--- a/Test_Incident.docx
+++ b/Test_Incident.docx
@@ -1,6 +1,6 @@
 
 <file path=word/document.xml><?xml version="1.0" encoding="utf-8"?>
-<w:document xmlns:ve="http://schemas.openxmlformats.org/markup-compatibility/2006" xmlns:o="urn:schemas-microsoft-com:office:office" xmlns:r="http://schemas.openxmlformats.org/officeDocument/2006/relationships" xmlns:m="http://schemas.openxmlformats.org/officeDocument/2006/math" xmlns:v="urn:schemas-microsoft-com:vml" xmlns:wp="http://schemas.openxmlformats.org/drawingml/2006/wordprocessingDrawing" xmlns:w10="urn:schemas-microsoft-com:office:word" xmlns:w="http://schemas.openxmlformats.org/wordprocessingml/2006/main" xmlns:wne="http://schemas.microsoft.com/office/word/2006/wordml">
+<w:document xmlns:wpc="http://schemas.microsoft.com/office/word/2010/wordprocessingCanvas" xmlns:cx="http://schemas.microsoft.com/office/drawing/2014/chartex" xmlns:cx1="http://schemas.microsoft.com/office/drawing/2015/9/8/chartex" xmlns:cx2="http://schemas.microsoft.com/office/drawing/2015/10/21/chartex" xmlns:cx3="http://schemas.microsoft.com/office/drawing/2016/5/9/chartex" xmlns:cx4="http://schemas.microsoft.com/office/drawing/2016/5/10/chartex" xmlns:cx5="http://schemas.microsoft.com/office/drawing/2016/5/11/chartex" xmlns:cx6="http://schemas.microsoft.com/office/drawing/2016/5/12/chartex" xmlns:cx7="http://schemas.microsoft.com/office/drawing/2016/5/13/chartex" xmlns:cx8="http://schemas.microsoft.com/office/drawing/2016/5/14/chartex" xmlns:mc="http://schemas.openxmlformats.org/markup-compatibility/2006" xmlns:aink="http://schemas.microsoft.com/office/drawing/2016/ink" xmlns:am3d="http://schemas.microsoft.com/office/drawing/2017/model3d" xmlns:o="urn:schemas-microsoft-com:office:office" xmlns:r="http://schemas.openxmlformats.org/officeDocument/2006/relationships" xmlns:m="http://schemas.openxmlformats.org/officeDocument/2006/math" xmlns:v="urn:schemas-microsoft-com:vml" xmlns:wp14="http://schemas.microsoft.com/office/word/2010/wordprocessingDrawing" xmlns:wp="http://schemas.openxmlformats.org/drawingml/2006/wordprocessingDrawing" xmlns:w10="urn:schemas-microsoft-com:office:word" xmlns:w="http://schemas.openxmlformats.org/wordprocessingml/2006/main" xmlns:w14="http://schemas.microsoft.com/office/word/2010/wordml" xmlns:w15="http://schemas.microsoft.com/office/word/2012/wordml" xmlns:w16cid="http://schemas.microsoft.com/office/word/2016/wordml/cid" xmlns:w16se="http://schemas.microsoft.com/office/word/2015/wordml/symex" xmlns:wpg="http://schemas.microsoft.com/office/word/2010/wordprocessingGroup" xmlns:wpi="http://schemas.microsoft.com/office/word/2010/wordprocessingInk" xmlns:wne="http://schemas.microsoft.com/office/word/2006/wordml" xmlns:wps="http://schemas.microsoft.com/office/word/2010/wordprocessingShape" mc:Ignorable="w14 w15 w16se w16cid wp14">
   <w:body>
     <w:p>
       <w:pPr>
@@ -126,18 +126,8 @@
           <w:sz w:val="36"/>
           <w:szCs w:val="36"/>
         </w:rPr>
-        <w:t xml:space="preserve">Nome progetto: </w:t>
+        <w:t>Nome progetto: EsteticaMente</w:t>
       </w:r>
-      <w:proofErr w:type="spellStart"/>
-      <w:r>
-        <w:rPr>
-          <w:rFonts w:ascii="Arabic Typesetting" w:eastAsia="Times New Roman" w:hAnsi="Arabic Typesetting" w:cs="Arabic Typesetting" w:hint="cs"/>
-          <w:sz w:val="36"/>
-          <w:szCs w:val="36"/>
-        </w:rPr>
-        <w:t>EsteticaMente</w:t>
-      </w:r>
-      <w:proofErr w:type="spellEnd"/>
     </w:p>
     <w:p>
       <w:pPr>
@@ -251,6 +241,7 @@
           <w:docPartUnique/>
         </w:docPartObj>
       </w:sdtPr>
+      <w:sdtEndPr/>
       <w:sdtContent>
         <w:p>
           <w:pPr>
@@ -278,10 +269,8 @@
               <w:tab w:val="right" w:leader="dot" w:pos="9628"/>
             </w:tabs>
             <w:rPr>
-              <w:rFonts w:ascii="Arabic Typesetting" w:eastAsiaTheme="minorEastAsia" w:hAnsi="Arabic Typesetting" w:cs="Arabic Typesetting"/>
+              <w:rFonts w:eastAsiaTheme="minorEastAsia"/>
               <w:noProof/>
-              <w:sz w:val="40"/>
-              <w:szCs w:val="40"/>
               <w:lang w:eastAsia="it-IT"/>
             </w:rPr>
           </w:pPr>
@@ -309,24 +298,20 @@
             </w:rPr>
             <w:fldChar w:fldCharType="separate"/>
           </w:r>
-          <w:hyperlink w:anchor="_Toc536559631" w:history="1">
+          <w:hyperlink w:anchor="_Toc536703664" w:history="1">
             <w:r>
               <w:rPr>
                 <w:rStyle w:val="Collegamentoipertestuale"/>
                 <w:rFonts w:ascii="Arabic Typesetting" w:hAnsi="Arabic Typesetting" w:cs="Arabic Typesetting"/>
                 <w:b/>
                 <w:noProof/>
-                <w:sz w:val="40"/>
-                <w:szCs w:val="40"/>
               </w:rPr>
               <w:t>1.</w:t>
             </w:r>
             <w:r>
               <w:rPr>
-                <w:rFonts w:ascii="Arabic Typesetting" w:eastAsiaTheme="minorEastAsia" w:hAnsi="Arabic Typesetting" w:cs="Arabic Typesetting"/>
+                <w:rFonts w:eastAsiaTheme="minorEastAsia"/>
                 <w:noProof/>
-                <w:sz w:val="40"/>
-                <w:szCs w:val="40"/>
                 <w:lang w:eastAsia="it-IT"/>
               </w:rPr>
               <w:tab/>
@@ -337,77 +322,54 @@
                 <w:rFonts w:ascii="Arabic Typesetting" w:hAnsi="Arabic Typesetting" w:cs="Arabic Typesetting"/>
                 <w:b/>
                 <w:noProof/>
-                <w:sz w:val="40"/>
-                <w:szCs w:val="40"/>
               </w:rPr>
               <w:t>Introduzione</w:t>
             </w:r>
             <w:r>
               <w:rPr>
-                <w:rFonts w:ascii="Arabic Typesetting" w:hAnsi="Arabic Typesetting" w:cs="Arabic Typesetting"/>
                 <w:noProof/>
                 <w:webHidden/>
-                <w:sz w:val="40"/>
-                <w:szCs w:val="40"/>
               </w:rPr>
               <w:tab/>
             </w:r>
             <w:r>
               <w:rPr>
-                <w:rFonts w:ascii="Arabic Typesetting" w:hAnsi="Arabic Typesetting" w:cs="Arabic Typesetting"/>
                 <w:noProof/>
                 <w:webHidden/>
-                <w:sz w:val="40"/>
-                <w:szCs w:val="40"/>
               </w:rPr>
               <w:fldChar w:fldCharType="begin"/>
             </w:r>
             <w:r>
               <w:rPr>
-                <w:rFonts w:ascii="Arabic Typesetting" w:hAnsi="Arabic Typesetting" w:cs="Arabic Typesetting"/>
                 <w:noProof/>
                 <w:webHidden/>
-                <w:sz w:val="40"/>
-                <w:szCs w:val="40"/>
-              </w:rPr>
-              <w:instrText xml:space="preserve"> PAGEREF _Toc536559631 \h </w:instrText>
-            </w:r>
-            <w:r>
-              <w:rPr>
-                <w:rFonts w:ascii="Arabic Typesetting" w:hAnsi="Arabic Typesetting" w:cs="Arabic Typesetting"/>
+              </w:rPr>
+              <w:instrText xml:space="preserve"> PAGEREF _Toc536703664 \h </w:instrText>
+            </w:r>
+            <w:r>
+              <w:rPr>
                 <w:noProof/>
                 <w:webHidden/>
-                <w:sz w:val="40"/>
-                <w:szCs w:val="40"/>
-              </w:rPr>
-            </w:r>
-            <w:r>
-              <w:rPr>
-                <w:rFonts w:ascii="Arabic Typesetting" w:hAnsi="Arabic Typesetting" w:cs="Arabic Typesetting"/>
+              </w:rPr>
+            </w:r>
+            <w:r>
+              <w:rPr>
                 <w:noProof/>
                 <w:webHidden/>
-                <w:sz w:val="40"/>
-                <w:szCs w:val="40"/>
               </w:rPr>
               <w:fldChar w:fldCharType="separate"/>
             </w:r>
             <w:r>
               <w:rPr>
-                <w:rFonts w:ascii="Arabic Typesetting" w:hAnsi="Arabic Typesetting" w:cs="Arabic Typesetting"/>
                 <w:noProof/>
                 <w:webHidden/>
-                <w:sz w:val="40"/>
-                <w:szCs w:val="40"/>
               </w:rPr>
               <w:t>3</w:t>
             </w:r>
             <w:r>
               <w:rPr>
-                <w:rFonts w:ascii="Arabic Typesetting" w:hAnsi="Arabic Typesetting" w:cs="Arabic Typesetting"/>
                 <w:noProof/>
                 <w:webHidden/>
-                <w:sz w:val="40"/>
-                <w:szCs w:val="40"/>
               </w:rPr>
               <w:fldChar w:fldCharType="end"/>
             </w:r>
@@ -421,31 +383,25 @@
               <w:tab w:val="right" w:leader="dot" w:pos="9628"/>
             </w:tabs>
             <w:rPr>
-              <w:rStyle w:val="Collegamentoipertestuale"/>
-              <w:rFonts w:ascii="Arabic Typesetting" w:hAnsi="Arabic Typesetting" w:cs="Arabic Typesetting"/>
+              <w:rFonts w:eastAsiaTheme="minorEastAsia"/>
               <w:noProof/>
-              <w:sz w:val="40"/>
-              <w:szCs w:val="40"/>
+              <w:lang w:eastAsia="it-IT"/>
             </w:rPr>
           </w:pPr>
-          <w:hyperlink w:anchor="_Toc536559633" w:history="1">
+          <w:hyperlink w:anchor="_Toc536703665" w:history="1">
             <w:r>
               <w:rPr>
                 <w:rStyle w:val="Collegamentoipertestuale"/>
                 <w:rFonts w:ascii="Arabic Typesetting" w:hAnsi="Arabic Typesetting" w:cs="Arabic Typesetting"/>
                 <w:b/>
                 <w:noProof/>
-                <w:sz w:val="40"/>
-                <w:szCs w:val="40"/>
               </w:rPr>
               <w:t>2.</w:t>
             </w:r>
             <w:r>
               <w:rPr>
-                <w:rFonts w:ascii="Arabic Typesetting" w:eastAsiaTheme="minorEastAsia" w:hAnsi="Arabic Typesetting" w:cs="Arabic Typesetting"/>
+                <w:rFonts w:eastAsiaTheme="minorEastAsia"/>
                 <w:noProof/>
-                <w:sz w:val="40"/>
-                <w:szCs w:val="40"/>
                 <w:lang w:eastAsia="it-IT"/>
               </w:rPr>
               <w:tab/>
@@ -456,77 +412,54 @@
                 <w:rFonts w:ascii="Arabic Typesetting" w:hAnsi="Arabic Typesetting" w:cs="Arabic Typesetting"/>
                 <w:b/>
                 <w:noProof/>
-                <w:sz w:val="40"/>
-                <w:szCs w:val="40"/>
               </w:rPr>
               <w:t>Relazioni con gli altri documenti</w:t>
             </w:r>
             <w:r>
               <w:rPr>
-                <w:rFonts w:ascii="Arabic Typesetting" w:hAnsi="Arabic Typesetting" w:cs="Arabic Typesetting"/>
                 <w:noProof/>
                 <w:webHidden/>
-                <w:sz w:val="40"/>
-                <w:szCs w:val="40"/>
               </w:rPr>
               <w:tab/>
             </w:r>
             <w:r>
               <w:rPr>
-                <w:rFonts w:ascii="Arabic Typesetting" w:hAnsi="Arabic Typesetting" w:cs="Arabic Typesetting"/>
                 <w:noProof/>
                 <w:webHidden/>
-                <w:sz w:val="40"/>
-                <w:szCs w:val="40"/>
               </w:rPr>
               <w:fldChar w:fldCharType="begin"/>
             </w:r>
             <w:r>
               <w:rPr>
-                <w:rFonts w:ascii="Arabic Typesetting" w:hAnsi="Arabic Typesetting" w:cs="Arabic Typesetting"/>
                 <w:noProof/>
                 <w:webHidden/>
-                <w:sz w:val="40"/>
-                <w:szCs w:val="40"/>
-              </w:rPr>
-              <w:instrText xml:space="preserve"> PAGEREF _Toc536559633 \h </w:instrText>
-            </w:r>
-            <w:r>
-              <w:rPr>
-                <w:rFonts w:ascii="Arabic Typesetting" w:hAnsi="Arabic Typesetting" w:cs="Arabic Typesetting"/>
+              </w:rPr>
+              <w:instrText xml:space="preserve"> PAGEREF _Toc536703665 \h </w:instrText>
+            </w:r>
+            <w:r>
+              <w:rPr>
                 <w:noProof/>
                 <w:webHidden/>
-                <w:sz w:val="40"/>
-                <w:szCs w:val="40"/>
-              </w:rPr>
-            </w:r>
-            <w:r>
-              <w:rPr>
-                <w:rFonts w:ascii="Arabic Typesetting" w:hAnsi="Arabic Typesetting" w:cs="Arabic Typesetting"/>
+              </w:rPr>
+            </w:r>
+            <w:r>
+              <w:rPr>
                 <w:noProof/>
                 <w:webHidden/>
-                <w:sz w:val="40"/>
-                <w:szCs w:val="40"/>
               </w:rPr>
               <w:fldChar w:fldCharType="separate"/>
             </w:r>
             <w:r>
               <w:rPr>
-                <w:rFonts w:ascii="Arabic Typesetting" w:hAnsi="Arabic Typesetting" w:cs="Arabic Typesetting"/>
                 <w:noProof/>
                 <w:webHidden/>
-                <w:sz w:val="40"/>
-                <w:szCs w:val="40"/>
               </w:rPr>
               <w:t>3</w:t>
             </w:r>
             <w:r>
               <w:rPr>
-                <w:rFonts w:ascii="Arabic Typesetting" w:hAnsi="Arabic Typesetting" w:cs="Arabic Typesetting"/>
                 <w:noProof/>
                 <w:webHidden/>
-                <w:sz w:val="40"/>
-                <w:szCs w:val="40"/>
               </w:rPr>
               <w:fldChar w:fldCharType="end"/>
             </w:r>
@@ -540,31 +473,25 @@
               <w:tab w:val="right" w:leader="dot" w:pos="9628"/>
             </w:tabs>
             <w:rPr>
-              <w:rStyle w:val="Collegamentoipertestuale"/>
-              <w:rFonts w:ascii="Arabic Typesetting" w:hAnsi="Arabic Typesetting" w:cs="Arabic Typesetting"/>
+              <w:rFonts w:eastAsiaTheme="minorEastAsia"/>
               <w:noProof/>
-              <w:sz w:val="40"/>
-              <w:szCs w:val="40"/>
+              <w:lang w:eastAsia="it-IT"/>
             </w:rPr>
           </w:pPr>
-          <w:hyperlink w:anchor="_Toc536559633" w:history="1">
+          <w:hyperlink w:anchor="_Toc536703666" w:history="1">
             <w:r>
               <w:rPr>
                 <w:rStyle w:val="Collegamentoipertestuale"/>
                 <w:rFonts w:ascii="Arabic Typesetting" w:hAnsi="Arabic Typesetting" w:cs="Arabic Typesetting"/>
                 <w:b/>
                 <w:noProof/>
-                <w:sz w:val="40"/>
-                <w:szCs w:val="40"/>
               </w:rPr>
               <w:t>3.</w:t>
             </w:r>
             <w:r>
               <w:rPr>
-                <w:rFonts w:ascii="Arabic Typesetting" w:eastAsiaTheme="minorEastAsia" w:hAnsi="Arabic Typesetting" w:cs="Arabic Typesetting"/>
+                <w:rFonts w:eastAsiaTheme="minorEastAsia"/>
                 <w:noProof/>
-                <w:sz w:val="40"/>
-                <w:szCs w:val="40"/>
                 <w:lang w:eastAsia="it-IT"/>
               </w:rPr>
               <w:tab/>
@@ -575,88 +502,54 @@
                 <w:rFonts w:ascii="Arabic Typesetting" w:hAnsi="Arabic Typesetting" w:cs="Arabic Typesetting"/>
                 <w:b/>
                 <w:noProof/>
-                <w:sz w:val="40"/>
-                <w:szCs w:val="40"/>
               </w:rPr>
               <w:t>Test Incident</w:t>
             </w:r>
             <w:r>
               <w:rPr>
-                <w:rStyle w:val="Collegamentoipertestuale"/>
-                <w:rFonts w:ascii="Arabic Typesetting" w:hAnsi="Arabic Typesetting" w:cs="Arabic Typesetting"/>
-                <w:b/>
-                <w:noProof/>
-                <w:sz w:val="40"/>
-                <w:szCs w:val="40"/>
-              </w:rPr>
-              <w:t xml:space="preserve"> </w:t>
-            </w:r>
-            <w:r>
-              <w:rPr>
-                <w:rFonts w:ascii="Arabic Typesetting" w:hAnsi="Arabic Typesetting" w:cs="Arabic Typesetting"/>
                 <w:noProof/>
                 <w:webHidden/>
-                <w:sz w:val="40"/>
-                <w:szCs w:val="40"/>
               </w:rPr>
               <w:tab/>
             </w:r>
             <w:r>
               <w:rPr>
-                <w:rFonts w:ascii="Arabic Typesetting" w:hAnsi="Arabic Typesetting" w:cs="Arabic Typesetting"/>
                 <w:noProof/>
                 <w:webHidden/>
-                <w:sz w:val="40"/>
-                <w:szCs w:val="40"/>
               </w:rPr>
               <w:fldChar w:fldCharType="begin"/>
             </w:r>
             <w:r>
               <w:rPr>
-                <w:rFonts w:ascii="Arabic Typesetting" w:hAnsi="Arabic Typesetting" w:cs="Arabic Typesetting"/>
                 <w:noProof/>
                 <w:webHidden/>
-                <w:sz w:val="40"/>
-                <w:szCs w:val="40"/>
-              </w:rPr>
-              <w:instrText xml:space="preserve"> PAGEREF _Toc536559633 \h </w:instrText>
-            </w:r>
-            <w:r>
-              <w:rPr>
-                <w:rFonts w:ascii="Arabic Typesetting" w:hAnsi="Arabic Typesetting" w:cs="Arabic Typesetting"/>
+              </w:rPr>
+              <w:instrText xml:space="preserve"> PAGEREF _Toc536703666 \h </w:instrText>
+            </w:r>
+            <w:r>
+              <w:rPr>
                 <w:noProof/>
                 <w:webHidden/>
-                <w:sz w:val="40"/>
-                <w:szCs w:val="40"/>
-              </w:rPr>
-            </w:r>
-            <w:r>
-              <w:rPr>
-                <w:rFonts w:ascii="Arabic Typesetting" w:hAnsi="Arabic Typesetting" w:cs="Arabic Typesetting"/>
+              </w:rPr>
+            </w:r>
+            <w:r>
+              <w:rPr>
                 <w:noProof/>
                 <w:webHidden/>
-                <w:sz w:val="40"/>
-                <w:szCs w:val="40"/>
               </w:rPr>
               <w:fldChar w:fldCharType="separate"/>
             </w:r>
             <w:r>
               <w:rPr>
-                <w:rFonts w:ascii="Arabic Typesetting" w:hAnsi="Arabic Typesetting" w:cs="Arabic Typesetting"/>
                 <w:noProof/>
                 <w:webHidden/>
-                <w:sz w:val="40"/>
-                <w:szCs w:val="40"/>
-              </w:rPr>
-              <w:t>3</w:t>
-            </w:r>
-            <w:r>
-              <w:rPr>
-                <w:rFonts w:ascii="Arabic Typesetting" w:hAnsi="Arabic Typesetting" w:cs="Arabic Typesetting"/>
+              </w:rPr>
+              <w:t>4</w:t>
+            </w:r>
+            <w:r>
+              <w:rPr>
                 <w:noProof/>
                 <w:webHidden/>
-                <w:sz w:val="40"/>
-                <w:szCs w:val="40"/>
               </w:rPr>
               <w:fldChar w:fldCharType="end"/>
             </w:r>
@@ -664,23 +557,273 @@
         </w:p>
         <w:p>
           <w:pPr>
+            <w:pStyle w:val="Sommario1"/>
+            <w:tabs>
+              <w:tab w:val="left" w:pos="440"/>
+              <w:tab w:val="right" w:leader="dot" w:pos="9628"/>
+            </w:tabs>
             <w:rPr>
-              <w:rFonts w:ascii="Arabic Typesetting" w:hAnsi="Arabic Typesetting" w:cs="Arabic Typesetting"/>
+              <w:rFonts w:eastAsiaTheme="minorEastAsia"/>
               <w:noProof/>
-              <w:sz w:val="40"/>
-              <w:szCs w:val="40"/>
+              <w:lang w:eastAsia="it-IT"/>
             </w:rPr>
           </w:pPr>
+          <w:hyperlink w:anchor="_Toc536703667" w:history="1">
+            <w:r>
+              <w:rPr>
+                <w:rStyle w:val="Collegamentoipertestuale"/>
+                <w:rFonts w:ascii="Arabic Typesetting" w:hAnsi="Arabic Typesetting" w:cs="Arabic Typesetting"/>
+                <w:b/>
+                <w:noProof/>
+              </w:rPr>
+              <w:t>3.1.</w:t>
+            </w:r>
+            <w:r>
+              <w:rPr>
+                <w:rFonts w:eastAsiaTheme="minorEastAsia"/>
+                <w:noProof/>
+                <w:lang w:eastAsia="it-IT"/>
+              </w:rPr>
+              <w:tab/>
+            </w:r>
+            <w:r>
+              <w:rPr>
+                <w:rStyle w:val="Collegamentoipertestuale"/>
+                <w:rFonts w:ascii="Arabic Typesetting" w:hAnsi="Arabic Typesetting" w:cs="Arabic Typesetting"/>
+                <w:b/>
+                <w:noProof/>
+              </w:rPr>
+              <w:t>Registrazione</w:t>
+            </w:r>
+            <w:r>
+              <w:rPr>
+                <w:noProof/>
+                <w:webHidden/>
+              </w:rPr>
+              <w:tab/>
+            </w:r>
+            <w:r>
+              <w:rPr>
+                <w:noProof/>
+                <w:webHidden/>
+              </w:rPr>
+              <w:fldChar w:fldCharType="begin"/>
+            </w:r>
+            <w:r>
+              <w:rPr>
+                <w:noProof/>
+                <w:webHidden/>
+              </w:rPr>
+              <w:instrText xml:space="preserve"> PAGEREF _Toc536703667 \h </w:instrText>
+            </w:r>
+            <w:r>
+              <w:rPr>
+                <w:noProof/>
+                <w:webHidden/>
+              </w:rPr>
+            </w:r>
+            <w:r>
+              <w:rPr>
+                <w:noProof/>
+                <w:webHidden/>
+              </w:rPr>
+              <w:fldChar w:fldCharType="separate"/>
+            </w:r>
+            <w:r>
+              <w:rPr>
+                <w:noProof/>
+                <w:webHidden/>
+              </w:rPr>
+              <w:t>4</w:t>
+            </w:r>
+            <w:r>
+              <w:rPr>
+                <w:noProof/>
+                <w:webHidden/>
+              </w:rPr>
+              <w:fldChar w:fldCharType="end"/>
+            </w:r>
+          </w:hyperlink>
         </w:p>
         <w:p>
           <w:pPr>
+            <w:pStyle w:val="Sommario1"/>
+            <w:tabs>
+              <w:tab w:val="left" w:pos="440"/>
+              <w:tab w:val="right" w:leader="dot" w:pos="9628"/>
+            </w:tabs>
             <w:rPr>
-              <w:rFonts w:ascii="Arabic Typesetting" w:hAnsi="Arabic Typesetting" w:cs="Arabic Typesetting"/>
+              <w:rFonts w:eastAsiaTheme="minorEastAsia"/>
               <w:noProof/>
-              <w:sz w:val="40"/>
-              <w:szCs w:val="40"/>
+              <w:lang w:eastAsia="it-IT"/>
             </w:rPr>
           </w:pPr>
+          <w:hyperlink w:anchor="_Toc536703668" w:history="1">
+            <w:r>
+              <w:rPr>
+                <w:rStyle w:val="Collegamentoipertestuale"/>
+                <w:rFonts w:ascii="Arabic Typesetting" w:hAnsi="Arabic Typesetting" w:cs="Arabic Typesetting"/>
+                <w:b/>
+                <w:noProof/>
+              </w:rPr>
+              <w:t>3.2.</w:t>
+            </w:r>
+            <w:r>
+              <w:rPr>
+                <w:rFonts w:eastAsiaTheme="minorEastAsia"/>
+                <w:noProof/>
+                <w:lang w:eastAsia="it-IT"/>
+              </w:rPr>
+              <w:tab/>
+            </w:r>
+            <w:r>
+              <w:rPr>
+                <w:rStyle w:val="Collegamentoipertestuale"/>
+                <w:rFonts w:ascii="Arabic Typesetting" w:hAnsi="Arabic Typesetting" w:cs="Arabic Typesetting"/>
+                <w:b/>
+                <w:noProof/>
+              </w:rPr>
+              <w:t>Modifica Utente</w:t>
+            </w:r>
+            <w:r>
+              <w:rPr>
+                <w:noProof/>
+                <w:webHidden/>
+              </w:rPr>
+              <w:tab/>
+            </w:r>
+            <w:r>
+              <w:rPr>
+                <w:noProof/>
+                <w:webHidden/>
+              </w:rPr>
+              <w:fldChar w:fldCharType="begin"/>
+            </w:r>
+            <w:r>
+              <w:rPr>
+                <w:noProof/>
+                <w:webHidden/>
+              </w:rPr>
+              <w:instrText xml:space="preserve"> PAGEREF _Toc536703668 \h </w:instrText>
+            </w:r>
+            <w:r>
+              <w:rPr>
+                <w:noProof/>
+                <w:webHidden/>
+              </w:rPr>
+            </w:r>
+            <w:r>
+              <w:rPr>
+                <w:noProof/>
+                <w:webHidden/>
+              </w:rPr>
+              <w:fldChar w:fldCharType="separate"/>
+            </w:r>
+            <w:r>
+              <w:rPr>
+                <w:noProof/>
+                <w:webHidden/>
+              </w:rPr>
+              <w:t>6</w:t>
+            </w:r>
+            <w:r>
+              <w:rPr>
+                <w:noProof/>
+                <w:webHidden/>
+              </w:rPr>
+              <w:fldChar w:fldCharType="end"/>
+            </w:r>
+          </w:hyperlink>
+        </w:p>
+        <w:p>
+          <w:pPr>
+            <w:pStyle w:val="Sommario1"/>
+            <w:tabs>
+              <w:tab w:val="left" w:pos="440"/>
+              <w:tab w:val="right" w:leader="dot" w:pos="9628"/>
+            </w:tabs>
+            <w:rPr>
+              <w:rFonts w:eastAsiaTheme="minorEastAsia"/>
+              <w:noProof/>
+              <w:lang w:eastAsia="it-IT"/>
+            </w:rPr>
+          </w:pPr>
+          <w:hyperlink w:anchor="_Toc536703669" w:history="1">
+            <w:r>
+              <w:rPr>
+                <w:rStyle w:val="Collegamentoipertestuale"/>
+                <w:rFonts w:ascii="Arabic Typesetting" w:hAnsi="Arabic Typesetting" w:cs="Arabic Typesetting"/>
+                <w:b/>
+                <w:noProof/>
+              </w:rPr>
+              <w:t>3.3.</w:t>
+            </w:r>
+            <w:r>
+              <w:rPr>
+                <w:rFonts w:eastAsiaTheme="minorEastAsia"/>
+                <w:noProof/>
+                <w:lang w:eastAsia="it-IT"/>
+              </w:rPr>
+              <w:tab/>
+            </w:r>
+            <w:r>
+              <w:rPr>
+                <w:rStyle w:val="Collegamentoipertestuale"/>
+                <w:rFonts w:ascii="Arabic Typesetting" w:hAnsi="Arabic Typesetting" w:cs="Arabic Typesetting"/>
+                <w:b/>
+                <w:noProof/>
+              </w:rPr>
+              <w:t>Inserisci Prodotto</w:t>
+            </w:r>
+            <w:r>
+              <w:rPr>
+                <w:noProof/>
+                <w:webHidden/>
+              </w:rPr>
+              <w:tab/>
+            </w:r>
+            <w:r>
+              <w:rPr>
+                <w:noProof/>
+                <w:webHidden/>
+              </w:rPr>
+              <w:fldChar w:fldCharType="begin"/>
+            </w:r>
+            <w:r>
+              <w:rPr>
+                <w:noProof/>
+                <w:webHidden/>
+              </w:rPr>
+              <w:instrText xml:space="preserve"> PAGEREF _Toc536703669 \h </w:instrText>
+            </w:r>
+            <w:r>
+              <w:rPr>
+                <w:noProof/>
+                <w:webHidden/>
+              </w:rPr>
+            </w:r>
+            <w:r>
+              <w:rPr>
+                <w:noProof/>
+                <w:webHidden/>
+              </w:rPr>
+              <w:fldChar w:fldCharType="separate"/>
+            </w:r>
+            <w:r>
+              <w:rPr>
+                <w:noProof/>
+                <w:webHidden/>
+              </w:rPr>
+              <w:t>8</w:t>
+            </w:r>
+            <w:r>
+              <w:rPr>
+                <w:noProof/>
+                <w:webHidden/>
+              </w:rPr>
+              <w:fldChar w:fldCharType="end"/>
+            </w:r>
+          </w:hyperlink>
         </w:p>
         <w:p>
           <w:pPr>
@@ -866,7 +1009,7 @@
         <w:tblW w:w="0" w:type="auto"/>
         <w:tblInd w:w="100" w:type="dxa"/>
         <w:tblLayout w:type="fixed"/>
-        <w:tblLook w:val="01E0"/>
+        <w:tblLook w:val="01E0" w:firstRow="1" w:lastRow="1" w:firstColumn="1" w:lastColumn="1" w:noHBand="0" w:noVBand="0"/>
       </w:tblPr>
       <w:tblGrid>
         <w:gridCol w:w="4472"/>
@@ -1205,7 +1348,7 @@
           <w:szCs w:val="52"/>
         </w:rPr>
       </w:pPr>
-      <w:bookmarkStart w:id="1" w:name="_Toc536559631"/>
+      <w:bookmarkStart w:id="1" w:name="_Toc536703664"/>
       <w:r>
         <w:rPr>
           <w:rFonts w:ascii="Arabic Typesetting" w:hAnsi="Arabic Typesetting" w:cs="Arabic Typesetting"/>
@@ -1314,7 +1457,18 @@
           <w:sz w:val="36"/>
           <w:szCs w:val="36"/>
         </w:rPr>
-        <w:t xml:space="preserve">port incident  per gestire i progressi del test durante la fase di test e adeguarci di conseguenza per garantire la risoluzione. </w:t>
+        <w:t>port incident</w:t>
+      </w:r>
+      <w:bookmarkStart w:id="2" w:name="_GoBack"/>
+      <w:bookmarkEnd w:id="2"/>
+      <w:r>
+        <w:rPr>
+          <w:rFonts w:ascii="Arabic Typesetting" w:hAnsi="Arabic Typesetting" w:cs="Arabic Typesetting"/>
+          <w:color w:val="212121"/>
+          <w:sz w:val="36"/>
+          <w:szCs w:val="36"/>
+        </w:rPr>
+        <w:t xml:space="preserve"> per gestire i progressi del test durante la fase di test e adeguarci di conseguenza per garantire la risoluzione. </w:t>
       </w:r>
     </w:p>
     <w:p>
@@ -1339,7 +1493,7 @@
           <w:szCs w:val="52"/>
         </w:rPr>
       </w:pPr>
-      <w:bookmarkStart w:id="2" w:name="_Toc536559633"/>
+      <w:bookmarkStart w:id="3" w:name="_Toc536703665"/>
       <w:r>
         <w:rPr>
           <w:rFonts w:ascii="Arabic Typesetting" w:hAnsi="Arabic Typesetting" w:cs="Arabic Typesetting"/>
@@ -1350,7 +1504,7 @@
         </w:rPr>
         <w:t>Relazioni con gli altri documenti</w:t>
       </w:r>
-      <w:bookmarkEnd w:id="2"/>
+      <w:bookmarkEnd w:id="3"/>
       <w:r>
         <w:rPr>
           <w:rFonts w:ascii="Arabic Typesetting" w:hAnsi="Arabic Typesetting" w:cs="Arabic Typesetting"/>
@@ -1505,6 +1659,7 @@
           <w:szCs w:val="52"/>
         </w:rPr>
       </w:pPr>
+      <w:bookmarkStart w:id="4" w:name="_Toc536703666"/>
       <w:r>
         <w:rPr>
           <w:rFonts w:ascii="Arabic Typesetting" w:hAnsi="Arabic Typesetting" w:cs="Arabic Typesetting"/>
@@ -1515,6 +1670,7 @@
         </w:rPr>
         <w:t>Test Incident</w:t>
       </w:r>
+      <w:bookmarkEnd w:id="4"/>
     </w:p>
     <w:p/>
     <w:p>
@@ -1532,6 +1688,7 @@
           <w:szCs w:val="52"/>
         </w:rPr>
       </w:pPr>
+      <w:bookmarkStart w:id="5" w:name="_Toc536703667"/>
       <w:r>
         <w:rPr>
           <w:rFonts w:ascii="Arabic Typesetting" w:hAnsi="Arabic Typesetting" w:cs="Arabic Typesetting"/>
@@ -1540,7 +1697,18 @@
           <w:sz w:val="52"/>
           <w:szCs w:val="52"/>
         </w:rPr>
-        <w:t xml:space="preserve">Registrazione </w:t>
+        <w:t>Registrazione</w:t>
+      </w:r>
+      <w:bookmarkEnd w:id="5"/>
+      <w:r>
+        <w:rPr>
+          <w:rFonts w:ascii="Arabic Typesetting" w:hAnsi="Arabic Typesetting" w:cs="Arabic Typesetting"/>
+          <w:b/>
+          <w:color w:val="auto"/>
+          <w:sz w:val="52"/>
+          <w:szCs w:val="52"/>
+        </w:rPr>
+        <w:t xml:space="preserve"> </w:t>
       </w:r>
     </w:p>
     <w:p/>
@@ -1548,7 +1716,7 @@
       <w:tblPr>
         <w:tblStyle w:val="Grigliatabella"/>
         <w:tblW w:w="0" w:type="auto"/>
-        <w:tblLook w:val="04A0"/>
+        <w:tblLook w:val="04A0" w:firstRow="1" w:lastRow="0" w:firstColumn="1" w:lastColumn="0" w:noHBand="0" w:noVBand="1"/>
       </w:tblPr>
       <w:tblGrid>
         <w:gridCol w:w="4889"/>
@@ -1779,25 +1947,7 @@
                 <w:sz w:val="36"/>
                 <w:szCs w:val="36"/>
               </w:rPr>
-              <w:t>[</w:t>
-            </w:r>
-            <w:proofErr w:type="spellStart"/>
-            <w:r>
-              <w:rPr>
-                <w:rFonts w:ascii="Arabic Typesetting" w:hAnsi="Arabic Typesetting" w:cs="Arabic Typesetting"/>
-                <w:sz w:val="36"/>
-                <w:szCs w:val="36"/>
-              </w:rPr>
-              <w:t>A-Za-z</w:t>
-            </w:r>
-            <w:proofErr w:type="spellEnd"/>
-            <w:r>
-              <w:rPr>
-                <w:rFonts w:ascii="Arabic Typesetting" w:hAnsi="Arabic Typesetting" w:cs="Arabic Typesetting"/>
-                <w:sz w:val="36"/>
-                <w:szCs w:val="36"/>
-              </w:rPr>
-              <w:t>]</w:t>
+              <w:t>[A-Za-z]</w:t>
             </w:r>
           </w:p>
         </w:tc>
@@ -1851,7 +2001,7 @@
       <w:tblPr>
         <w:tblStyle w:val="Grigliatabella"/>
         <w:tblW w:w="0" w:type="auto"/>
-        <w:tblLook w:val="04A0"/>
+        <w:tblLook w:val="04A0" w:firstRow="1" w:lastRow="0" w:firstColumn="1" w:lastColumn="0" w:noHBand="0" w:noVBand="1"/>
       </w:tblPr>
       <w:tblGrid>
         <w:gridCol w:w="4889"/>
@@ -1941,7 +2091,7 @@
       <w:tblPr>
         <w:tblStyle w:val="Grigliatabella"/>
         <w:tblW w:w="0" w:type="auto"/>
-        <w:tblLook w:val="04A0"/>
+        <w:tblLook w:val="04A0" w:firstRow="1" w:lastRow="0" w:firstColumn="1" w:lastColumn="0" w:noHBand="0" w:noVBand="1"/>
       </w:tblPr>
       <w:tblGrid>
         <w:gridCol w:w="4889"/>
@@ -1973,10 +2123,7 @@
           </w:tcPr>
           <w:p>
             <w:r>
-              <w:t>TC_0.1_1</w:t>
-            </w:r>
-            <w:r>
-              <w:t>4</w:t>
+              <w:t>TC_0.1_14</w:t>
             </w:r>
           </w:p>
         </w:tc>
@@ -2006,10 +2153,7 @@
           </w:tcPr>
           <w:p>
             <w:r>
-              <w:t>TC_0.1_1</w:t>
-            </w:r>
-            <w:r>
-              <w:t>4</w:t>
+              <w:t>TC_0.1_14</w:t>
             </w:r>
           </w:p>
         </w:tc>
@@ -2059,177 +2203,127 @@
                 <w:sz w:val="36"/>
                 <w:szCs w:val="36"/>
               </w:rPr>
-              <w:t>per registrarsi, ma non rispetta il formato del campo “</w:t>
-            </w:r>
-            <w:r>
+              <w:t>per registrarsi, ma non rispetta il formato del campo “via”.</w:t>
+            </w:r>
+          </w:p>
+        </w:tc>
+      </w:tr>
+      <w:tr>
+        <w:tc>
+          <w:tcPr>
+            <w:tcW w:w="4889" w:type="dxa"/>
+          </w:tcPr>
+          <w:p>
+            <w:pPr>
+              <w:rPr>
+                <w:b/>
+              </w:rPr>
+            </w:pPr>
+            <w:r>
+              <w:rPr>
+                <w:b/>
+              </w:rPr>
+              <w:t>Pre-condizione</w:t>
+            </w:r>
+          </w:p>
+        </w:tc>
+        <w:tc>
+          <w:tcPr>
+            <w:tcW w:w="4889" w:type="dxa"/>
+          </w:tcPr>
+          <w:p>
+            <w:r>
+              <w:rPr>
+                <w:rFonts w:ascii="Arabic Typesetting" w:hAnsi="Arabic Typesetting" w:cs="Arabic Typesetting" w:hint="cs"/>
+                <w:sz w:val="36"/>
+                <w:szCs w:val="36"/>
+              </w:rPr>
+              <w:t>L’utente non deve essere registrato.</w:t>
+            </w:r>
+          </w:p>
+        </w:tc>
+      </w:tr>
+      <w:tr>
+        <w:tc>
+          <w:tcPr>
+            <w:tcW w:w="4889" w:type="dxa"/>
+          </w:tcPr>
+          <w:p>
+            <w:pPr>
+              <w:rPr>
+                <w:b/>
+              </w:rPr>
+            </w:pPr>
+            <w:r>
+              <w:rPr>
+                <w:b/>
+              </w:rPr>
+              <w:t>Flusso di eventi</w:t>
+            </w:r>
+          </w:p>
+        </w:tc>
+        <w:tc>
+          <w:tcPr>
+            <w:tcW w:w="4889" w:type="dxa"/>
+          </w:tcPr>
+          <w:p>
+            <w:r>
+              <w:rPr>
+                <w:rFonts w:ascii="Arabic Typesetting" w:hAnsi="Arabic Typesetting" w:cs="Arabic Typesetting" w:hint="cs"/>
+                <w:sz w:val="36"/>
+                <w:szCs w:val="36"/>
+              </w:rPr>
+              <w:t>L’utente inserisce nel campo nome ‘Marco’, inserisce ‘Minucci’ nel campo cognome, nel campo e-mail inserisce ‘MarcoMinucci2@gmail.com, nel campo ‘codice fiscale’ inserisce ‘MNCMRC94M104G1Z’, nel campo città di nascita inserisce ‘Avellino’, nel campo città di residenza inserisce ‘Avellino’, nel campo via inserisce ‘via Roma1’ e preme il pulsante ‘registrati’.</w:t>
+            </w:r>
+          </w:p>
+        </w:tc>
+      </w:tr>
+      <w:tr>
+        <w:tc>
+          <w:tcPr>
+            <w:tcW w:w="4889" w:type="dxa"/>
+          </w:tcPr>
+          <w:p>
+            <w:pPr>
+              <w:rPr>
+                <w:b/>
+              </w:rPr>
+            </w:pPr>
+            <w:r>
+              <w:rPr>
+                <w:b/>
+              </w:rPr>
+              <w:t xml:space="preserve">Anomalie </w:t>
+            </w:r>
+          </w:p>
+        </w:tc>
+        <w:tc>
+          <w:tcPr>
+            <w:tcW w:w="4889" w:type="dxa"/>
+          </w:tcPr>
+          <w:p>
+            <w:pPr>
               <w:rPr>
                 <w:rFonts w:ascii="Arabic Typesetting" w:hAnsi="Arabic Typesetting" w:cs="Arabic Typesetting"/>
                 <w:sz w:val="36"/>
                 <w:szCs w:val="36"/>
               </w:rPr>
-              <w:t>via</w:t>
-            </w:r>
+            </w:pPr>
             <w:r>
               <w:rPr>
                 <w:rFonts w:ascii="Arabic Typesetting" w:hAnsi="Arabic Typesetting" w:cs="Arabic Typesetting"/>
                 <w:sz w:val="36"/>
                 <w:szCs w:val="36"/>
               </w:rPr>
-              <w:t>”.</w:t>
-            </w:r>
-          </w:p>
-        </w:tc>
-      </w:tr>
-      <w:tr>
-        <w:tc>
-          <w:tcPr>
-            <w:tcW w:w="4889" w:type="dxa"/>
-          </w:tcPr>
-          <w:p>
-            <w:pPr>
-              <w:rPr>
-                <w:b/>
-              </w:rPr>
-            </w:pPr>
-            <w:r>
-              <w:rPr>
-                <w:b/>
-              </w:rPr>
-              <w:t>Pre-condizione</w:t>
-            </w:r>
-          </w:p>
-        </w:tc>
-        <w:tc>
-          <w:tcPr>
-            <w:tcW w:w="4889" w:type="dxa"/>
-          </w:tcPr>
-          <w:p>
-            <w:r>
-              <w:rPr>
-                <w:rFonts w:ascii="Arabic Typesetting" w:hAnsi="Arabic Typesetting" w:cs="Arabic Typesetting" w:hint="cs"/>
-                <w:sz w:val="36"/>
-                <w:szCs w:val="36"/>
-              </w:rPr>
-              <w:t>L’utente non deve essere registrato.</w:t>
-            </w:r>
-          </w:p>
-        </w:tc>
-      </w:tr>
-      <w:tr>
-        <w:tc>
-          <w:tcPr>
-            <w:tcW w:w="4889" w:type="dxa"/>
-          </w:tcPr>
-          <w:p>
-            <w:pPr>
-              <w:rPr>
-                <w:b/>
-              </w:rPr>
-            </w:pPr>
-            <w:r>
-              <w:rPr>
-                <w:b/>
-              </w:rPr>
-              <w:t>Flusso di eventi</w:t>
-            </w:r>
-          </w:p>
-        </w:tc>
-        <w:tc>
-          <w:tcPr>
-            <w:tcW w:w="4889" w:type="dxa"/>
-          </w:tcPr>
-          <w:p>
-            <w:r>
-              <w:rPr>
-                <w:rFonts w:ascii="Arabic Typesetting" w:hAnsi="Arabic Typesetting" w:cs="Arabic Typesetting" w:hint="cs"/>
-                <w:sz w:val="36"/>
-                <w:szCs w:val="36"/>
-              </w:rPr>
-              <w:t>L’utente inserisce nel campo nome ‘Marco’, inserisce ‘Minucci’ nel campo cognome, nel campo e-mail inserisce ‘MarcoMinucci2@gmail.com, nel campo ‘codice fiscale’ inserisce ‘MNCMRC94M104G1Z’, nel campo città di nascita inserisce ‘Avellino’, nel campo città di residenza inserisce ‘Avellino’, nel campo via inserisce ‘via Roma1’ e preme il pulsante ‘registrati’.</w:t>
-            </w:r>
-          </w:p>
-        </w:tc>
-      </w:tr>
-      <w:tr>
-        <w:tc>
-          <w:tcPr>
-            <w:tcW w:w="4889" w:type="dxa"/>
-          </w:tcPr>
-          <w:p>
-            <w:pPr>
-              <w:rPr>
-                <w:b/>
-              </w:rPr>
-            </w:pPr>
-            <w:r>
-              <w:rPr>
-                <w:b/>
-              </w:rPr>
-              <w:t xml:space="preserve">Anomalie </w:t>
-            </w:r>
-          </w:p>
-        </w:tc>
-        <w:tc>
-          <w:tcPr>
-            <w:tcW w:w="4889" w:type="dxa"/>
-          </w:tcPr>
-          <w:p>
-            <w:pPr>
+              <w:t xml:space="preserve">Il sistema mostra un messaggio di avvenuta registrazione nonostante il campo “via” non rispetti il formato </w:t>
+            </w:r>
+            <w:r>
               <w:rPr>
                 <w:rFonts w:ascii="Arabic Typesetting" w:hAnsi="Arabic Typesetting" w:cs="Arabic Typesetting"/>
                 <w:sz w:val="36"/>
                 <w:szCs w:val="36"/>
               </w:rPr>
-            </w:pPr>
-            <w:r>
-              <w:rPr>
-                <w:rFonts w:ascii="Arabic Typesetting" w:hAnsi="Arabic Typesetting" w:cs="Arabic Typesetting"/>
-                <w:sz w:val="36"/>
-                <w:szCs w:val="36"/>
-              </w:rPr>
-              <w:t>Il sistema mostra un messaggio di avvenuta registrazione nonostante il campo “</w:t>
-            </w:r>
-            <w:r>
-              <w:rPr>
-                <w:rFonts w:ascii="Arabic Typesetting" w:hAnsi="Arabic Typesetting" w:cs="Arabic Typesetting"/>
-                <w:sz w:val="36"/>
-                <w:szCs w:val="36"/>
-              </w:rPr>
-              <w:t>via</w:t>
-            </w:r>
-            <w:r>
-              <w:rPr>
-                <w:rFonts w:ascii="Arabic Typesetting" w:hAnsi="Arabic Typesetting" w:cs="Arabic Typesetting"/>
-                <w:sz w:val="36"/>
-                <w:szCs w:val="36"/>
-              </w:rPr>
-              <w:t xml:space="preserve">” non rispetti il formato </w:t>
-            </w:r>
-            <w:r>
-              <w:rPr>
-                <w:rFonts w:ascii="Arabic Typesetting" w:hAnsi="Arabic Typesetting" w:cs="Arabic Typesetting"/>
-                <w:sz w:val="36"/>
-                <w:szCs w:val="36"/>
-              </w:rPr>
-              <w:t>[</w:t>
-            </w:r>
-            <w:proofErr w:type="spellStart"/>
-            <w:r>
-              <w:rPr>
-                <w:rFonts w:ascii="Arabic Typesetting" w:hAnsi="Arabic Typesetting" w:cs="Arabic Typesetting"/>
-                <w:sz w:val="36"/>
-                <w:szCs w:val="36"/>
-              </w:rPr>
-              <w:t>A-Za-z</w:t>
-            </w:r>
-            <w:proofErr w:type="spellEnd"/>
-            <w:r>
-              <w:rPr>
-                <w:rFonts w:ascii="Arabic Typesetting" w:hAnsi="Arabic Typesetting" w:cs="Arabic Typesetting"/>
-                <w:sz w:val="36"/>
-                <w:szCs w:val="36"/>
-              </w:rPr>
-              <w:t>]</w:t>
+              <w:t>[A-Za-z]</w:t>
             </w:r>
           </w:p>
         </w:tc>
@@ -2291,7 +2385,7 @@
       <w:tblPr>
         <w:tblStyle w:val="Grigliatabella"/>
         <w:tblW w:w="0" w:type="auto"/>
-        <w:tblLook w:val="04A0"/>
+        <w:tblLook w:val="04A0" w:firstRow="1" w:lastRow="0" w:firstColumn="1" w:lastColumn="0" w:noHBand="0" w:noVBand="1"/>
       </w:tblPr>
       <w:tblGrid>
         <w:gridCol w:w="4889"/>
@@ -2349,29 +2443,17 @@
           </w:tcPr>
           <w:p>
             <w:r>
-              <w:t>Il sistema effettua la registrazione nonostante il campo “</w:t>
-            </w:r>
-            <w:r>
-              <w:t>vi</w:t>
-            </w:r>
-            <w:r>
-              <w:t xml:space="preserve">a” non rispetti il formato. </w:t>
-            </w:r>
-          </w:p>
-        </w:tc>
-        <w:tc>
-          <w:tcPr>
-            <w:tcW w:w="4889" w:type="dxa"/>
-          </w:tcPr>
-          <w:p>
-            <w:r>
-              <w:t>È stato modificato il trigger di controllo relativo al formato del campo “</w:t>
-            </w:r>
-            <w:r>
-              <w:t>via</w:t>
-            </w:r>
-            <w:r>
-              <w:t>”.</w:t>
+              <w:t xml:space="preserve">Il sistema effettua la registrazione nonostante il campo “via” non rispetti il formato. </w:t>
+            </w:r>
+          </w:p>
+        </w:tc>
+        <w:tc>
+          <w:tcPr>
+            <w:tcW w:w="4889" w:type="dxa"/>
+          </w:tcPr>
+          <w:p>
+            <w:r>
+              <w:t>È stato modificato il trigger di controllo relativo al formato del campo “via”.</w:t>
             </w:r>
           </w:p>
           <w:p/>
@@ -2443,6 +2525,7 @@
           <w:szCs w:val="52"/>
         </w:rPr>
       </w:pPr>
+      <w:bookmarkStart w:id="6" w:name="_Toc536703668"/>
       <w:r>
         <w:rPr>
           <w:rFonts w:ascii="Arabic Typesetting" w:hAnsi="Arabic Typesetting" w:cs="Arabic Typesetting"/>
@@ -2454,12 +2537,13 @@
         <w:lastRenderedPageBreak/>
         <w:t>Modifica Utente</w:t>
       </w:r>
+      <w:bookmarkEnd w:id="6"/>
     </w:p>
     <w:tbl>
       <w:tblPr>
         <w:tblStyle w:val="Grigliatabella"/>
         <w:tblW w:w="0" w:type="auto"/>
-        <w:tblLook w:val="04A0"/>
+        <w:tblLook w:val="04A0" w:firstRow="1" w:lastRow="0" w:firstColumn="1" w:lastColumn="0" w:noHBand="0" w:noVBand="1"/>
       </w:tblPr>
       <w:tblGrid>
         <w:gridCol w:w="4889"/>
@@ -2579,169 +2663,127 @@
                 <w:sz w:val="36"/>
                 <w:szCs w:val="36"/>
               </w:rPr>
-              <w:t>utente modifica i suoi dati</w:t>
-            </w:r>
-            <w:r>
+              <w:t>utente modifica i suoi dati, ma non rispetta il formato del campo “città di residenza”.</w:t>
+            </w:r>
+          </w:p>
+        </w:tc>
+      </w:tr>
+      <w:tr>
+        <w:tc>
+          <w:tcPr>
+            <w:tcW w:w="4889" w:type="dxa"/>
+          </w:tcPr>
+          <w:p>
+            <w:pPr>
+              <w:rPr>
+                <w:b/>
+              </w:rPr>
+            </w:pPr>
+            <w:r>
+              <w:rPr>
+                <w:b/>
+              </w:rPr>
+              <w:t>Pre-condizione</w:t>
+            </w:r>
+          </w:p>
+        </w:tc>
+        <w:tc>
+          <w:tcPr>
+            <w:tcW w:w="4889" w:type="dxa"/>
+          </w:tcPr>
+          <w:p>
+            <w:r>
+              <w:rPr>
+                <w:rFonts w:ascii="Arabic Typesetting" w:hAnsi="Arabic Typesetting" w:cs="Arabic Typesetting" w:hint="cs"/>
+                <w:sz w:val="36"/>
+                <w:szCs w:val="36"/>
+              </w:rPr>
+              <w:t>L’utente non deve essere registrato.</w:t>
+            </w:r>
+          </w:p>
+        </w:tc>
+      </w:tr>
+      <w:tr>
+        <w:tc>
+          <w:tcPr>
+            <w:tcW w:w="4889" w:type="dxa"/>
+          </w:tcPr>
+          <w:p>
+            <w:pPr>
+              <w:rPr>
+                <w:b/>
+              </w:rPr>
+            </w:pPr>
+            <w:r>
+              <w:rPr>
+                <w:b/>
+              </w:rPr>
+              <w:t>Flusso di eventi</w:t>
+            </w:r>
+          </w:p>
+        </w:tc>
+        <w:tc>
+          <w:tcPr>
+            <w:tcW w:w="4889" w:type="dxa"/>
+          </w:tcPr>
+          <w:p>
+            <w:r>
+              <w:rPr>
+                <w:rFonts w:ascii="Arabic Typesetting" w:hAnsi="Arabic Typesetting" w:cs="Arabic Typesetting" w:hint="cs"/>
+                <w:sz w:val="36"/>
+                <w:szCs w:val="36"/>
+              </w:rPr>
+              <w:t>L’utente inserisce nel campo nome ‘Marco’, inserisce ‘Minucci’ nel campo cognome, nel campo e-mail inserisce ‘MarcoMinucci2@gmail.com, nel campo ‘codice fiscale’ inserisce ‘MNCMRC94M104G1Z’, nel campo città di nascita inserisce ‘Avellino’, nel campo città di residenza inserisce ‘Avellino1912’ e preme il pulsante ‘registrati’.</w:t>
+            </w:r>
+          </w:p>
+        </w:tc>
+      </w:tr>
+      <w:tr>
+        <w:tc>
+          <w:tcPr>
+            <w:tcW w:w="4889" w:type="dxa"/>
+          </w:tcPr>
+          <w:p>
+            <w:pPr>
+              <w:rPr>
+                <w:b/>
+              </w:rPr>
+            </w:pPr>
+            <w:r>
+              <w:rPr>
+                <w:b/>
+              </w:rPr>
+              <w:t xml:space="preserve">Anomalie </w:t>
+            </w:r>
+          </w:p>
+        </w:tc>
+        <w:tc>
+          <w:tcPr>
+            <w:tcW w:w="4889" w:type="dxa"/>
+          </w:tcPr>
+          <w:p>
+            <w:pPr>
               <w:rPr>
                 <w:rFonts w:ascii="Arabic Typesetting" w:hAnsi="Arabic Typesetting" w:cs="Arabic Typesetting"/>
                 <w:sz w:val="36"/>
                 <w:szCs w:val="36"/>
               </w:rPr>
-              <w:t>, ma non rispetta il formato del campo “città di residenza”.</w:t>
-            </w:r>
-          </w:p>
-        </w:tc>
-      </w:tr>
-      <w:tr>
-        <w:tc>
-          <w:tcPr>
-            <w:tcW w:w="4889" w:type="dxa"/>
-          </w:tcPr>
-          <w:p>
-            <w:pPr>
-              <w:rPr>
-                <w:b/>
-              </w:rPr>
             </w:pPr>
             <w:r>
-              <w:rPr>
-                <w:b/>
-              </w:rPr>
-              <w:t>Pre-condizione</w:t>
-            </w:r>
-          </w:p>
-        </w:tc>
-        <w:tc>
-          <w:tcPr>
-            <w:tcW w:w="4889" w:type="dxa"/>
-          </w:tcPr>
-          <w:p>
-            <w:r>
-              <w:rPr>
-                <w:rFonts w:ascii="Arabic Typesetting" w:hAnsi="Arabic Typesetting" w:cs="Arabic Typesetting" w:hint="cs"/>
-                <w:sz w:val="36"/>
-                <w:szCs w:val="36"/>
-              </w:rPr>
-              <w:t>L’utente non deve essere registrato.</w:t>
-            </w:r>
-          </w:p>
-        </w:tc>
-      </w:tr>
-      <w:tr>
-        <w:tc>
-          <w:tcPr>
-            <w:tcW w:w="4889" w:type="dxa"/>
-          </w:tcPr>
-          <w:p>
-            <w:pPr>
-              <w:rPr>
-                <w:b/>
-              </w:rPr>
-            </w:pPr>
-            <w:r>
-              <w:rPr>
-                <w:b/>
-              </w:rPr>
-              <w:t>Flusso di eventi</w:t>
-            </w:r>
-          </w:p>
-        </w:tc>
-        <w:tc>
-          <w:tcPr>
-            <w:tcW w:w="4889" w:type="dxa"/>
-          </w:tcPr>
-          <w:p>
-            <w:r>
-              <w:rPr>
-                <w:rFonts w:ascii="Arabic Typesetting" w:hAnsi="Arabic Typesetting" w:cs="Arabic Typesetting" w:hint="cs"/>
-                <w:sz w:val="36"/>
-                <w:szCs w:val="36"/>
-              </w:rPr>
-              <w:t>L’utente inserisce nel campo nome ‘Marco’, inserisce ‘Minucci’ nel campo cognome, nel campo e-mail inserisce ‘MarcoMinucci2@gmail.com, nel campo ‘codice fiscale’ inserisce ‘MNCMRC94M104G1Z’, nel campo città di nascita inserisce ‘Avellino’, nel campo città di residenza inserisce ‘Avellino1912’ e preme il pulsante ‘registrati’.</w:t>
-            </w:r>
-          </w:p>
-        </w:tc>
-      </w:tr>
-      <w:tr>
-        <w:tc>
-          <w:tcPr>
-            <w:tcW w:w="4889" w:type="dxa"/>
-          </w:tcPr>
-          <w:p>
-            <w:pPr>
-              <w:rPr>
-                <w:b/>
-              </w:rPr>
-            </w:pPr>
-            <w:r>
-              <w:rPr>
-                <w:b/>
-              </w:rPr>
-              <w:t xml:space="preserve">Anomalie </w:t>
-            </w:r>
-          </w:p>
-        </w:tc>
-        <w:tc>
-          <w:tcPr>
-            <w:tcW w:w="4889" w:type="dxa"/>
-          </w:tcPr>
-          <w:p>
-            <w:pPr>
               <w:rPr>
                 <w:rFonts w:ascii="Arabic Typesetting" w:hAnsi="Arabic Typesetting" w:cs="Arabic Typesetting"/>
                 <w:sz w:val="36"/>
                 <w:szCs w:val="36"/>
               </w:rPr>
-            </w:pPr>
+              <w:t xml:space="preserve">Il sistema mostra un messaggio di avvenuta modifica nonostante il campo “Città di residenza” non rispetti il formato </w:t>
+            </w:r>
             <w:r>
               <w:rPr>
                 <w:rFonts w:ascii="Arabic Typesetting" w:hAnsi="Arabic Typesetting" w:cs="Arabic Typesetting"/>
                 <w:sz w:val="36"/>
                 <w:szCs w:val="36"/>
               </w:rPr>
-              <w:t>Il sistema mostra un mes</w:t>
-            </w:r>
-            <w:r>
-              <w:rPr>
-                <w:rFonts w:ascii="Arabic Typesetting" w:hAnsi="Arabic Typesetting" w:cs="Arabic Typesetting"/>
-                <w:sz w:val="36"/>
-                <w:szCs w:val="36"/>
-              </w:rPr>
-              <w:t>saggio di avvenuta modifica</w:t>
-            </w:r>
-            <w:r>
-              <w:rPr>
-                <w:rFonts w:ascii="Arabic Typesetting" w:hAnsi="Arabic Typesetting" w:cs="Arabic Typesetting"/>
-                <w:sz w:val="36"/>
-                <w:szCs w:val="36"/>
-              </w:rPr>
-              <w:t xml:space="preserve"> nonostante il campo “Città di residenza” non rispetti il formato </w:t>
-            </w:r>
-            <w:r>
-              <w:rPr>
-                <w:rFonts w:ascii="Arabic Typesetting" w:hAnsi="Arabic Typesetting" w:cs="Arabic Typesetting"/>
-                <w:sz w:val="36"/>
-                <w:szCs w:val="36"/>
-              </w:rPr>
-              <w:t>[</w:t>
-            </w:r>
-            <w:proofErr w:type="spellStart"/>
-            <w:r>
-              <w:rPr>
-                <w:rFonts w:ascii="Arabic Typesetting" w:hAnsi="Arabic Typesetting" w:cs="Arabic Typesetting"/>
-                <w:sz w:val="36"/>
-                <w:szCs w:val="36"/>
-              </w:rPr>
-              <w:t>A-Za-z</w:t>
-            </w:r>
-            <w:proofErr w:type="spellEnd"/>
-            <w:r>
-              <w:rPr>
-                <w:rFonts w:ascii="Arabic Typesetting" w:hAnsi="Arabic Typesetting" w:cs="Arabic Typesetting"/>
-                <w:sz w:val="36"/>
-                <w:szCs w:val="36"/>
-              </w:rPr>
-              <w:t>]</w:t>
+              <w:t>[A-Za-z]</w:t>
             </w:r>
           </w:p>
         </w:tc>
@@ -2798,7 +2840,7 @@
       <w:tblPr>
         <w:tblStyle w:val="Grigliatabella"/>
         <w:tblW w:w="0" w:type="auto"/>
-        <w:tblLook w:val="04A0"/>
+        <w:tblLook w:val="04A0" w:firstRow="1" w:lastRow="0" w:firstColumn="1" w:lastColumn="0" w:noHBand="0" w:noVBand="1"/>
       </w:tblPr>
       <w:tblGrid>
         <w:gridCol w:w="4889"/>
@@ -2856,13 +2898,7 @@
           </w:tcPr>
           <w:p>
             <w:r>
-              <w:t>Il s</w:t>
-            </w:r>
-            <w:r>
-              <w:t>istema effettua la modifica</w:t>
-            </w:r>
-            <w:r>
-              <w:t xml:space="preserve"> nonostante il campo “città di residenza” non rispetti il formato. </w:t>
+              <w:t xml:space="preserve">Il sistema effettua la modifica nonostante il campo “città di residenza” non rispetti il formato. </w:t>
             </w:r>
           </w:p>
         </w:tc>
@@ -2933,7 +2969,7 @@
       <w:tblPr>
         <w:tblStyle w:val="Grigliatabella"/>
         <w:tblW w:w="0" w:type="auto"/>
-        <w:tblLook w:val="04A0"/>
+        <w:tblLook w:val="04A0" w:firstRow="1" w:lastRow="0" w:firstColumn="1" w:lastColumn="0" w:noHBand="0" w:noVBand="1"/>
       </w:tblPr>
       <w:tblGrid>
         <w:gridCol w:w="4889"/>
@@ -2965,10 +3001,7 @@
           </w:tcPr>
           <w:p>
             <w:r>
-              <w:t>TC_0.3</w:t>
-            </w:r>
-            <w:r>
-              <w:t>_14</w:t>
+              <w:t>TC_0.3_14</w:t>
             </w:r>
           </w:p>
         </w:tc>
@@ -2998,13 +3031,7 @@
           </w:tcPr>
           <w:p>
             <w:r>
-              <w:t>T</w:t>
-            </w:r>
-            <w:r>
-              <w:t>C_0.3</w:t>
-            </w:r>
-            <w:r>
-              <w:t>_14</w:t>
+              <w:t>TC_0.3_14</w:t>
             </w:r>
           </w:p>
         </w:tc>
@@ -3198,25 +3225,7 @@
                 <w:sz w:val="36"/>
                 <w:szCs w:val="36"/>
               </w:rPr>
-              <w:t>[</w:t>
-            </w:r>
-            <w:proofErr w:type="spellStart"/>
-            <w:r>
-              <w:rPr>
-                <w:rFonts w:ascii="Arabic Typesetting" w:hAnsi="Arabic Typesetting" w:cs="Arabic Typesetting"/>
-                <w:sz w:val="36"/>
-                <w:szCs w:val="36"/>
-              </w:rPr>
-              <w:t>A-Za-z</w:t>
-            </w:r>
-            <w:proofErr w:type="spellEnd"/>
-            <w:r>
-              <w:rPr>
-                <w:rFonts w:ascii="Arabic Typesetting" w:hAnsi="Arabic Typesetting" w:cs="Arabic Typesetting"/>
-                <w:sz w:val="36"/>
-                <w:szCs w:val="36"/>
-              </w:rPr>
-              <w:t>]</w:t>
+              <w:t>[A-Za-z]</w:t>
             </w:r>
           </w:p>
         </w:tc>
@@ -3273,7 +3282,7 @@
       <w:tblPr>
         <w:tblStyle w:val="Grigliatabella"/>
         <w:tblW w:w="0" w:type="auto"/>
-        <w:tblLook w:val="04A0"/>
+        <w:tblLook w:val="04A0" w:firstRow="1" w:lastRow="0" w:firstColumn="1" w:lastColumn="0" w:noHBand="0" w:noVBand="1"/>
       </w:tblPr>
       <w:tblGrid>
         <w:gridCol w:w="4889"/>
@@ -3331,13 +3340,7 @@
           </w:tcPr>
           <w:p>
             <w:r>
-              <w:t>Il s</w:t>
-            </w:r>
-            <w:r>
-              <w:t xml:space="preserve">istema effettua la modifica </w:t>
-            </w:r>
-            <w:r>
-              <w:t xml:space="preserve">nonostante il campo “via” non rispetti il formato. </w:t>
+              <w:t xml:space="preserve">Il sistema effettua la modifica nonostante il campo “via” non rispetti il formato. </w:t>
             </w:r>
           </w:p>
         </w:tc>
@@ -3424,6 +3427,7 @@
           <w:szCs w:val="52"/>
         </w:rPr>
       </w:pPr>
+      <w:bookmarkStart w:id="7" w:name="_Toc536703669"/>
       <w:r>
         <w:rPr>
           <w:rFonts w:ascii="Arabic Typesetting" w:hAnsi="Arabic Typesetting" w:cs="Arabic Typesetting"/>
@@ -3433,7 +3437,18 @@
           <w:szCs w:val="52"/>
         </w:rPr>
         <w:lastRenderedPageBreak/>
-        <w:t xml:space="preserve">Inserisci Prodotto </w:t>
+        <w:t>Inserisci Prodotto</w:t>
+      </w:r>
+      <w:bookmarkEnd w:id="7"/>
+      <w:r>
+        <w:rPr>
+          <w:rFonts w:ascii="Arabic Typesetting" w:hAnsi="Arabic Typesetting" w:cs="Arabic Typesetting"/>
+          <w:b/>
+          <w:color w:val="auto"/>
+          <w:sz w:val="52"/>
+          <w:szCs w:val="52"/>
+        </w:rPr>
+        <w:t xml:space="preserve"> </w:t>
       </w:r>
     </w:p>
     <w:p/>
@@ -3441,7 +3456,7 @@
       <w:tblPr>
         <w:tblStyle w:val="Grigliatabella"/>
         <w:tblW w:w="0" w:type="auto"/>
-        <w:tblLook w:val="04A0"/>
+        <w:tblLook w:val="04A0" w:firstRow="1" w:lastRow="0" w:firstColumn="1" w:lastColumn="0" w:noHBand="0" w:noVBand="1"/>
       </w:tblPr>
       <w:tblGrid>
         <w:gridCol w:w="4889"/>
@@ -3472,10 +3487,7 @@
           </w:tcPr>
           <w:p>
             <w:r>
-              <w:t>TC_0.4_</w:t>
-            </w:r>
-            <w:r>
-              <w:t>2</w:t>
+              <w:t>TC_0.4_2</w:t>
             </w:r>
           </w:p>
         </w:tc>
@@ -3837,7 +3849,7 @@
       <w:tblPr>
         <w:tblStyle w:val="Grigliatabella"/>
         <w:tblW w:w="0" w:type="auto"/>
-        <w:tblLook w:val="04A0"/>
+        <w:tblLook w:val="04A0" w:firstRow="1" w:lastRow="0" w:firstColumn="1" w:lastColumn="0" w:noHBand="0" w:noVBand="1"/>
       </w:tblPr>
       <w:tblGrid>
         <w:gridCol w:w="4889"/>
@@ -3895,35 +3907,17 @@
           </w:tcPr>
           <w:p>
             <w:r>
-              <w:t>Il s</w:t>
-            </w:r>
-            <w:r>
-              <w:t>istema effettua l’inserimento</w:t>
-            </w:r>
-            <w:r>
-              <w:t xml:space="preserve"> nonostante il campo “</w:t>
-            </w:r>
-            <w:r>
-              <w:t>immagine</w:t>
-            </w:r>
-            <w:r>
-              <w:t xml:space="preserve">” non rispetti il formato. </w:t>
-            </w:r>
-          </w:p>
-        </w:tc>
-        <w:tc>
-          <w:tcPr>
-            <w:tcW w:w="4889" w:type="dxa"/>
-          </w:tcPr>
-          <w:p>
-            <w:r>
-              <w:t>È stato modificato il trigger di controllo relativo al formato del campo “</w:t>
-            </w:r>
-            <w:r>
-              <w:t>immagine</w:t>
-            </w:r>
-            <w:r>
-              <w:t>”.</w:t>
+              <w:t xml:space="preserve">Il sistema effettua l’inserimento nonostante il campo “immagine” non rispetti il formato. </w:t>
+            </w:r>
+          </w:p>
+        </w:tc>
+        <w:tc>
+          <w:tcPr>
+            <w:tcW w:w="4889" w:type="dxa"/>
+          </w:tcPr>
+          <w:p>
+            <w:r>
+              <w:t>È stato modificato il trigger di controllo relativo al formato del campo “immagine”.</w:t>
             </w:r>
           </w:p>
           <w:p/>
@@ -3994,7 +3988,7 @@
       <w:tblPr>
         <w:tblStyle w:val="Grigliatabella"/>
         <w:tblW w:w="0" w:type="auto"/>
-        <w:tblLook w:val="04A0"/>
+        <w:tblLook w:val="04A0" w:firstRow="1" w:lastRow="0" w:firstColumn="1" w:lastColumn="0" w:noHBand="0" w:noVBand="1"/>
       </w:tblPr>
       <w:tblGrid>
         <w:gridCol w:w="4889"/>
@@ -4026,10 +4020,7 @@
           </w:tcPr>
           <w:p>
             <w:r>
-              <w:t>TC_0.4_</w:t>
-            </w:r>
-            <w:r>
-              <w:t>3</w:t>
+              <w:t>TC_0.4_3</w:t>
             </w:r>
           </w:p>
         </w:tc>
@@ -4059,10 +4050,7 @@
           </w:tcPr>
           <w:p>
             <w:r>
-              <w:t>T</w:t>
-            </w:r>
-            <w:r>
-              <w:t>C_0.4_3</w:t>
+              <w:t>TC_0.4_3</w:t>
             </w:r>
           </w:p>
         </w:tc>
@@ -4217,22 +4205,24 @@
               <w:t>L’amministratore Aurora Scola inserisce un prodotto riempiendo tutti i campi, inserendo   un’immagine di formato “.</w:t>
             </w:r>
             <w:proofErr w:type="spellStart"/>
+            <w:proofErr w:type="gramStart"/>
             <w:r>
               <w:rPr>
                 <w:rFonts w:ascii="Arabic Typesetting" w:hAnsi="Arabic Typesetting" w:cs="Arabic Typesetting" w:hint="cs"/>
                 <w:sz w:val="36"/>
                 <w:szCs w:val="36"/>
               </w:rPr>
-              <w:t>png</w:t>
+              <w:t>png”e</w:t>
             </w:r>
             <w:proofErr w:type="spellEnd"/>
+            <w:proofErr w:type="gramEnd"/>
             <w:r>
               <w:rPr>
                 <w:rFonts w:ascii="Arabic Typesetting" w:hAnsi="Arabic Typesetting" w:cs="Arabic Typesetting" w:hint="cs"/>
                 <w:sz w:val="36"/>
                 <w:szCs w:val="36"/>
               </w:rPr>
-              <w:t>”e di peso “15Mb” e preme il pulsante “Inserisci prodotto”</w:t>
+              <w:t xml:space="preserve"> di peso “15Mb” e preme il pulsante “Inserisci prodotto”</w:t>
             </w:r>
           </w:p>
         </w:tc>
@@ -4274,23 +4264,7 @@
                 <w:sz w:val="36"/>
                 <w:szCs w:val="36"/>
               </w:rPr>
-              <w:t xml:space="preserve">Il sistema mostra un messaggio di avvenuto inserimento nonostante il campo “immagine” </w:t>
-            </w:r>
-            <w:r>
-              <w:rPr>
-                <w:rFonts w:ascii="Arabic Typesetting" w:hAnsi="Arabic Typesetting" w:cs="Arabic Typesetting"/>
-                <w:sz w:val="36"/>
-                <w:szCs w:val="36"/>
-              </w:rPr>
-              <w:t>non rispetti il peso</w:t>
-            </w:r>
-            <w:r>
-              <w:rPr>
-                <w:rFonts w:ascii="Arabic Typesetting" w:hAnsi="Arabic Typesetting" w:cs="Arabic Typesetting"/>
-                <w:sz w:val="36"/>
-                <w:szCs w:val="36"/>
-              </w:rPr>
-              <w:t xml:space="preserve"> [</w:t>
+              <w:t>Il sistema mostra un messaggio di avvenuto inserimento nonostante il campo “immagine” non rispetti il peso [</w:t>
             </w:r>
             <w:r>
               <w:t>&lt;=10MB</w:t>
@@ -4358,7 +4332,7 @@
       <w:tblPr>
         <w:tblStyle w:val="Grigliatabella"/>
         <w:tblW w:w="0" w:type="auto"/>
-        <w:tblLook w:val="04A0"/>
+        <w:tblLook w:val="04A0" w:firstRow="1" w:lastRow="0" w:firstColumn="1" w:lastColumn="0" w:noHBand="0" w:noVBand="1"/>
       </w:tblPr>
       <w:tblGrid>
         <w:gridCol w:w="4889"/>
@@ -4416,29 +4390,17 @@
           </w:tcPr>
           <w:p>
             <w:r>
-              <w:t>Il sistema effettua l’inserimento nonostante il campo “immagine”</w:t>
-            </w:r>
-            <w:r>
-              <w:t xml:space="preserve"> non rispetti il peso</w:t>
-            </w:r>
-            <w:r>
-              <w:t xml:space="preserve">. </w:t>
-            </w:r>
-          </w:p>
-        </w:tc>
-        <w:tc>
-          <w:tcPr>
-            <w:tcW w:w="4889" w:type="dxa"/>
-          </w:tcPr>
-          <w:p>
-            <w:r>
-              <w:t xml:space="preserve">È stato modificato il trigger di controllo </w:t>
-            </w:r>
-            <w:r>
-              <w:t>relativo al peso</w:t>
-            </w:r>
-            <w:r>
-              <w:t xml:space="preserve"> del campo “immagine”.</w:t>
+              <w:t xml:space="preserve">Il sistema effettua l’inserimento nonostante il campo “immagine” non rispetti il peso. </w:t>
+            </w:r>
+          </w:p>
+        </w:tc>
+        <w:tc>
+          <w:tcPr>
+            <w:tcW w:w="4889" w:type="dxa"/>
+          </w:tcPr>
+          <w:p>
+            <w:r>
+              <w:t>È stato modificato il trigger di controllo relativo al peso del campo “immagine”.</w:t>
             </w:r>
           </w:p>
           <w:p/>
@@ -4461,7 +4423,7 @@
 </file>
 
 <file path=word/endnotes.xml><?xml version="1.0" encoding="utf-8"?>
-<w:endnotes xmlns:ve="http://schemas.openxmlformats.org/markup-compatibility/2006" xmlns:o="urn:schemas-microsoft-com:office:office" xmlns:r="http://schemas.openxmlformats.org/officeDocument/2006/relationships" xmlns:m="http://schemas.openxmlformats.org/officeDocument/2006/math" xmlns:v="urn:schemas-microsoft-com:vml" xmlns:wp="http://schemas.openxmlformats.org/drawingml/2006/wordprocessingDrawing" xmlns:w10="urn:schemas-microsoft-com:office:word" xmlns:w="http://schemas.openxmlformats.org/wordprocessingml/2006/main" xmlns:wne="http://schemas.microsoft.com/office/word/2006/wordml">
+<w:endnotes xmlns:wpc="http://schemas.microsoft.com/office/word/2010/wordprocessingCanvas" xmlns:cx="http://schemas.microsoft.com/office/drawing/2014/chartex" xmlns:cx1="http://schemas.microsoft.com/office/drawing/2015/9/8/chartex" xmlns:cx2="http://schemas.microsoft.com/office/drawing/2015/10/21/chartex" xmlns:cx3="http://schemas.microsoft.com/office/drawing/2016/5/9/chartex" xmlns:cx4="http://schemas.microsoft.com/office/drawing/2016/5/10/chartex" xmlns:cx5="http://schemas.microsoft.com/office/drawing/2016/5/11/chartex" xmlns:cx6="http://schemas.microsoft.com/office/drawing/2016/5/12/chartex" xmlns:cx7="http://schemas.microsoft.com/office/drawing/2016/5/13/chartex" xmlns:cx8="http://schemas.microsoft.com/office/drawing/2016/5/14/chartex" xmlns:mc="http://schemas.openxmlformats.org/markup-compatibility/2006" xmlns:aink="http://schemas.microsoft.com/office/drawing/2016/ink" xmlns:am3d="http://schemas.microsoft.com/office/drawing/2017/model3d" xmlns:o="urn:schemas-microsoft-com:office:office" xmlns:r="http://schemas.openxmlformats.org/officeDocument/2006/relationships" xmlns:m="http://schemas.openxmlformats.org/officeDocument/2006/math" xmlns:v="urn:schemas-microsoft-com:vml" xmlns:wp14="http://schemas.microsoft.com/office/word/2010/wordprocessingDrawing" xmlns:wp="http://schemas.openxmlformats.org/drawingml/2006/wordprocessingDrawing" xmlns:w10="urn:schemas-microsoft-com:office:word" xmlns:w="http://schemas.openxmlformats.org/wordprocessingml/2006/main" xmlns:w14="http://schemas.microsoft.com/office/word/2010/wordml" xmlns:w15="http://schemas.microsoft.com/office/word/2012/wordml" xmlns:w16cid="http://schemas.microsoft.com/office/word/2016/wordml/cid" xmlns:w16se="http://schemas.microsoft.com/office/word/2015/wordml/symex" xmlns:wpg="http://schemas.microsoft.com/office/word/2010/wordprocessingGroup" xmlns:wpi="http://schemas.microsoft.com/office/word/2010/wordprocessingInk" xmlns:wne="http://schemas.microsoft.com/office/word/2006/wordml" xmlns:wps="http://schemas.microsoft.com/office/word/2010/wordprocessingShape" mc:Ignorable="w14 w15 w16se w16cid wp14">
   <w:endnote w:type="separator" w:id="-1">
     <w:p>
       <w:pPr>
@@ -4486,7 +4448,7 @@
 </file>
 
 <file path=word/footnotes.xml><?xml version="1.0" encoding="utf-8"?>
-<w:footnotes xmlns:ve="http://schemas.openxmlformats.org/markup-compatibility/2006" xmlns:o="urn:schemas-microsoft-com:office:office" xmlns:r="http://schemas.openxmlformats.org/officeDocument/2006/relationships" xmlns:m="http://schemas.openxmlformats.org/officeDocument/2006/math" xmlns:v="urn:schemas-microsoft-com:vml" xmlns:wp="http://schemas.openxmlformats.org/drawingml/2006/wordprocessingDrawing" xmlns:w10="urn:schemas-microsoft-com:office:word" xmlns:w="http://schemas.openxmlformats.org/wordprocessingml/2006/main" xmlns:wne="http://schemas.microsoft.com/office/word/2006/wordml">
+<w:footnotes xmlns:wpc="http://schemas.microsoft.com/office/word/2010/wordprocessingCanvas" xmlns:cx="http://schemas.microsoft.com/office/drawing/2014/chartex" xmlns:cx1="http://schemas.microsoft.com/office/drawing/2015/9/8/chartex" xmlns:cx2="http://schemas.microsoft.com/office/drawing/2015/10/21/chartex" xmlns:cx3="http://schemas.microsoft.com/office/drawing/2016/5/9/chartex" xmlns:cx4="http://schemas.microsoft.com/office/drawing/2016/5/10/chartex" xmlns:cx5="http://schemas.microsoft.com/office/drawing/2016/5/11/chartex" xmlns:cx6="http://schemas.microsoft.com/office/drawing/2016/5/12/chartex" xmlns:cx7="http://schemas.microsoft.com/office/drawing/2016/5/13/chartex" xmlns:cx8="http://schemas.microsoft.com/office/drawing/2016/5/14/chartex" xmlns:mc="http://schemas.openxmlformats.org/markup-compatibility/2006" xmlns:aink="http://schemas.microsoft.com/office/drawing/2016/ink" xmlns:am3d="http://schemas.microsoft.com/office/drawing/2017/model3d" xmlns:o="urn:schemas-microsoft-com:office:office" xmlns:r="http://schemas.openxmlformats.org/officeDocument/2006/relationships" xmlns:m="http://schemas.openxmlformats.org/officeDocument/2006/math" xmlns:v="urn:schemas-microsoft-com:vml" xmlns:wp14="http://schemas.microsoft.com/office/word/2010/wordprocessingDrawing" xmlns:wp="http://schemas.openxmlformats.org/drawingml/2006/wordprocessingDrawing" xmlns:w10="urn:schemas-microsoft-com:office:word" xmlns:w="http://schemas.openxmlformats.org/wordprocessingml/2006/main" xmlns:w14="http://schemas.microsoft.com/office/word/2010/wordml" xmlns:w15="http://schemas.microsoft.com/office/word/2012/wordml" xmlns:w16cid="http://schemas.microsoft.com/office/word/2016/wordml/cid" xmlns:w16se="http://schemas.microsoft.com/office/word/2015/wordml/symex" xmlns:wpg="http://schemas.microsoft.com/office/word/2010/wordprocessingGroup" xmlns:wpi="http://schemas.microsoft.com/office/word/2010/wordprocessingInk" xmlns:wne="http://schemas.microsoft.com/office/word/2006/wordml" xmlns:wps="http://schemas.microsoft.com/office/word/2010/wordprocessingShape" mc:Ignorable="w14 w15 w16se w16cid wp14">
   <w:footnote w:type="separator" w:id="-1">
     <w:p>
       <w:pPr>
@@ -4511,7 +4473,7 @@
 </file>
 
 <file path=word/header1.xml><?xml version="1.0" encoding="utf-8"?>
-<w:hdr xmlns:ve="http://schemas.openxmlformats.org/markup-compatibility/2006" xmlns:o="urn:schemas-microsoft-com:office:office" xmlns:r="http://schemas.openxmlformats.org/officeDocument/2006/relationships" xmlns:m="http://schemas.openxmlformats.org/officeDocument/2006/math" xmlns:v="urn:schemas-microsoft-com:vml" xmlns:wp="http://schemas.openxmlformats.org/drawingml/2006/wordprocessingDrawing" xmlns:w10="urn:schemas-microsoft-com:office:word" xmlns:w="http://schemas.openxmlformats.org/wordprocessingml/2006/main" xmlns:wne="http://schemas.microsoft.com/office/word/2006/wordml">
+<w:hdr xmlns:wpc="http://schemas.microsoft.com/office/word/2010/wordprocessingCanvas" xmlns:cx="http://schemas.microsoft.com/office/drawing/2014/chartex" xmlns:cx1="http://schemas.microsoft.com/office/drawing/2015/9/8/chartex" xmlns:cx2="http://schemas.microsoft.com/office/drawing/2015/10/21/chartex" xmlns:cx3="http://schemas.microsoft.com/office/drawing/2016/5/9/chartex" xmlns:cx4="http://schemas.microsoft.com/office/drawing/2016/5/10/chartex" xmlns:cx5="http://schemas.microsoft.com/office/drawing/2016/5/11/chartex" xmlns:cx6="http://schemas.microsoft.com/office/drawing/2016/5/12/chartex" xmlns:cx7="http://schemas.microsoft.com/office/drawing/2016/5/13/chartex" xmlns:cx8="http://schemas.microsoft.com/office/drawing/2016/5/14/chartex" xmlns:mc="http://schemas.openxmlformats.org/markup-compatibility/2006" xmlns:aink="http://schemas.microsoft.com/office/drawing/2016/ink" xmlns:am3d="http://schemas.microsoft.com/office/drawing/2017/model3d" xmlns:o="urn:schemas-microsoft-com:office:office" xmlns:r="http://schemas.openxmlformats.org/officeDocument/2006/relationships" xmlns:m="http://schemas.openxmlformats.org/officeDocument/2006/math" xmlns:v="urn:schemas-microsoft-com:vml" xmlns:wp14="http://schemas.microsoft.com/office/word/2010/wordprocessingDrawing" xmlns:wp="http://schemas.openxmlformats.org/drawingml/2006/wordprocessingDrawing" xmlns:w10="urn:schemas-microsoft-com:office:word" xmlns:w="http://schemas.openxmlformats.org/wordprocessingml/2006/main" xmlns:w14="http://schemas.microsoft.com/office/word/2010/wordml" xmlns:w15="http://schemas.microsoft.com/office/word/2012/wordml" xmlns:w16cid="http://schemas.microsoft.com/office/word/2016/wordml/cid" xmlns:w16se="http://schemas.microsoft.com/office/word/2015/wordml/symex" xmlns:wpg="http://schemas.microsoft.com/office/word/2010/wordprocessingGroup" xmlns:wpi="http://schemas.microsoft.com/office/word/2010/wordprocessingInk" xmlns:wne="http://schemas.microsoft.com/office/word/2006/wordml" xmlns:wps="http://schemas.microsoft.com/office/word/2010/wordprocessingShape" mc:Ignorable="w14 w15 w16se w16cid wp14">
   <w:p>
     <w:pPr>
       <w:pStyle w:val="Intestazione"/>
@@ -4545,8 +4507,8 @@
 </file>
 
 <file path=word/numbering.xml><?xml version="1.0" encoding="utf-8"?>
-<w:numbering xmlns:ve="http://schemas.openxmlformats.org/markup-compatibility/2006" xmlns:o="urn:schemas-microsoft-com:office:office" xmlns:r="http://schemas.openxmlformats.org/officeDocument/2006/relationships" xmlns:m="http://schemas.openxmlformats.org/officeDocument/2006/math" xmlns:v="urn:schemas-microsoft-com:vml" xmlns:wp="http://schemas.openxmlformats.org/drawingml/2006/wordprocessingDrawing" xmlns:w10="urn:schemas-microsoft-com:office:word" xmlns:w="http://schemas.openxmlformats.org/wordprocessingml/2006/main" xmlns:wne="http://schemas.microsoft.com/office/word/2006/wordml">
-  <w:abstractNum w:abstractNumId="0">
+<w:numbering xmlns:wpc="http://schemas.microsoft.com/office/word/2010/wordprocessingCanvas" xmlns:cx="http://schemas.microsoft.com/office/drawing/2014/chartex" xmlns:cx1="http://schemas.microsoft.com/office/drawing/2015/9/8/chartex" xmlns:cx2="http://schemas.microsoft.com/office/drawing/2015/10/21/chartex" xmlns:cx3="http://schemas.microsoft.com/office/drawing/2016/5/9/chartex" xmlns:cx4="http://schemas.microsoft.com/office/drawing/2016/5/10/chartex" xmlns:cx5="http://schemas.microsoft.com/office/drawing/2016/5/11/chartex" xmlns:cx6="http://schemas.microsoft.com/office/drawing/2016/5/12/chartex" xmlns:cx7="http://schemas.microsoft.com/office/drawing/2016/5/13/chartex" xmlns:cx8="http://schemas.microsoft.com/office/drawing/2016/5/14/chartex" xmlns:mc="http://schemas.openxmlformats.org/markup-compatibility/2006" xmlns:aink="http://schemas.microsoft.com/office/drawing/2016/ink" xmlns:am3d="http://schemas.microsoft.com/office/drawing/2017/model3d" xmlns:o="urn:schemas-microsoft-com:office:office" xmlns:r="http://schemas.openxmlformats.org/officeDocument/2006/relationships" xmlns:m="http://schemas.openxmlformats.org/officeDocument/2006/math" xmlns:v="urn:schemas-microsoft-com:vml" xmlns:wp14="http://schemas.microsoft.com/office/word/2010/wordprocessingDrawing" xmlns:wp="http://schemas.openxmlformats.org/drawingml/2006/wordprocessingDrawing" xmlns:w10="urn:schemas-microsoft-com:office:word" xmlns:w="http://schemas.openxmlformats.org/wordprocessingml/2006/main" xmlns:w14="http://schemas.microsoft.com/office/word/2010/wordml" xmlns:w15="http://schemas.microsoft.com/office/word/2012/wordml" xmlns:w16cid="http://schemas.microsoft.com/office/word/2016/wordml/cid" xmlns:w16se="http://schemas.microsoft.com/office/word/2015/wordml/symex" xmlns:wpg="http://schemas.microsoft.com/office/word/2010/wordprocessingGroup" xmlns:wpi="http://schemas.microsoft.com/office/word/2010/wordprocessingInk" xmlns:wne="http://schemas.microsoft.com/office/word/2006/wordml" xmlns:wps="http://schemas.microsoft.com/office/word/2010/wordprocessingShape" mc:Ignorable="w14 w15 w16se w16cid wp14">
+  <w:abstractNum w:abstractNumId="0" w15:restartNumberingAfterBreak="0">
     <w:nsid w:val="03062BDC"/>
     <w:multiLevelType w:val="hybridMultilevel"/>
     <w:tmpl w:val="E9E48250"/>
@@ -4635,7 +4597,7 @@
       </w:pPr>
     </w:lvl>
   </w:abstractNum>
-  <w:abstractNum w:abstractNumId="1">
+  <w:abstractNum w:abstractNumId="1" w15:restartNumberingAfterBreak="0">
     <w:nsid w:val="03F74299"/>
     <w:multiLevelType w:val="hybridMultilevel"/>
     <w:tmpl w:val="937EB8F2"/>
@@ -4724,7 +4686,7 @@
       </w:pPr>
     </w:lvl>
   </w:abstractNum>
-  <w:abstractNum w:abstractNumId="2">
+  <w:abstractNum w:abstractNumId="2" w15:restartNumberingAfterBreak="0">
     <w:nsid w:val="07C71339"/>
     <w:multiLevelType w:val="multilevel"/>
     <w:tmpl w:val="52E2FADA"/>
@@ -4837,7 +4799,7 @@
       </w:rPr>
     </w:lvl>
   </w:abstractNum>
-  <w:abstractNum w:abstractNumId="3">
+  <w:abstractNum w:abstractNumId="3" w15:restartNumberingAfterBreak="0">
     <w:nsid w:val="0E0A3D09"/>
     <w:multiLevelType w:val="hybridMultilevel"/>
     <w:tmpl w:val="937EB8F2"/>
@@ -4926,7 +4888,7 @@
       </w:pPr>
     </w:lvl>
   </w:abstractNum>
-  <w:abstractNum w:abstractNumId="4">
+  <w:abstractNum w:abstractNumId="4" w15:restartNumberingAfterBreak="0">
     <w:nsid w:val="104A1AEB"/>
     <w:multiLevelType w:val="hybridMultilevel"/>
     <w:tmpl w:val="937EB8F2"/>
@@ -5015,7 +4977,7 @@
       </w:pPr>
     </w:lvl>
   </w:abstractNum>
-  <w:abstractNum w:abstractNumId="5">
+  <w:abstractNum w:abstractNumId="5" w15:restartNumberingAfterBreak="0">
     <w:nsid w:val="11B63874"/>
     <w:multiLevelType w:val="hybridMultilevel"/>
     <w:tmpl w:val="937EB8F2"/>
@@ -5104,7 +5066,7 @@
       </w:pPr>
     </w:lvl>
   </w:abstractNum>
-  <w:abstractNum w:abstractNumId="6">
+  <w:abstractNum w:abstractNumId="6" w15:restartNumberingAfterBreak="0">
     <w:nsid w:val="140401D2"/>
     <w:multiLevelType w:val="multilevel"/>
     <w:tmpl w:val="19F2CD1A"/>
@@ -5225,7 +5187,7 @@
       </w:rPr>
     </w:lvl>
   </w:abstractNum>
-  <w:abstractNum w:abstractNumId="7">
+  <w:abstractNum w:abstractNumId="7" w15:restartNumberingAfterBreak="0">
     <w:nsid w:val="14FC2BF9"/>
     <w:multiLevelType w:val="hybridMultilevel"/>
     <w:tmpl w:val="937EB8F2"/>
@@ -5314,7 +5276,7 @@
       </w:pPr>
     </w:lvl>
   </w:abstractNum>
-  <w:abstractNum w:abstractNumId="8">
+  <w:abstractNum w:abstractNumId="8" w15:restartNumberingAfterBreak="0">
     <w:nsid w:val="1B1066F3"/>
     <w:multiLevelType w:val="hybridMultilevel"/>
     <w:tmpl w:val="937EB8F2"/>
@@ -5403,7 +5365,7 @@
       </w:pPr>
     </w:lvl>
   </w:abstractNum>
-  <w:abstractNum w:abstractNumId="9">
+  <w:abstractNum w:abstractNumId="9" w15:restartNumberingAfterBreak="0">
     <w:nsid w:val="1D352F42"/>
     <w:multiLevelType w:val="hybridMultilevel"/>
     <w:tmpl w:val="937EB8F2"/>
@@ -5492,7 +5454,7 @@
       </w:pPr>
     </w:lvl>
   </w:abstractNum>
-  <w:abstractNum w:abstractNumId="10">
+  <w:abstractNum w:abstractNumId="10" w15:restartNumberingAfterBreak="0">
     <w:nsid w:val="20602F5B"/>
     <w:multiLevelType w:val="hybridMultilevel"/>
     <w:tmpl w:val="937EB8F2"/>
@@ -5581,7 +5543,7 @@
       </w:pPr>
     </w:lvl>
   </w:abstractNum>
-  <w:abstractNum w:abstractNumId="11">
+  <w:abstractNum w:abstractNumId="11" w15:restartNumberingAfterBreak="0">
     <w:nsid w:val="21822D53"/>
     <w:multiLevelType w:val="hybridMultilevel"/>
     <w:tmpl w:val="A6080E42"/>
@@ -5670,7 +5632,7 @@
       </w:pPr>
     </w:lvl>
   </w:abstractNum>
-  <w:abstractNum w:abstractNumId="12">
+  <w:abstractNum w:abstractNumId="12" w15:restartNumberingAfterBreak="0">
     <w:nsid w:val="25881A28"/>
     <w:multiLevelType w:val="hybridMultilevel"/>
     <w:tmpl w:val="937EB8F2"/>
@@ -5759,7 +5721,7 @@
       </w:pPr>
     </w:lvl>
   </w:abstractNum>
-  <w:abstractNum w:abstractNumId="13">
+  <w:abstractNum w:abstractNumId="13" w15:restartNumberingAfterBreak="0">
     <w:nsid w:val="2656611A"/>
     <w:multiLevelType w:val="hybridMultilevel"/>
     <w:tmpl w:val="937EB8F2"/>
@@ -5848,7 +5810,7 @@
       </w:pPr>
     </w:lvl>
   </w:abstractNum>
-  <w:abstractNum w:abstractNumId="14">
+  <w:abstractNum w:abstractNumId="14" w15:restartNumberingAfterBreak="0">
     <w:nsid w:val="2E12213C"/>
     <w:multiLevelType w:val="hybridMultilevel"/>
     <w:tmpl w:val="937EB8F2"/>
@@ -5937,7 +5899,7 @@
       </w:pPr>
     </w:lvl>
   </w:abstractNum>
-  <w:abstractNum w:abstractNumId="15">
+  <w:abstractNum w:abstractNumId="15" w15:restartNumberingAfterBreak="0">
     <w:nsid w:val="329F3FA3"/>
     <w:multiLevelType w:val="hybridMultilevel"/>
     <w:tmpl w:val="937EB8F2"/>
@@ -6026,7 +5988,7 @@
       </w:pPr>
     </w:lvl>
   </w:abstractNum>
-  <w:abstractNum w:abstractNumId="16">
+  <w:abstractNum w:abstractNumId="16" w15:restartNumberingAfterBreak="0">
     <w:nsid w:val="35790E19"/>
     <w:multiLevelType w:val="hybridMultilevel"/>
     <w:tmpl w:val="937EB8F2"/>
@@ -6115,7 +6077,7 @@
       </w:pPr>
     </w:lvl>
   </w:abstractNum>
-  <w:abstractNum w:abstractNumId="17">
+  <w:abstractNum w:abstractNumId="17" w15:restartNumberingAfterBreak="0">
     <w:nsid w:val="35843E5D"/>
     <w:multiLevelType w:val="hybridMultilevel"/>
     <w:tmpl w:val="937EB8F2"/>
@@ -6204,7 +6166,7 @@
       </w:pPr>
     </w:lvl>
   </w:abstractNum>
-  <w:abstractNum w:abstractNumId="18">
+  <w:abstractNum w:abstractNumId="18" w15:restartNumberingAfterBreak="0">
     <w:nsid w:val="36593FE3"/>
     <w:multiLevelType w:val="hybridMultilevel"/>
     <w:tmpl w:val="937EB8F2"/>
@@ -6293,7 +6255,7 @@
       </w:pPr>
     </w:lvl>
   </w:abstractNum>
-  <w:abstractNum w:abstractNumId="19">
+  <w:abstractNum w:abstractNumId="19" w15:restartNumberingAfterBreak="0">
     <w:nsid w:val="368D75C4"/>
     <w:multiLevelType w:val="multilevel"/>
     <w:tmpl w:val="19F2CD1A"/>
@@ -6414,7 +6376,7 @@
       </w:rPr>
     </w:lvl>
   </w:abstractNum>
-  <w:abstractNum w:abstractNumId="20">
+  <w:abstractNum w:abstractNumId="20" w15:restartNumberingAfterBreak="0">
     <w:nsid w:val="36C25F68"/>
     <w:multiLevelType w:val="multilevel"/>
     <w:tmpl w:val="19F2CD1A"/>
@@ -6535,7 +6497,7 @@
       </w:rPr>
     </w:lvl>
   </w:abstractNum>
-  <w:abstractNum w:abstractNumId="21">
+  <w:abstractNum w:abstractNumId="21" w15:restartNumberingAfterBreak="0">
     <w:nsid w:val="395F242D"/>
     <w:multiLevelType w:val="hybridMultilevel"/>
     <w:tmpl w:val="937EB8F2"/>
@@ -6624,7 +6586,7 @@
       </w:pPr>
     </w:lvl>
   </w:abstractNum>
-  <w:abstractNum w:abstractNumId="22">
+  <w:abstractNum w:abstractNumId="22" w15:restartNumberingAfterBreak="0">
     <w:nsid w:val="39ED7FCF"/>
     <w:multiLevelType w:val="hybridMultilevel"/>
     <w:tmpl w:val="FEE8D966"/>
@@ -6713,7 +6675,7 @@
       </w:pPr>
     </w:lvl>
   </w:abstractNum>
-  <w:abstractNum w:abstractNumId="23">
+  <w:abstractNum w:abstractNumId="23" w15:restartNumberingAfterBreak="0">
     <w:nsid w:val="42905536"/>
     <w:multiLevelType w:val="hybridMultilevel"/>
     <w:tmpl w:val="937EB8F2"/>
@@ -6802,7 +6764,7 @@
       </w:pPr>
     </w:lvl>
   </w:abstractNum>
-  <w:abstractNum w:abstractNumId="24">
+  <w:abstractNum w:abstractNumId="24" w15:restartNumberingAfterBreak="0">
     <w:nsid w:val="4655603B"/>
     <w:multiLevelType w:val="hybridMultilevel"/>
     <w:tmpl w:val="937EB8F2"/>
@@ -6891,7 +6853,7 @@
       </w:pPr>
     </w:lvl>
   </w:abstractNum>
-  <w:abstractNum w:abstractNumId="25">
+  <w:abstractNum w:abstractNumId="25" w15:restartNumberingAfterBreak="0">
     <w:nsid w:val="47332DC3"/>
     <w:multiLevelType w:val="multilevel"/>
     <w:tmpl w:val="19F2CD1A"/>
@@ -7012,7 +6974,7 @@
       </w:rPr>
     </w:lvl>
   </w:abstractNum>
-  <w:abstractNum w:abstractNumId="26">
+  <w:abstractNum w:abstractNumId="26" w15:restartNumberingAfterBreak="0">
     <w:nsid w:val="4C256036"/>
     <w:multiLevelType w:val="hybridMultilevel"/>
     <w:tmpl w:val="937EB8F2"/>
@@ -7101,7 +7063,7 @@
       </w:pPr>
     </w:lvl>
   </w:abstractNum>
-  <w:abstractNum w:abstractNumId="27">
+  <w:abstractNum w:abstractNumId="27" w15:restartNumberingAfterBreak="0">
     <w:nsid w:val="502736F8"/>
     <w:multiLevelType w:val="hybridMultilevel"/>
     <w:tmpl w:val="937EB8F2"/>
@@ -7190,7 +7152,7 @@
       </w:pPr>
     </w:lvl>
   </w:abstractNum>
-  <w:abstractNum w:abstractNumId="28">
+  <w:abstractNum w:abstractNumId="28" w15:restartNumberingAfterBreak="0">
     <w:nsid w:val="534E189C"/>
     <w:multiLevelType w:val="hybridMultilevel"/>
     <w:tmpl w:val="937EB8F2"/>
@@ -7279,7 +7241,7 @@
       </w:pPr>
     </w:lvl>
   </w:abstractNum>
-  <w:abstractNum w:abstractNumId="29">
+  <w:abstractNum w:abstractNumId="29" w15:restartNumberingAfterBreak="0">
     <w:nsid w:val="59BE1277"/>
     <w:multiLevelType w:val="hybridMultilevel"/>
     <w:tmpl w:val="F9BEB93C"/>
@@ -7392,7 +7354,7 @@
       </w:rPr>
     </w:lvl>
   </w:abstractNum>
-  <w:abstractNum w:abstractNumId="30">
+  <w:abstractNum w:abstractNumId="30" w15:restartNumberingAfterBreak="0">
     <w:nsid w:val="5AE9556F"/>
     <w:multiLevelType w:val="multilevel"/>
     <w:tmpl w:val="19F2CD1A"/>
@@ -7513,7 +7475,7 @@
       </w:rPr>
     </w:lvl>
   </w:abstractNum>
-  <w:abstractNum w:abstractNumId="31">
+  <w:abstractNum w:abstractNumId="31" w15:restartNumberingAfterBreak="0">
     <w:nsid w:val="5B3555FA"/>
     <w:multiLevelType w:val="multilevel"/>
     <w:tmpl w:val="2A66F09E"/>
@@ -7626,7 +7588,7 @@
       </w:rPr>
     </w:lvl>
   </w:abstractNum>
-  <w:abstractNum w:abstractNumId="32">
+  <w:abstractNum w:abstractNumId="32" w15:restartNumberingAfterBreak="0">
     <w:nsid w:val="5D931CEF"/>
     <w:multiLevelType w:val="hybridMultilevel"/>
     <w:tmpl w:val="EA962A3A"/>
@@ -7715,7 +7677,7 @@
       </w:pPr>
     </w:lvl>
   </w:abstractNum>
-  <w:abstractNum w:abstractNumId="33">
+  <w:abstractNum w:abstractNumId="33" w15:restartNumberingAfterBreak="0">
     <w:nsid w:val="67515051"/>
     <w:multiLevelType w:val="hybridMultilevel"/>
     <w:tmpl w:val="937EB8F2"/>
@@ -7804,7 +7766,7 @@
       </w:pPr>
     </w:lvl>
   </w:abstractNum>
-  <w:abstractNum w:abstractNumId="34">
+  <w:abstractNum w:abstractNumId="34" w15:restartNumberingAfterBreak="0">
     <w:nsid w:val="68A96811"/>
     <w:multiLevelType w:val="hybridMultilevel"/>
     <w:tmpl w:val="937EB8F2"/>
@@ -7893,7 +7855,7 @@
       </w:pPr>
     </w:lvl>
   </w:abstractNum>
-  <w:abstractNum w:abstractNumId="35">
+  <w:abstractNum w:abstractNumId="35" w15:restartNumberingAfterBreak="0">
     <w:nsid w:val="69BD4BF6"/>
     <w:multiLevelType w:val="multilevel"/>
     <w:tmpl w:val="19F2CD1A"/>
@@ -8014,7 +7976,7 @@
       </w:rPr>
     </w:lvl>
   </w:abstractNum>
-  <w:abstractNum w:abstractNumId="36">
+  <w:abstractNum w:abstractNumId="36" w15:restartNumberingAfterBreak="0">
     <w:nsid w:val="6A771417"/>
     <w:multiLevelType w:val="hybridMultilevel"/>
     <w:tmpl w:val="937EB8F2"/>
@@ -8103,7 +8065,7 @@
       </w:pPr>
     </w:lvl>
   </w:abstractNum>
-  <w:abstractNum w:abstractNumId="37">
+  <w:abstractNum w:abstractNumId="37" w15:restartNumberingAfterBreak="0">
     <w:nsid w:val="6B8935F2"/>
     <w:multiLevelType w:val="hybridMultilevel"/>
     <w:tmpl w:val="937EB8F2"/>
@@ -8192,7 +8154,7 @@
       </w:pPr>
     </w:lvl>
   </w:abstractNum>
-  <w:abstractNum w:abstractNumId="38">
+  <w:abstractNum w:abstractNumId="38" w15:restartNumberingAfterBreak="0">
     <w:nsid w:val="703B69BD"/>
     <w:multiLevelType w:val="multilevel"/>
     <w:tmpl w:val="19F2CD1A"/>
@@ -8313,7 +8275,7 @@
       </w:rPr>
     </w:lvl>
   </w:abstractNum>
-  <w:abstractNum w:abstractNumId="39">
+  <w:abstractNum w:abstractNumId="39" w15:restartNumberingAfterBreak="0">
     <w:nsid w:val="729637C2"/>
     <w:multiLevelType w:val="hybridMultilevel"/>
     <w:tmpl w:val="937EB8F2"/>
@@ -8402,7 +8364,7 @@
       </w:pPr>
     </w:lvl>
   </w:abstractNum>
-  <w:abstractNum w:abstractNumId="40">
+  <w:abstractNum w:abstractNumId="40" w15:restartNumberingAfterBreak="0">
     <w:nsid w:val="757149C0"/>
     <w:multiLevelType w:val="multilevel"/>
     <w:tmpl w:val="19F2CD1A"/>
@@ -8650,7 +8612,7 @@
 </file>
 
 <file path=word/styles.xml><?xml version="1.0" encoding="utf-8"?>
-<w:styles xmlns:r="http://schemas.openxmlformats.org/officeDocument/2006/relationships" xmlns:w="http://schemas.openxmlformats.org/wordprocessingml/2006/main">
+<w:styles xmlns:mc="http://schemas.openxmlformats.org/markup-compatibility/2006" xmlns:r="http://schemas.openxmlformats.org/officeDocument/2006/relationships" xmlns:w="http://schemas.openxmlformats.org/wordprocessingml/2006/main" xmlns:w14="http://schemas.microsoft.com/office/word/2010/wordml" xmlns:w15="http://schemas.microsoft.com/office/word/2012/wordml" xmlns:w16cid="http://schemas.microsoft.com/office/word/2016/wordml/cid" xmlns:w16se="http://schemas.microsoft.com/office/word/2015/wordml/symex" mc:Ignorable="w14 w15 w16se w16cid">
   <w:docDefaults>
     <w:rPrDefault>
       <w:rPr>
@@ -8666,145 +8628,382 @@
       </w:pPr>
     </w:pPrDefault>
   </w:docDefaults>
-  <w:latentStyles w:defLockedState="0" w:defUIPriority="99" w:defSemiHidden="1" w:defUnhideWhenUsed="1" w:defQFormat="0" w:count="267">
-    <w:lsdException w:name="Normal" w:semiHidden="0" w:uiPriority="0" w:unhideWhenUsed="0" w:qFormat="1"/>
-    <w:lsdException w:name="heading 1" w:semiHidden="0" w:uiPriority="9" w:unhideWhenUsed="0" w:qFormat="1"/>
-    <w:lsdException w:name="heading 2" w:uiPriority="9" w:qFormat="1"/>
-    <w:lsdException w:name="heading 3" w:uiPriority="9" w:qFormat="1"/>
-    <w:lsdException w:name="heading 4" w:uiPriority="9" w:qFormat="1"/>
-    <w:lsdException w:name="heading 5" w:uiPriority="9" w:qFormat="1"/>
-    <w:lsdException w:name="heading 6" w:uiPriority="9" w:qFormat="1"/>
-    <w:lsdException w:name="heading 7" w:uiPriority="9" w:qFormat="1"/>
-    <w:lsdException w:name="heading 8" w:uiPriority="9" w:qFormat="1"/>
-    <w:lsdException w:name="heading 9" w:uiPriority="9" w:qFormat="1"/>
-    <w:lsdException w:name="toc 1" w:uiPriority="39" w:qFormat="1"/>
-    <w:lsdException w:name="toc 2" w:uiPriority="39" w:qFormat="1"/>
-    <w:lsdException w:name="toc 3" w:uiPriority="39" w:qFormat="1"/>
-    <w:lsdException w:name="toc 4" w:uiPriority="39"/>
-    <w:lsdException w:name="toc 5" w:uiPriority="39"/>
-    <w:lsdException w:name="toc 6" w:uiPriority="39"/>
-    <w:lsdException w:name="toc 7" w:uiPriority="39"/>
-    <w:lsdException w:name="toc 8" w:uiPriority="39"/>
-    <w:lsdException w:name="toc 9" w:uiPriority="39"/>
-    <w:lsdException w:name="header" w:uiPriority="0"/>
-    <w:lsdException w:name="caption" w:uiPriority="35" w:qFormat="1"/>
-    <w:lsdException w:name="Title" w:semiHidden="0" w:uiPriority="10" w:unhideWhenUsed="0" w:qFormat="1"/>
-    <w:lsdException w:name="Default Paragraph Font" w:uiPriority="1"/>
-    <w:lsdException w:name="Subtitle" w:semiHidden="0" w:uiPriority="11" w:unhideWhenUsed="0" w:qFormat="1"/>
-    <w:lsdException w:name="Strong" w:semiHidden="0" w:uiPriority="22" w:unhideWhenUsed="0" w:qFormat="1"/>
-    <w:lsdException w:name="Emphasis" w:semiHidden="0" w:uiPriority="20" w:unhideWhenUsed="0" w:qFormat="1"/>
-    <w:lsdException w:name="Table Grid" w:semiHidden="0" w:uiPriority="59" w:unhideWhenUsed="0"/>
-    <w:lsdException w:name="Placeholder Text" w:unhideWhenUsed="0"/>
-    <w:lsdException w:name="No Spacing" w:semiHidden="0" w:uiPriority="1" w:unhideWhenUsed="0" w:qFormat="1"/>
-    <w:lsdException w:name="Light Shading" w:semiHidden="0" w:uiPriority="60" w:unhideWhenUsed="0"/>
-    <w:lsdException w:name="Light List" w:semiHidden="0" w:uiPriority="61" w:unhideWhenUsed="0"/>
-    <w:lsdException w:name="Light Grid" w:semiHidden="0" w:uiPriority="62" w:unhideWhenUsed="0"/>
-    <w:lsdException w:name="Medium Shading 1" w:semiHidden="0" w:uiPriority="63" w:unhideWhenUsed="0"/>
-    <w:lsdException w:name="Medium Shading 2" w:semiHidden="0" w:uiPriority="64" w:unhideWhenUsed="0"/>
-    <w:lsdException w:name="Medium List 1" w:semiHidden="0" w:uiPriority="65" w:unhideWhenUsed="0"/>
-    <w:lsdException w:name="Medium List 2" w:semiHidden="0" w:uiPriority="66" w:unhideWhenUsed="0"/>
-    <w:lsdException w:name="Medium Grid 1" w:semiHidden="0" w:uiPriority="67" w:unhideWhenUsed="0"/>
-    <w:lsdException w:name="Medium Grid 2" w:semiHidden="0" w:uiPriority="68" w:unhideWhenUsed="0"/>
-    <w:lsdException w:name="Medium Grid 3" w:semiHidden="0" w:uiPriority="69" w:unhideWhenUsed="0"/>
-    <w:lsdException w:name="Dark List" w:semiHidden="0" w:uiPriority="70" w:unhideWhenUsed="0"/>
-    <w:lsdException w:name="Colorful Shading" w:semiHidden="0" w:uiPriority="71" w:unhideWhenUsed="0"/>
-    <w:lsdException w:name="Colorful List" w:semiHidden="0" w:uiPriority="72" w:unhideWhenUsed="0"/>
-    <w:lsdException w:name="Colorful Grid" w:semiHidden="0" w:uiPriority="73" w:unhideWhenUsed="0"/>
-    <w:lsdException w:name="Light Shading Accent 1" w:semiHidden="0" w:uiPriority="60" w:unhideWhenUsed="0"/>
-    <w:lsdException w:name="Light List Accent 1" w:semiHidden="0" w:uiPriority="61" w:unhideWhenUsed="0"/>
-    <w:lsdException w:name="Light Grid Accent 1" w:semiHidden="0" w:uiPriority="62" w:unhideWhenUsed="0"/>
-    <w:lsdException w:name="Medium Shading 1 Accent 1" w:semiHidden="0" w:uiPriority="63" w:unhideWhenUsed="0"/>
-    <w:lsdException w:name="Medium Shading 2 Accent 1" w:semiHidden="0" w:uiPriority="64" w:unhideWhenUsed="0"/>
-    <w:lsdException w:name="Medium List 1 Accent 1" w:semiHidden="0" w:uiPriority="65" w:unhideWhenUsed="0"/>
-    <w:lsdException w:name="Revision" w:unhideWhenUsed="0"/>
-    <w:lsdException w:name="List Paragraph" w:semiHidden="0" w:uiPriority="34" w:unhideWhenUsed="0" w:qFormat="1"/>
-    <w:lsdException w:name="Quote" w:semiHidden="0" w:uiPriority="29" w:unhideWhenUsed="0" w:qFormat="1"/>
-    <w:lsdException w:name="Intense Quote" w:semiHidden="0" w:uiPriority="30" w:unhideWhenUsed="0" w:qFormat="1"/>
-    <w:lsdException w:name="Medium List 2 Accent 1" w:semiHidden="0" w:uiPriority="66" w:unhideWhenUsed="0"/>
-    <w:lsdException w:name="Medium Grid 1 Accent 1" w:semiHidden="0" w:uiPriority="67" w:unhideWhenUsed="0"/>
-    <w:lsdException w:name="Medium Grid 2 Accent 1" w:semiHidden="0" w:uiPriority="68" w:unhideWhenUsed="0"/>
-    <w:lsdException w:name="Medium Grid 3 Accent 1" w:semiHidden="0" w:uiPriority="69" w:unhideWhenUsed="0"/>
-    <w:lsdException w:name="Dark List Accent 1" w:semiHidden="0" w:uiPriority="70" w:unhideWhenUsed="0"/>
-    <w:lsdException w:name="Colorful Shading Accent 1" w:semiHidden="0" w:uiPriority="71" w:unhideWhenUsed="0"/>
-    <w:lsdException w:name="Colorful List Accent 1" w:semiHidden="0" w:uiPriority="72" w:unhideWhenUsed="0"/>
-    <w:lsdException w:name="Colorful Grid Accent 1" w:semiHidden="0" w:uiPriority="73" w:unhideWhenUsed="0"/>
-    <w:lsdException w:name="Light Shading Accent 2" w:semiHidden="0" w:uiPriority="60" w:unhideWhenUsed="0"/>
-    <w:lsdException w:name="Light List Accent 2" w:semiHidden="0" w:uiPriority="61" w:unhideWhenUsed="0"/>
-    <w:lsdException w:name="Light Grid Accent 2" w:semiHidden="0" w:uiPriority="62" w:unhideWhenUsed="0"/>
-    <w:lsdException w:name="Medium Shading 1 Accent 2" w:semiHidden="0" w:uiPriority="63" w:unhideWhenUsed="0"/>
-    <w:lsdException w:name="Medium Shading 2 Accent 2" w:semiHidden="0" w:uiPriority="64" w:unhideWhenUsed="0"/>
-    <w:lsdException w:name="Medium List 1 Accent 2" w:semiHidden="0" w:uiPriority="65" w:unhideWhenUsed="0"/>
-    <w:lsdException w:name="Medium List 2 Accent 2" w:semiHidden="0" w:uiPriority="66" w:unhideWhenUsed="0"/>
-    <w:lsdException w:name="Medium Grid 1 Accent 2" w:semiHidden="0" w:uiPriority="67" w:unhideWhenUsed="0"/>
-    <w:lsdException w:name="Medium Grid 2 Accent 2" w:semiHidden="0" w:uiPriority="68" w:unhideWhenUsed="0"/>
-    <w:lsdException w:name="Medium Grid 3 Accent 2" w:semiHidden="0" w:uiPriority="69" w:unhideWhenUsed="0"/>
-    <w:lsdException w:name="Dark List Accent 2" w:semiHidden="0" w:uiPriority="70" w:unhideWhenUsed="0"/>
-    <w:lsdException w:name="Colorful Shading Accent 2" w:semiHidden="0" w:uiPriority="71" w:unhideWhenUsed="0"/>
-    <w:lsdException w:name="Colorful List Accent 2" w:semiHidden="0" w:uiPriority="72" w:unhideWhenUsed="0"/>
-    <w:lsdException w:name="Colorful Grid Accent 2" w:semiHidden="0" w:uiPriority="73" w:unhideWhenUsed="0"/>
-    <w:lsdException w:name="Light Shading Accent 3" w:semiHidden="0" w:uiPriority="60" w:unhideWhenUsed="0"/>
-    <w:lsdException w:name="Light List Accent 3" w:semiHidden="0" w:uiPriority="61" w:unhideWhenUsed="0"/>
-    <w:lsdException w:name="Light Grid Accent 3" w:semiHidden="0" w:uiPriority="62" w:unhideWhenUsed="0"/>
-    <w:lsdException w:name="Medium Shading 1 Accent 3" w:semiHidden="0" w:uiPriority="63" w:unhideWhenUsed="0"/>
-    <w:lsdException w:name="Medium Shading 2 Accent 3" w:semiHidden="0" w:uiPriority="64" w:unhideWhenUsed="0"/>
-    <w:lsdException w:name="Medium List 1 Accent 3" w:semiHidden="0" w:uiPriority="65" w:unhideWhenUsed="0"/>
-    <w:lsdException w:name="Medium List 2 Accent 3" w:semiHidden="0" w:uiPriority="66" w:unhideWhenUsed="0"/>
-    <w:lsdException w:name="Medium Grid 1 Accent 3" w:semiHidden="0" w:uiPriority="67" w:unhideWhenUsed="0"/>
-    <w:lsdException w:name="Medium Grid 2 Accent 3" w:semiHidden="0" w:uiPriority="68" w:unhideWhenUsed="0"/>
-    <w:lsdException w:name="Medium Grid 3 Accent 3" w:semiHidden="0" w:uiPriority="69" w:unhideWhenUsed="0"/>
-    <w:lsdException w:name="Dark List Accent 3" w:semiHidden="0" w:uiPriority="70" w:unhideWhenUsed="0"/>
-    <w:lsdException w:name="Colorful Shading Accent 3" w:semiHidden="0" w:uiPriority="71" w:unhideWhenUsed="0"/>
-    <w:lsdException w:name="Colorful List Accent 3" w:semiHidden="0" w:uiPriority="72" w:unhideWhenUsed="0"/>
-    <w:lsdException w:name="Colorful Grid Accent 3" w:semiHidden="0" w:uiPriority="73" w:unhideWhenUsed="0"/>
-    <w:lsdException w:name="Light Shading Accent 4" w:semiHidden="0" w:uiPriority="60" w:unhideWhenUsed="0"/>
-    <w:lsdException w:name="Light List Accent 4" w:semiHidden="0" w:uiPriority="61" w:unhideWhenUsed="0"/>
-    <w:lsdException w:name="Light Grid Accent 4" w:semiHidden="0" w:uiPriority="62" w:unhideWhenUsed="0"/>
-    <w:lsdException w:name="Medium Shading 1 Accent 4" w:semiHidden="0" w:uiPriority="63" w:unhideWhenUsed="0"/>
-    <w:lsdException w:name="Medium Shading 2 Accent 4" w:semiHidden="0" w:uiPriority="64" w:unhideWhenUsed="0"/>
-    <w:lsdException w:name="Medium List 1 Accent 4" w:semiHidden="0" w:uiPriority="65" w:unhideWhenUsed="0"/>
-    <w:lsdException w:name="Medium List 2 Accent 4" w:semiHidden="0" w:uiPriority="66" w:unhideWhenUsed="0"/>
-    <w:lsdException w:name="Medium Grid 1 Accent 4" w:semiHidden="0" w:uiPriority="67" w:unhideWhenUsed="0"/>
-    <w:lsdException w:name="Medium Grid 2 Accent 4" w:semiHidden="0" w:uiPriority="68" w:unhideWhenUsed="0"/>
-    <w:lsdException w:name="Medium Grid 3 Accent 4" w:semiHidden="0" w:uiPriority="69" w:unhideWhenUsed="0"/>
-    <w:lsdException w:name="Dark List Accent 4" w:semiHidden="0" w:uiPriority="70" w:unhideWhenUsed="0"/>
-    <w:lsdException w:name="Colorful Shading Accent 4" w:semiHidden="0" w:uiPriority="71" w:unhideWhenUsed="0"/>
-    <w:lsdException w:name="Colorful List Accent 4" w:semiHidden="0" w:uiPriority="72" w:unhideWhenUsed="0"/>
-    <w:lsdException w:name="Colorful Grid Accent 4" w:semiHidden="0" w:uiPriority="73" w:unhideWhenUsed="0"/>
-    <w:lsdException w:name="Light Shading Accent 5" w:semiHidden="0" w:uiPriority="60" w:unhideWhenUsed="0"/>
-    <w:lsdException w:name="Light List Accent 5" w:semiHidden="0" w:uiPriority="61" w:unhideWhenUsed="0"/>
-    <w:lsdException w:name="Light Grid Accent 5" w:semiHidden="0" w:uiPriority="62" w:unhideWhenUsed="0"/>
-    <w:lsdException w:name="Medium Shading 1 Accent 5" w:semiHidden="0" w:uiPriority="63" w:unhideWhenUsed="0"/>
-    <w:lsdException w:name="Medium Shading 2 Accent 5" w:semiHidden="0" w:uiPriority="64" w:unhideWhenUsed="0"/>
-    <w:lsdException w:name="Medium List 1 Accent 5" w:semiHidden="0" w:uiPriority="65" w:unhideWhenUsed="0"/>
-    <w:lsdException w:name="Medium List 2 Accent 5" w:semiHidden="0" w:uiPriority="66" w:unhideWhenUsed="0"/>
-    <w:lsdException w:name="Medium Grid 1 Accent 5" w:semiHidden="0" w:uiPriority="67" w:unhideWhenUsed="0"/>
-    <w:lsdException w:name="Medium Grid 2 Accent 5" w:semiHidden="0" w:uiPriority="68" w:unhideWhenUsed="0"/>
-    <w:lsdException w:name="Medium Grid 3 Accent 5" w:semiHidden="0" w:uiPriority="69" w:unhideWhenUsed="0"/>
-    <w:lsdException w:name="Dark List Accent 5" w:semiHidden="0" w:uiPriority="70" w:unhideWhenUsed="0"/>
-    <w:lsdException w:name="Colorful Shading Accent 5" w:semiHidden="0" w:uiPriority="71" w:unhideWhenUsed="0"/>
-    <w:lsdException w:name="Colorful List Accent 5" w:semiHidden="0" w:uiPriority="72" w:unhideWhenUsed="0"/>
-    <w:lsdException w:name="Colorful Grid Accent 5" w:semiHidden="0" w:uiPriority="73" w:unhideWhenUsed="0"/>
-    <w:lsdException w:name="Light Shading Accent 6" w:semiHidden="0" w:uiPriority="60" w:unhideWhenUsed="0"/>
-    <w:lsdException w:name="Light List Accent 6" w:semiHidden="0" w:uiPriority="61" w:unhideWhenUsed="0"/>
-    <w:lsdException w:name="Light Grid Accent 6" w:semiHidden="0" w:uiPriority="62" w:unhideWhenUsed="0"/>
-    <w:lsdException w:name="Medium Shading 1 Accent 6" w:semiHidden="0" w:uiPriority="63" w:unhideWhenUsed="0"/>
-    <w:lsdException w:name="Medium Shading 2 Accent 6" w:semiHidden="0" w:uiPriority="64" w:unhideWhenUsed="0"/>
-    <w:lsdException w:name="Medium List 1 Accent 6" w:semiHidden="0" w:uiPriority="65" w:unhideWhenUsed="0"/>
-    <w:lsdException w:name="Medium List 2 Accent 6" w:semiHidden="0" w:uiPriority="66" w:unhideWhenUsed="0"/>
-    <w:lsdException w:name="Medium Grid 1 Accent 6" w:semiHidden="0" w:uiPriority="67" w:unhideWhenUsed="0"/>
-    <w:lsdException w:name="Medium Grid 2 Accent 6" w:semiHidden="0" w:uiPriority="68" w:unhideWhenUsed="0"/>
-    <w:lsdException w:name="Medium Grid 3 Accent 6" w:semiHidden="0" w:uiPriority="69" w:unhideWhenUsed="0"/>
-    <w:lsdException w:name="Dark List Accent 6" w:semiHidden="0" w:uiPriority="70" w:unhideWhenUsed="0"/>
-    <w:lsdException w:name="Colorful Shading Accent 6" w:semiHidden="0" w:uiPriority="71" w:unhideWhenUsed="0"/>
-    <w:lsdException w:name="Colorful List Accent 6" w:semiHidden="0" w:uiPriority="72" w:unhideWhenUsed="0"/>
-    <w:lsdException w:name="Colorful Grid Accent 6" w:semiHidden="0" w:uiPriority="73" w:unhideWhenUsed="0"/>
-    <w:lsdException w:name="Subtle Emphasis" w:semiHidden="0" w:uiPriority="19" w:unhideWhenUsed="0" w:qFormat="1"/>
-    <w:lsdException w:name="Intense Emphasis" w:semiHidden="0" w:uiPriority="21" w:unhideWhenUsed="0" w:qFormat="1"/>
-    <w:lsdException w:name="Subtle Reference" w:semiHidden="0" w:uiPriority="31" w:unhideWhenUsed="0" w:qFormat="1"/>
-    <w:lsdException w:name="Intense Reference" w:semiHidden="0" w:uiPriority="32" w:unhideWhenUsed="0" w:qFormat="1"/>
-    <w:lsdException w:name="Book Title" w:semiHidden="0" w:uiPriority="33" w:unhideWhenUsed="0" w:qFormat="1"/>
-    <w:lsdException w:name="Bibliography" w:uiPriority="37"/>
-    <w:lsdException w:name="TOC Heading" w:uiPriority="39" w:qFormat="1"/>
+  <w:latentStyles w:defLockedState="0" w:defUIPriority="99" w:defSemiHidden="0" w:defUnhideWhenUsed="0" w:defQFormat="0" w:count="375">
+    <w:lsdException w:name="Normal" w:uiPriority="0" w:qFormat="1"/>
+    <w:lsdException w:name="heading 1" w:uiPriority="9" w:qFormat="1"/>
+    <w:lsdException w:name="heading 2" w:semiHidden="1" w:uiPriority="9" w:unhideWhenUsed="1" w:qFormat="1"/>
+    <w:lsdException w:name="heading 3" w:semiHidden="1" w:uiPriority="9" w:unhideWhenUsed="1" w:qFormat="1"/>
+    <w:lsdException w:name="heading 4" w:semiHidden="1" w:uiPriority="9" w:unhideWhenUsed="1" w:qFormat="1"/>
+    <w:lsdException w:name="heading 5" w:semiHidden="1" w:uiPriority="9" w:unhideWhenUsed="1" w:qFormat="1"/>
+    <w:lsdException w:name="heading 6" w:semiHidden="1" w:uiPriority="9" w:unhideWhenUsed="1" w:qFormat="1"/>
+    <w:lsdException w:name="heading 7" w:semiHidden="1" w:uiPriority="9" w:unhideWhenUsed="1" w:qFormat="1"/>
+    <w:lsdException w:name="heading 8" w:semiHidden="1" w:uiPriority="9" w:unhideWhenUsed="1" w:qFormat="1"/>
+    <w:lsdException w:name="heading 9" w:semiHidden="1" w:uiPriority="9" w:unhideWhenUsed="1" w:qFormat="1"/>
+    <w:lsdException w:name="index 1" w:semiHidden="1" w:unhideWhenUsed="1"/>
+    <w:lsdException w:name="index 2" w:semiHidden="1" w:unhideWhenUsed="1"/>
+    <w:lsdException w:name="index 3" w:semiHidden="1" w:unhideWhenUsed="1"/>
+    <w:lsdException w:name="index 4" w:semiHidden="1" w:unhideWhenUsed="1"/>
+    <w:lsdException w:name="index 5" w:semiHidden="1" w:unhideWhenUsed="1"/>
+    <w:lsdException w:name="index 6" w:semiHidden="1" w:unhideWhenUsed="1"/>
+    <w:lsdException w:name="index 7" w:semiHidden="1" w:unhideWhenUsed="1"/>
+    <w:lsdException w:name="index 8" w:semiHidden="1" w:unhideWhenUsed="1"/>
+    <w:lsdException w:name="index 9" w:semiHidden="1" w:unhideWhenUsed="1"/>
+    <w:lsdException w:name="toc 1" w:semiHidden="1" w:uiPriority="39" w:unhideWhenUsed="1" w:qFormat="1"/>
+    <w:lsdException w:name="toc 2" w:semiHidden="1" w:uiPriority="39" w:unhideWhenUsed="1" w:qFormat="1"/>
+    <w:lsdException w:name="toc 3" w:semiHidden="1" w:uiPriority="39" w:unhideWhenUsed="1" w:qFormat="1"/>
+    <w:lsdException w:name="toc 4" w:semiHidden="1" w:uiPriority="39" w:unhideWhenUsed="1"/>
+    <w:lsdException w:name="toc 5" w:semiHidden="1" w:uiPriority="39" w:unhideWhenUsed="1"/>
+    <w:lsdException w:name="toc 6" w:semiHidden="1" w:uiPriority="39" w:unhideWhenUsed="1"/>
+    <w:lsdException w:name="toc 7" w:semiHidden="1" w:uiPriority="39" w:unhideWhenUsed="1"/>
+    <w:lsdException w:name="toc 8" w:semiHidden="1" w:uiPriority="39" w:unhideWhenUsed="1"/>
+    <w:lsdException w:name="toc 9" w:semiHidden="1" w:uiPriority="39" w:unhideWhenUsed="1"/>
+    <w:lsdException w:name="Normal Indent" w:semiHidden="1" w:unhideWhenUsed="1"/>
+    <w:lsdException w:name="footnote text" w:semiHidden="1" w:unhideWhenUsed="1"/>
+    <w:lsdException w:name="annotation text" w:semiHidden="1" w:unhideWhenUsed="1"/>
+    <w:lsdException w:name="header" w:semiHidden="1" w:uiPriority="0" w:unhideWhenUsed="1"/>
+    <w:lsdException w:name="footer" w:semiHidden="1" w:unhideWhenUsed="1"/>
+    <w:lsdException w:name="index heading" w:semiHidden="1" w:unhideWhenUsed="1"/>
+    <w:lsdException w:name="caption" w:semiHidden="1" w:uiPriority="35" w:unhideWhenUsed="1" w:qFormat="1"/>
+    <w:lsdException w:name="table of figures" w:semiHidden="1" w:unhideWhenUsed="1"/>
+    <w:lsdException w:name="envelope address" w:semiHidden="1" w:unhideWhenUsed="1"/>
+    <w:lsdException w:name="envelope return" w:semiHidden="1" w:unhideWhenUsed="1"/>
+    <w:lsdException w:name="footnote reference" w:semiHidden="1" w:unhideWhenUsed="1"/>
+    <w:lsdException w:name="annotation reference" w:semiHidden="1" w:unhideWhenUsed="1"/>
+    <w:lsdException w:name="line number" w:semiHidden="1" w:unhideWhenUsed="1"/>
+    <w:lsdException w:name="page number" w:semiHidden="1" w:unhideWhenUsed="1"/>
+    <w:lsdException w:name="endnote reference" w:semiHidden="1" w:unhideWhenUsed="1"/>
+    <w:lsdException w:name="endnote text" w:semiHidden="1" w:unhideWhenUsed="1"/>
+    <w:lsdException w:name="table of authorities" w:semiHidden="1" w:unhideWhenUsed="1"/>
+    <w:lsdException w:name="macro" w:semiHidden="1" w:unhideWhenUsed="1"/>
+    <w:lsdException w:name="toa heading" w:semiHidden="1" w:unhideWhenUsed="1"/>
+    <w:lsdException w:name="List" w:semiHidden="1" w:unhideWhenUsed="1"/>
+    <w:lsdException w:name="List Bullet" w:semiHidden="1" w:unhideWhenUsed="1"/>
+    <w:lsdException w:name="List Number" w:semiHidden="1" w:unhideWhenUsed="1"/>
+    <w:lsdException w:name="List 2" w:semiHidden="1" w:unhideWhenUsed="1"/>
+    <w:lsdException w:name="List 3" w:semiHidden="1" w:unhideWhenUsed="1"/>
+    <w:lsdException w:name="List 4" w:semiHidden="1" w:unhideWhenUsed="1"/>
+    <w:lsdException w:name="List 5" w:semiHidden="1" w:unhideWhenUsed="1"/>
+    <w:lsdException w:name="List Bullet 2" w:semiHidden="1" w:unhideWhenUsed="1"/>
+    <w:lsdException w:name="List Bullet 3" w:semiHidden="1" w:unhideWhenUsed="1"/>
+    <w:lsdException w:name="List Bullet 4" w:semiHidden="1" w:unhideWhenUsed="1"/>
+    <w:lsdException w:name="List Bullet 5" w:semiHidden="1" w:unhideWhenUsed="1"/>
+    <w:lsdException w:name="List Number 2" w:semiHidden="1" w:unhideWhenUsed="1"/>
+    <w:lsdException w:name="List Number 3" w:semiHidden="1" w:unhideWhenUsed="1"/>
+    <w:lsdException w:name="List Number 4" w:semiHidden="1" w:unhideWhenUsed="1"/>
+    <w:lsdException w:name="List Number 5" w:semiHidden="1" w:unhideWhenUsed="1"/>
+    <w:lsdException w:name="Title" w:uiPriority="10" w:qFormat="1"/>
+    <w:lsdException w:name="Closing" w:semiHidden="1" w:unhideWhenUsed="1"/>
+    <w:lsdException w:name="Signature" w:semiHidden="1" w:unhideWhenUsed="1"/>
+    <w:lsdException w:name="Default Paragraph Font" w:semiHidden="1" w:uiPriority="1" w:unhideWhenUsed="1"/>
+    <w:lsdException w:name="Body Text" w:semiHidden="1" w:unhideWhenUsed="1"/>
+    <w:lsdException w:name="Body Text Indent" w:semiHidden="1" w:unhideWhenUsed="1"/>
+    <w:lsdException w:name="List Continue" w:semiHidden="1" w:unhideWhenUsed="1"/>
+    <w:lsdException w:name="List Continue 2" w:semiHidden="1" w:unhideWhenUsed="1"/>
+    <w:lsdException w:name="List Continue 3" w:semiHidden="1" w:unhideWhenUsed="1"/>
+    <w:lsdException w:name="List Continue 4" w:semiHidden="1" w:unhideWhenUsed="1"/>
+    <w:lsdException w:name="List Continue 5" w:semiHidden="1" w:unhideWhenUsed="1"/>
+    <w:lsdException w:name="Message Header" w:semiHidden="1" w:unhideWhenUsed="1"/>
+    <w:lsdException w:name="Subtitle" w:uiPriority="11" w:qFormat="1"/>
+    <w:lsdException w:name="Salutation" w:semiHidden="1" w:unhideWhenUsed="1"/>
+    <w:lsdException w:name="Date" w:semiHidden="1" w:unhideWhenUsed="1"/>
+    <w:lsdException w:name="Body Text First Indent" w:semiHidden="1" w:unhideWhenUsed="1"/>
+    <w:lsdException w:name="Body Text First Indent 2" w:semiHidden="1" w:unhideWhenUsed="1"/>
+    <w:lsdException w:name="Note Heading" w:semiHidden="1" w:unhideWhenUsed="1"/>
+    <w:lsdException w:name="Body Text 2" w:semiHidden="1" w:unhideWhenUsed="1"/>
+    <w:lsdException w:name="Body Text 3" w:semiHidden="1" w:unhideWhenUsed="1"/>
+    <w:lsdException w:name="Body Text Indent 2" w:semiHidden="1" w:unhideWhenUsed="1"/>
+    <w:lsdException w:name="Body Text Indent 3" w:semiHidden="1" w:unhideWhenUsed="1"/>
+    <w:lsdException w:name="Block Text" w:semiHidden="1" w:unhideWhenUsed="1"/>
+    <w:lsdException w:name="Hyperlink" w:semiHidden="1" w:unhideWhenUsed="1"/>
+    <w:lsdException w:name="FollowedHyperlink" w:semiHidden="1" w:unhideWhenUsed="1"/>
+    <w:lsdException w:name="Strong" w:uiPriority="22" w:qFormat="1"/>
+    <w:lsdException w:name="Emphasis" w:uiPriority="20" w:qFormat="1"/>
+    <w:lsdException w:name="Document Map" w:semiHidden="1" w:unhideWhenUsed="1"/>
+    <w:lsdException w:name="Plain Text" w:semiHidden="1" w:unhideWhenUsed="1"/>
+    <w:lsdException w:name="E-mail Signature" w:semiHidden="1" w:unhideWhenUsed="1"/>
+    <w:lsdException w:name="HTML Top of Form" w:semiHidden="1" w:unhideWhenUsed="1"/>
+    <w:lsdException w:name="HTML Bottom of Form" w:semiHidden="1" w:unhideWhenUsed="1"/>
+    <w:lsdException w:name="Normal (Web)" w:semiHidden="1" w:unhideWhenUsed="1"/>
+    <w:lsdException w:name="HTML Acronym" w:semiHidden="1" w:unhideWhenUsed="1"/>
+    <w:lsdException w:name="HTML Address" w:semiHidden="1" w:unhideWhenUsed="1"/>
+    <w:lsdException w:name="HTML Cite" w:semiHidden="1" w:unhideWhenUsed="1"/>
+    <w:lsdException w:name="HTML Code" w:semiHidden="1" w:unhideWhenUsed="1"/>
+    <w:lsdException w:name="HTML Definition" w:semiHidden="1" w:unhideWhenUsed="1"/>
+    <w:lsdException w:name="HTML Keyboard" w:semiHidden="1" w:unhideWhenUsed="1"/>
+    <w:lsdException w:name="HTML Preformatted" w:semiHidden="1" w:unhideWhenUsed="1"/>
+    <w:lsdException w:name="HTML Sample" w:semiHidden="1" w:unhideWhenUsed="1"/>
+    <w:lsdException w:name="HTML Typewriter" w:semiHidden="1" w:unhideWhenUsed="1"/>
+    <w:lsdException w:name="HTML Variable" w:semiHidden="1" w:unhideWhenUsed="1"/>
+    <w:lsdException w:name="Normal Table" w:semiHidden="1" w:unhideWhenUsed="1"/>
+    <w:lsdException w:name="annotation subject" w:semiHidden="1" w:unhideWhenUsed="1"/>
+    <w:lsdException w:name="No List" w:semiHidden="1" w:unhideWhenUsed="1"/>
+    <w:lsdException w:name="Outline List 1" w:semiHidden="1" w:unhideWhenUsed="1"/>
+    <w:lsdException w:name="Outline List 2" w:semiHidden="1" w:unhideWhenUsed="1"/>
+    <w:lsdException w:name="Outline List 3" w:semiHidden="1" w:unhideWhenUsed="1"/>
+    <w:lsdException w:name="Table Simple 1" w:semiHidden="1" w:unhideWhenUsed="1"/>
+    <w:lsdException w:name="Table Simple 2" w:semiHidden="1" w:unhideWhenUsed="1"/>
+    <w:lsdException w:name="Table Simple 3" w:semiHidden="1" w:unhideWhenUsed="1"/>
+    <w:lsdException w:name="Table Classic 1" w:semiHidden="1" w:unhideWhenUsed="1"/>
+    <w:lsdException w:name="Table Classic 2" w:semiHidden="1" w:unhideWhenUsed="1"/>
+    <w:lsdException w:name="Table Classic 3" w:semiHidden="1" w:unhideWhenUsed="1"/>
+    <w:lsdException w:name="Table Classic 4" w:semiHidden="1" w:unhideWhenUsed="1"/>
+    <w:lsdException w:name="Table Colorful 1" w:semiHidden="1" w:unhideWhenUsed="1"/>
+    <w:lsdException w:name="Table Colorful 2" w:semiHidden="1" w:unhideWhenUsed="1"/>
+    <w:lsdException w:name="Table Colorful 3" w:semiHidden="1" w:unhideWhenUsed="1"/>
+    <w:lsdException w:name="Table Columns 1" w:semiHidden="1" w:unhideWhenUsed="1"/>
+    <w:lsdException w:name="Table Columns 2" w:semiHidden="1" w:unhideWhenUsed="1"/>
+    <w:lsdException w:name="Table Columns 3" w:semiHidden="1" w:unhideWhenUsed="1"/>
+    <w:lsdException w:name="Table Columns 4" w:semiHidden="1" w:unhideWhenUsed="1"/>
+    <w:lsdException w:name="Table Columns 5" w:semiHidden="1" w:unhideWhenUsed="1"/>
+    <w:lsdException w:name="Table Grid 1" w:semiHidden="1" w:unhideWhenUsed="1"/>
+    <w:lsdException w:name="Table Grid 2" w:semiHidden="1" w:unhideWhenUsed="1"/>
+    <w:lsdException w:name="Table Grid 3" w:semiHidden="1" w:unhideWhenUsed="1"/>
+    <w:lsdException w:name="Table Grid 4" w:semiHidden="1" w:unhideWhenUsed="1"/>
+    <w:lsdException w:name="Table Grid 5" w:semiHidden="1" w:unhideWhenUsed="1"/>
+    <w:lsdException w:name="Table Grid 6" w:semiHidden="1" w:unhideWhenUsed="1"/>
+    <w:lsdException w:name="Table Grid 7" w:semiHidden="1" w:unhideWhenUsed="1"/>
+    <w:lsdException w:name="Table Grid 8" w:semiHidden="1" w:unhideWhenUsed="1"/>
+    <w:lsdException w:name="Table List 1" w:semiHidden="1" w:unhideWhenUsed="1"/>
+    <w:lsdException w:name="Table List 2" w:semiHidden="1" w:unhideWhenUsed="1"/>
+    <w:lsdException w:name="Table List 3" w:semiHidden="1" w:unhideWhenUsed="1"/>
+    <w:lsdException w:name="Table List 4" w:semiHidden="1" w:unhideWhenUsed="1"/>
+    <w:lsdException w:name="Table List 5" w:semiHidden="1" w:unhideWhenUsed="1"/>
+    <w:lsdException w:name="Table List 6" w:semiHidden="1" w:unhideWhenUsed="1"/>
+    <w:lsdException w:name="Table List 7" w:semiHidden="1" w:unhideWhenUsed="1"/>
+    <w:lsdException w:name="Table List 8" w:semiHidden="1" w:unhideWhenUsed="1"/>
+    <w:lsdException w:name="Table 3D effects 1" w:semiHidden="1" w:unhideWhenUsed="1"/>
+    <w:lsdException w:name="Table 3D effects 2" w:semiHidden="1" w:unhideWhenUsed="1"/>
+    <w:lsdException w:name="Table 3D effects 3" w:semiHidden="1" w:unhideWhenUsed="1"/>
+    <w:lsdException w:name="Table Contemporary" w:semiHidden="1" w:unhideWhenUsed="1"/>
+    <w:lsdException w:name="Table Elegant" w:semiHidden="1" w:unhideWhenUsed="1"/>
+    <w:lsdException w:name="Table Professional" w:semiHidden="1" w:unhideWhenUsed="1"/>
+    <w:lsdException w:name="Table Subtle 1" w:semiHidden="1" w:unhideWhenUsed="1"/>
+    <w:lsdException w:name="Table Subtle 2" w:semiHidden="1" w:unhideWhenUsed="1"/>
+    <w:lsdException w:name="Table Web 1" w:semiHidden="1" w:unhideWhenUsed="1"/>
+    <w:lsdException w:name="Table Web 2" w:semiHidden="1" w:unhideWhenUsed="1"/>
+    <w:lsdException w:name="Table Web 3" w:semiHidden="1" w:unhideWhenUsed="1"/>
+    <w:lsdException w:name="Balloon Text" w:semiHidden="1" w:unhideWhenUsed="1"/>
+    <w:lsdException w:name="Table Grid" w:semiHidden="1" w:uiPriority="59" w:unhideWhenUsed="1"/>
+    <w:lsdException w:name="Table Theme" w:semiHidden="1" w:unhideWhenUsed="1"/>
+    <w:lsdException w:name="Placeholder Text" w:semiHidden="1"/>
+    <w:lsdException w:name="No Spacing" w:uiPriority="1" w:qFormat="1"/>
+    <w:lsdException w:name="Light Shading" w:uiPriority="60"/>
+    <w:lsdException w:name="Light List" w:uiPriority="61"/>
+    <w:lsdException w:name="Light Grid" w:uiPriority="62"/>
+    <w:lsdException w:name="Medium Shading 1" w:uiPriority="63"/>
+    <w:lsdException w:name="Medium Shading 2" w:uiPriority="64"/>
+    <w:lsdException w:name="Medium List 1" w:uiPriority="65"/>
+    <w:lsdException w:name="Medium List 2" w:uiPriority="66"/>
+    <w:lsdException w:name="Medium Grid 1" w:uiPriority="67"/>
+    <w:lsdException w:name="Medium Grid 2" w:uiPriority="68"/>
+    <w:lsdException w:name="Medium Grid 3" w:uiPriority="69"/>
+    <w:lsdException w:name="Dark List" w:uiPriority="70"/>
+    <w:lsdException w:name="Colorful Shading" w:uiPriority="71"/>
+    <w:lsdException w:name="Colorful List" w:uiPriority="72"/>
+    <w:lsdException w:name="Colorful Grid" w:uiPriority="73"/>
+    <w:lsdException w:name="Light Shading Accent 1" w:uiPriority="60"/>
+    <w:lsdException w:name="Light List Accent 1" w:uiPriority="61"/>
+    <w:lsdException w:name="Light Grid Accent 1" w:uiPriority="62"/>
+    <w:lsdException w:name="Medium Shading 1 Accent 1" w:uiPriority="63"/>
+    <w:lsdException w:name="Medium Shading 2 Accent 1" w:uiPriority="64"/>
+    <w:lsdException w:name="Medium List 1 Accent 1" w:uiPriority="65"/>
+    <w:lsdException w:name="Revision" w:semiHidden="1"/>
+    <w:lsdException w:name="List Paragraph" w:uiPriority="34" w:qFormat="1"/>
+    <w:lsdException w:name="Quote" w:uiPriority="29" w:qFormat="1"/>
+    <w:lsdException w:name="Intense Quote" w:uiPriority="30" w:qFormat="1"/>
+    <w:lsdException w:name="Medium List 2 Accent 1" w:uiPriority="66"/>
+    <w:lsdException w:name="Medium Grid 1 Accent 1" w:uiPriority="67"/>
+    <w:lsdException w:name="Medium Grid 2 Accent 1" w:uiPriority="68"/>
+    <w:lsdException w:name="Medium Grid 3 Accent 1" w:uiPriority="69"/>
+    <w:lsdException w:name="Dark List Accent 1" w:uiPriority="70"/>
+    <w:lsdException w:name="Colorful Shading Accent 1" w:uiPriority="71"/>
+    <w:lsdException w:name="Colorful List Accent 1" w:uiPriority="72"/>
+    <w:lsdException w:name="Colorful Grid Accent 1" w:uiPriority="73"/>
+    <w:lsdException w:name="Light Shading Accent 2" w:uiPriority="60"/>
+    <w:lsdException w:name="Light List Accent 2" w:uiPriority="61"/>
+    <w:lsdException w:name="Light Grid Accent 2" w:uiPriority="62"/>
+    <w:lsdException w:name="Medium Shading 1 Accent 2" w:uiPriority="63"/>
+    <w:lsdException w:name="Medium Shading 2 Accent 2" w:uiPriority="64"/>
+    <w:lsdException w:name="Medium List 1 Accent 2" w:uiPriority="65"/>
+    <w:lsdException w:name="Medium List 2 Accent 2" w:uiPriority="66"/>
+    <w:lsdException w:name="Medium Grid 1 Accent 2" w:uiPriority="67"/>
+    <w:lsdException w:name="Medium Grid 2 Accent 2" w:uiPriority="68"/>
+    <w:lsdException w:name="Medium Grid 3 Accent 2" w:uiPriority="69"/>
+    <w:lsdException w:name="Dark List Accent 2" w:uiPriority="70"/>
+    <w:lsdException w:name="Colorful Shading Accent 2" w:uiPriority="71"/>
+    <w:lsdException w:name="Colorful List Accent 2" w:uiPriority="72"/>
+    <w:lsdException w:name="Colorful Grid Accent 2" w:uiPriority="73"/>
+    <w:lsdException w:name="Light Shading Accent 3" w:uiPriority="60"/>
+    <w:lsdException w:name="Light List Accent 3" w:uiPriority="61"/>
+    <w:lsdException w:name="Light Grid Accent 3" w:uiPriority="62"/>
+    <w:lsdException w:name="Medium Shading 1 Accent 3" w:uiPriority="63"/>
+    <w:lsdException w:name="Medium Shading 2 Accent 3" w:uiPriority="64"/>
+    <w:lsdException w:name="Medium List 1 Accent 3" w:uiPriority="65"/>
+    <w:lsdException w:name="Medium List 2 Accent 3" w:uiPriority="66"/>
+    <w:lsdException w:name="Medium Grid 1 Accent 3" w:uiPriority="67"/>
+    <w:lsdException w:name="Medium Grid 2 Accent 3" w:uiPriority="68"/>
+    <w:lsdException w:name="Medium Grid 3 Accent 3" w:uiPriority="69"/>
+    <w:lsdException w:name="Dark List Accent 3" w:uiPriority="70"/>
+    <w:lsdException w:name="Colorful Shading Accent 3" w:uiPriority="71"/>
+    <w:lsdException w:name="Colorful List Accent 3" w:uiPriority="72"/>
+    <w:lsdException w:name="Colorful Grid Accent 3" w:uiPriority="73"/>
+    <w:lsdException w:name="Light Shading Accent 4" w:uiPriority="60"/>
+    <w:lsdException w:name="Light List Accent 4" w:uiPriority="61"/>
+    <w:lsdException w:name="Light Grid Accent 4" w:uiPriority="62"/>
+    <w:lsdException w:name="Medium Shading 1 Accent 4" w:uiPriority="63"/>
+    <w:lsdException w:name="Medium Shading 2 Accent 4" w:uiPriority="64"/>
+    <w:lsdException w:name="Medium List 1 Accent 4" w:uiPriority="65"/>
+    <w:lsdException w:name="Medium List 2 Accent 4" w:uiPriority="66"/>
+    <w:lsdException w:name="Medium Grid 1 Accent 4" w:uiPriority="67"/>
+    <w:lsdException w:name="Medium Grid 2 Accent 4" w:uiPriority="68"/>
+    <w:lsdException w:name="Medium Grid 3 Accent 4" w:uiPriority="69"/>
+    <w:lsdException w:name="Dark List Accent 4" w:uiPriority="70"/>
+    <w:lsdException w:name="Colorful Shading Accent 4" w:uiPriority="71"/>
+    <w:lsdException w:name="Colorful List Accent 4" w:uiPriority="72"/>
+    <w:lsdException w:name="Colorful Grid Accent 4" w:uiPriority="73"/>
+    <w:lsdException w:name="Light Shading Accent 5" w:uiPriority="60"/>
+    <w:lsdException w:name="Light List Accent 5" w:uiPriority="61"/>
+    <w:lsdException w:name="Light Grid Accent 5" w:uiPriority="62"/>
+    <w:lsdException w:name="Medium Shading 1 Accent 5" w:uiPriority="63"/>
+    <w:lsdException w:name="Medium Shading 2 Accent 5" w:uiPriority="64"/>
+    <w:lsdException w:name="Medium List 1 Accent 5" w:uiPriority="65"/>
+    <w:lsdException w:name="Medium List 2 Accent 5" w:uiPriority="66"/>
+    <w:lsdException w:name="Medium Grid 1 Accent 5" w:uiPriority="67"/>
+    <w:lsdException w:name="Medium Grid 2 Accent 5" w:uiPriority="68"/>
+    <w:lsdException w:name="Medium Grid 3 Accent 5" w:uiPriority="69"/>
+    <w:lsdException w:name="Dark List Accent 5" w:uiPriority="70"/>
+    <w:lsdException w:name="Colorful Shading Accent 5" w:uiPriority="71"/>
+    <w:lsdException w:name="Colorful List Accent 5" w:uiPriority="72"/>
+    <w:lsdException w:name="Colorful Grid Accent 5" w:uiPriority="73"/>
+    <w:lsdException w:name="Light Shading Accent 6" w:uiPriority="60"/>
+    <w:lsdException w:name="Light List Accent 6" w:uiPriority="61"/>
+    <w:lsdException w:name="Light Grid Accent 6" w:uiPriority="62"/>
+    <w:lsdException w:name="Medium Shading 1 Accent 6" w:uiPriority="63"/>
+    <w:lsdException w:name="Medium Shading 2 Accent 6" w:uiPriority="64"/>
+    <w:lsdException w:name="Medium List 1 Accent 6" w:uiPriority="65"/>
+    <w:lsdException w:name="Medium List 2 Accent 6" w:uiPriority="66"/>
+    <w:lsdException w:name="Medium Grid 1 Accent 6" w:uiPriority="67"/>
+    <w:lsdException w:name="Medium Grid 2 Accent 6" w:uiPriority="68"/>
+    <w:lsdException w:name="Medium Grid 3 Accent 6" w:uiPriority="69"/>
+    <w:lsdException w:name="Dark List Accent 6" w:uiPriority="70"/>
+    <w:lsdException w:name="Colorful Shading Accent 6" w:uiPriority="71"/>
+    <w:lsdException w:name="Colorful List Accent 6" w:uiPriority="72"/>
+    <w:lsdException w:name="Colorful Grid Accent 6" w:uiPriority="73"/>
+    <w:lsdException w:name="Subtle Emphasis" w:uiPriority="19" w:qFormat="1"/>
+    <w:lsdException w:name="Intense Emphasis" w:uiPriority="21" w:qFormat="1"/>
+    <w:lsdException w:name="Subtle Reference" w:uiPriority="31" w:qFormat="1"/>
+    <w:lsdException w:name="Intense Reference" w:uiPriority="32" w:qFormat="1"/>
+    <w:lsdException w:name="Book Title" w:uiPriority="33" w:qFormat="1"/>
+    <w:lsdException w:name="Bibliography" w:semiHidden="1" w:uiPriority="37" w:unhideWhenUsed="1"/>
+    <w:lsdException w:name="TOC Heading" w:semiHidden="1" w:uiPriority="39" w:unhideWhenUsed="1" w:qFormat="1"/>
+    <w:lsdException w:name="Plain Table 1" w:uiPriority="41"/>
+    <w:lsdException w:name="Plain Table 2" w:uiPriority="42"/>
+    <w:lsdException w:name="Plain Table 3" w:uiPriority="43"/>
+    <w:lsdException w:name="Plain Table 4" w:uiPriority="44"/>
+    <w:lsdException w:name="Plain Table 5" w:uiPriority="45"/>
+    <w:lsdException w:name="Grid Table Light" w:uiPriority="40"/>
+    <w:lsdException w:name="Grid Table 1 Light" w:uiPriority="46"/>
+    <w:lsdException w:name="Grid Table 2" w:uiPriority="47"/>
+    <w:lsdException w:name="Grid Table 3" w:uiPriority="48"/>
+    <w:lsdException w:name="Grid Table 4" w:uiPriority="49"/>
+    <w:lsdException w:name="Grid Table 5 Dark" w:uiPriority="50"/>
+    <w:lsdException w:name="Grid Table 6 Colorful" w:uiPriority="51"/>
+    <w:lsdException w:name="Grid Table 7 Colorful" w:uiPriority="52"/>
+    <w:lsdException w:name="Grid Table 1 Light Accent 1" w:uiPriority="46"/>
+    <w:lsdException w:name="Grid Table 2 Accent 1" w:uiPriority="47"/>
+    <w:lsdException w:name="Grid Table 3 Accent 1" w:uiPriority="48"/>
+    <w:lsdException w:name="Grid Table 4 Accent 1" w:uiPriority="49"/>
+    <w:lsdException w:name="Grid Table 5 Dark Accent 1" w:uiPriority="50"/>
+    <w:lsdException w:name="Grid Table 6 Colorful Accent 1" w:uiPriority="51"/>
+    <w:lsdException w:name="Grid Table 7 Colorful Accent 1" w:uiPriority="52"/>
+    <w:lsdException w:name="Grid Table 1 Light Accent 2" w:uiPriority="46"/>
+    <w:lsdException w:name="Grid Table 2 Accent 2" w:uiPriority="47"/>
+    <w:lsdException w:name="Grid Table 3 Accent 2" w:uiPriority="48"/>
+    <w:lsdException w:name="Grid Table 4 Accent 2" w:uiPriority="49"/>
+    <w:lsdException w:name="Grid Table 5 Dark Accent 2" w:uiPriority="50"/>
+    <w:lsdException w:name="Grid Table 6 Colorful Accent 2" w:uiPriority="51"/>
+    <w:lsdException w:name="Grid Table 7 Colorful Accent 2" w:uiPriority="52"/>
+    <w:lsdException w:name="Grid Table 1 Light Accent 3" w:uiPriority="46"/>
+    <w:lsdException w:name="Grid Table 2 Accent 3" w:uiPriority="47"/>
+    <w:lsdException w:name="Grid Table 3 Accent 3" w:uiPriority="48"/>
+    <w:lsdException w:name="Grid Table 4 Accent 3" w:uiPriority="49"/>
+    <w:lsdException w:name="Grid Table 5 Dark Accent 3" w:uiPriority="50"/>
+    <w:lsdException w:name="Grid Table 6 Colorful Accent 3" w:uiPriority="51"/>
+    <w:lsdException w:name="Grid Table 7 Colorful Accent 3" w:uiPriority="52"/>
+    <w:lsdException w:name="Grid Table 1 Light Accent 4" w:uiPriority="46"/>
+    <w:lsdException w:name="Grid Table 2 Accent 4" w:uiPriority="47"/>
+    <w:lsdException w:name="Grid Table 3 Accent 4" w:uiPriority="48"/>
+    <w:lsdException w:name="Grid Table 4 Accent 4" w:uiPriority="49"/>
+    <w:lsdException w:name="Grid Table 5 Dark Accent 4" w:uiPriority="50"/>
+    <w:lsdException w:name="Grid Table 6 Colorful Accent 4" w:uiPriority="51"/>
+    <w:lsdException w:name="Grid Table 7 Colorful Accent 4" w:uiPriority="52"/>
+    <w:lsdException w:name="Grid Table 1 Light Accent 5" w:uiPriority="46"/>
+    <w:lsdException w:name="Grid Table 2 Accent 5" w:uiPriority="47"/>
+    <w:lsdException w:name="Grid Table 3 Accent 5" w:uiPriority="48"/>
+    <w:lsdException w:name="Grid Table 4 Accent 5" w:uiPriority="49"/>
+    <w:lsdException w:name="Grid Table 5 Dark Accent 5" w:uiPriority="50"/>
+    <w:lsdException w:name="Grid Table 6 Colorful Accent 5" w:uiPriority="51"/>
+    <w:lsdException w:name="Grid Table 7 Colorful Accent 5" w:uiPriority="52"/>
+    <w:lsdException w:name="Grid Table 1 Light Accent 6" w:uiPriority="46"/>
+    <w:lsdException w:name="Grid Table 2 Accent 6" w:uiPriority="47"/>
+    <w:lsdException w:name="Grid Table 3 Accent 6" w:uiPriority="48"/>
+    <w:lsdException w:name="Grid Table 4 Accent 6" w:uiPriority="49"/>
+    <w:lsdException w:name="Grid Table 5 Dark Accent 6" w:uiPriority="50"/>
+    <w:lsdException w:name="Grid Table 6 Colorful Accent 6" w:uiPriority="51"/>
+    <w:lsdException w:name="Grid Table 7 Colorful Accent 6" w:uiPriority="52"/>
+    <w:lsdException w:name="List Table 1 Light" w:uiPriority="46"/>
+    <w:lsdException w:name="List Table 2" w:uiPriority="47"/>
+    <w:lsdException w:name="List Table 3" w:uiPriority="48"/>
+    <w:lsdException w:name="List Table 4" w:uiPriority="49"/>
+    <w:lsdException w:name="List Table 5 Dark" w:uiPriority="50"/>
+    <w:lsdException w:name="List Table 6 Colorful" w:uiPriority="51"/>
+    <w:lsdException w:name="List Table 7 Colorful" w:uiPriority="52"/>
+    <w:lsdException w:name="List Table 1 Light Accent 1" w:uiPriority="46"/>
+    <w:lsdException w:name="List Table 2 Accent 1" w:uiPriority="47"/>
+    <w:lsdException w:name="List Table 3 Accent 1" w:uiPriority="48"/>
+    <w:lsdException w:name="List Table 4 Accent 1" w:uiPriority="49"/>
+    <w:lsdException w:name="List Table 5 Dark Accent 1" w:uiPriority="50"/>
+    <w:lsdException w:name="List Table 6 Colorful Accent 1" w:uiPriority="51"/>
+    <w:lsdException w:name="List Table 7 Colorful Accent 1" w:uiPriority="52"/>
+    <w:lsdException w:name="List Table 1 Light Accent 2" w:uiPriority="46"/>
+    <w:lsdException w:name="List Table 2 Accent 2" w:uiPriority="47"/>
+    <w:lsdException w:name="List Table 3 Accent 2" w:uiPriority="48"/>
+    <w:lsdException w:name="List Table 4 Accent 2" w:uiPriority="49"/>
+    <w:lsdException w:name="List Table 5 Dark Accent 2" w:uiPriority="50"/>
+    <w:lsdException w:name="List Table 6 Colorful Accent 2" w:uiPriority="51"/>
+    <w:lsdException w:name="List Table 7 Colorful Accent 2" w:uiPriority="52"/>
+    <w:lsdException w:name="List Table 1 Light Accent 3" w:uiPriority="46"/>
+    <w:lsdException w:name="List Table 2 Accent 3" w:uiPriority="47"/>
+    <w:lsdException w:name="List Table 3 Accent 3" w:uiPriority="48"/>
+    <w:lsdException w:name="List Table 4 Accent 3" w:uiPriority="49"/>
+    <w:lsdException w:name="List Table 5 Dark Accent 3" w:uiPriority="50"/>
+    <w:lsdException w:name="List Table 6 Colorful Accent 3" w:uiPriority="51"/>
+    <w:lsdException w:name="List Table 7 Colorful Accent 3" w:uiPriority="52"/>
+    <w:lsdException w:name="List Table 1 Light Accent 4" w:uiPriority="46"/>
+    <w:lsdException w:name="List Table 2 Accent 4" w:uiPriority="47"/>
+    <w:lsdException w:name="List Table 3 Accent 4" w:uiPriority="48"/>
+    <w:lsdException w:name="List Table 4 Accent 4" w:uiPriority="49"/>
+    <w:lsdException w:name="List Table 5 Dark Accent 4" w:uiPriority="50"/>
+    <w:lsdException w:name="List Table 6 Colorful Accent 4" w:uiPriority="51"/>
+    <w:lsdException w:name="List Table 7 Colorful Accent 4" w:uiPriority="52"/>
+    <w:lsdException w:name="List Table 1 Light Accent 5" w:uiPriority="46"/>
+    <w:lsdException w:name="List Table 2 Accent 5" w:uiPriority="47"/>
+    <w:lsdException w:name="List Table 3 Accent 5" w:uiPriority="48"/>
+    <w:lsdException w:name="List Table 4 Accent 5" w:uiPriority="49"/>
+    <w:lsdException w:name="List Table 5 Dark Accent 5" w:uiPriority="50"/>
+    <w:lsdException w:name="List Table 6 Colorful Accent 5" w:uiPriority="51"/>
+    <w:lsdException w:name="List Table 7 Colorful Accent 5" w:uiPriority="52"/>
+    <w:lsdException w:name="List Table 1 Light Accent 6" w:uiPriority="46"/>
+    <w:lsdException w:name="List Table 2 Accent 6" w:uiPriority="47"/>
+    <w:lsdException w:name="List Table 3 Accent 6" w:uiPriority="48"/>
+    <w:lsdException w:name="List Table 4 Accent 6" w:uiPriority="49"/>
+    <w:lsdException w:name="List Table 5 Dark Accent 6" w:uiPriority="50"/>
+    <w:lsdException w:name="List Table 6 Colorful Accent 6" w:uiPriority="51"/>
+    <w:lsdException w:name="List Table 7 Colorful Accent 6" w:uiPriority="52"/>
+    <w:lsdException w:name="Mention" w:semiHidden="1" w:unhideWhenUsed="1"/>
+    <w:lsdException w:name="Smart Hyperlink" w:semiHidden="1" w:unhideWhenUsed="1"/>
+    <w:lsdException w:name="Hashtag" w:semiHidden="1" w:unhideWhenUsed="1"/>
+    <w:lsdException w:name="Unresolved Mention" w:semiHidden="1" w:unhideWhenUsed="1"/>
   </w:latentStyles>
   <w:style w:type="paragraph" w:default="1" w:styleId="Normale">
     <w:name w:val="Normal"/>
@@ -8865,7 +9064,6 @@
     <w:uiPriority w:val="99"/>
     <w:semiHidden/>
     <w:unhideWhenUsed/>
-    <w:qFormat/>
     <w:tblPr>
       <w:tblInd w:w="0" w:type="dxa"/>
       <w:tblCellMar>
@@ -8966,7 +9164,6 @@
       <w:spacing w:after="0" w:line="240" w:lineRule="auto"/>
     </w:pPr>
     <w:tblPr>
-      <w:tblInd w:w="0" w:type="dxa"/>
       <w:tblBorders>
         <w:top w:val="single" w:sz="4" w:space="0" w:color="auto"/>
         <w:left w:val="single" w:sz="4" w:space="0" w:color="auto"/>
@@ -8975,12 +9172,6 @@
         <w:insideH w:val="single" w:sz="4" w:space="0" w:color="auto"/>
         <w:insideV w:val="single" w:sz="4" w:space="0" w:color="auto"/>
       </w:tblBorders>
-      <w:tblCellMar>
-        <w:top w:w="0" w:type="dxa"/>
-        <w:left w:w="108" w:type="dxa"/>
-        <w:bottom w:w="0" w:type="dxa"/>
-        <w:right w:w="108" w:type="dxa"/>
-      </w:tblCellMar>
     </w:tblPr>
   </w:style>
   <w:style w:type="paragraph" w:styleId="Paragrafoelenco">
@@ -9502,7 +9693,7 @@
   <a:extraClrSchemeLst/>
   <a:extLst>
     <a:ext uri="{05A4C25C-085E-4340-85A3-A5531E510DB2}">
-      <thm15:themeFamily xmlns="" xmlns:thm15="http://schemas.microsoft.com/office/thememl/2012/main" name="Office Theme" id="{62F939B6-93AF-4DB8-9C6B-D6C7DFDC589F}" vid="{4A3C46E8-61CC-4603-A589-7422A47A8E4A}"/>
+      <thm15:themeFamily xmlns:thm15="http://schemas.microsoft.com/office/thememl/2012/main" name="Office Theme" id="{62F939B6-93AF-4DB8-9C6B-D6C7DFDC589F}" vid="{4A3C46E8-61CC-4603-A589-7422A47A8E4A}"/>
     </a:ext>
   </a:extLst>
 </a:theme>
@@ -9513,7 +9704,7 @@
 </file>
 
 <file path=customXml/itemProps1.xml><?xml version="1.0" encoding="utf-8"?>
-<ds:datastoreItem xmlns:ds="http://schemas.openxmlformats.org/officeDocument/2006/customXml" ds:itemID="{83DB59EE-4CEE-464A-85EA-CD10B0D409E4}">
+<ds:datastoreItem xmlns:ds="http://schemas.openxmlformats.org/officeDocument/2006/customXml" ds:itemID="{F16FD389-5BAD-4281-A3B1-C38F63690428}">
   <ds:schemaRefs>
     <ds:schemaRef ds:uri="http://schemas.openxmlformats.org/officeDocument/2006/bibliography"/>
   </ds:schemaRefs>

--- a/Test_Incident.docx
+++ b/Test_Incident.docx
@@ -1,6 +1,6 @@
 
 <file path=word/document.xml><?xml version="1.0" encoding="utf-8"?>
-<w:document xmlns:wpc="http://schemas.microsoft.com/office/word/2010/wordprocessingCanvas" xmlns:cx="http://schemas.microsoft.com/office/drawing/2014/chartex" xmlns:cx1="http://schemas.microsoft.com/office/drawing/2015/9/8/chartex" xmlns:cx2="http://schemas.microsoft.com/office/drawing/2015/10/21/chartex" xmlns:cx3="http://schemas.microsoft.com/office/drawing/2016/5/9/chartex" xmlns:cx4="http://schemas.microsoft.com/office/drawing/2016/5/10/chartex" xmlns:cx5="http://schemas.microsoft.com/office/drawing/2016/5/11/chartex" xmlns:cx6="http://schemas.microsoft.com/office/drawing/2016/5/12/chartex" xmlns:cx7="http://schemas.microsoft.com/office/drawing/2016/5/13/chartex" xmlns:cx8="http://schemas.microsoft.com/office/drawing/2016/5/14/chartex" xmlns:mc="http://schemas.openxmlformats.org/markup-compatibility/2006" xmlns:aink="http://schemas.microsoft.com/office/drawing/2016/ink" xmlns:am3d="http://schemas.microsoft.com/office/drawing/2017/model3d" xmlns:o="urn:schemas-microsoft-com:office:office" xmlns:r="http://schemas.openxmlformats.org/officeDocument/2006/relationships" xmlns:m="http://schemas.openxmlformats.org/officeDocument/2006/math" xmlns:v="urn:schemas-microsoft-com:vml" xmlns:wp14="http://schemas.microsoft.com/office/word/2010/wordprocessingDrawing" xmlns:wp="http://schemas.openxmlformats.org/drawingml/2006/wordprocessingDrawing" xmlns:w10="urn:schemas-microsoft-com:office:word" xmlns:w="http://schemas.openxmlformats.org/wordprocessingml/2006/main" xmlns:w14="http://schemas.microsoft.com/office/word/2010/wordml" xmlns:w15="http://schemas.microsoft.com/office/word/2012/wordml" xmlns:w16cid="http://schemas.microsoft.com/office/word/2016/wordml/cid" xmlns:w16se="http://schemas.microsoft.com/office/word/2015/wordml/symex" xmlns:wpg="http://schemas.microsoft.com/office/word/2010/wordprocessingGroup" xmlns:wpi="http://schemas.microsoft.com/office/word/2010/wordprocessingInk" xmlns:wne="http://schemas.microsoft.com/office/word/2006/wordml" xmlns:wps="http://schemas.microsoft.com/office/word/2010/wordprocessingShape" mc:Ignorable="w14 w15 w16se w16cid wp14">
+<w:document xmlns:ve="http://schemas.openxmlformats.org/markup-compatibility/2006" xmlns:o="urn:schemas-microsoft-com:office:office" xmlns:r="http://schemas.openxmlformats.org/officeDocument/2006/relationships" xmlns:m="http://schemas.openxmlformats.org/officeDocument/2006/math" xmlns:v="urn:schemas-microsoft-com:vml" xmlns:wp="http://schemas.openxmlformats.org/drawingml/2006/wordprocessingDrawing" xmlns:w10="urn:schemas-microsoft-com:office:word" xmlns:w="http://schemas.openxmlformats.org/wordprocessingml/2006/main" xmlns:wne="http://schemas.microsoft.com/office/word/2006/wordml">
   <w:body>
     <w:p>
       <w:pPr>
@@ -126,8 +126,18 @@
           <w:sz w:val="36"/>
           <w:szCs w:val="36"/>
         </w:rPr>
-        <w:t>Nome progetto: EsteticaMente</w:t>
+        <w:t xml:space="preserve">Nome progetto: </w:t>
       </w:r>
+      <w:proofErr w:type="spellStart"/>
+      <w:r>
+        <w:rPr>
+          <w:rFonts w:ascii="Arabic Typesetting" w:eastAsia="Times New Roman" w:hAnsi="Arabic Typesetting" w:cs="Arabic Typesetting" w:hint="cs"/>
+          <w:sz w:val="36"/>
+          <w:szCs w:val="36"/>
+        </w:rPr>
+        <w:t>EsteticaMente</w:t>
+      </w:r>
+      <w:proofErr w:type="spellEnd"/>
     </w:p>
     <w:p>
       <w:pPr>
@@ -241,7 +251,6 @@
           <w:docPartUnique/>
         </w:docPartObj>
       </w:sdtPr>
-      <w:sdtEndPr/>
       <w:sdtContent>
         <w:p>
           <w:pPr>
@@ -269,8 +278,10 @@
               <w:tab w:val="right" w:leader="dot" w:pos="9628"/>
             </w:tabs>
             <w:rPr>
-              <w:rFonts w:eastAsiaTheme="minorEastAsia"/>
+              <w:rFonts w:ascii="Arabic Typesetting" w:eastAsiaTheme="minorEastAsia" w:hAnsi="Arabic Typesetting" w:cs="Arabic Typesetting"/>
               <w:noProof/>
+              <w:sz w:val="40"/>
+              <w:szCs w:val="40"/>
               <w:lang w:eastAsia="it-IT"/>
             </w:rPr>
           </w:pPr>
@@ -298,20 +309,24 @@
             </w:rPr>
             <w:fldChar w:fldCharType="separate"/>
           </w:r>
-          <w:hyperlink w:anchor="_Toc536703664" w:history="1">
+          <w:hyperlink w:anchor="_Toc536559631" w:history="1">
             <w:r>
               <w:rPr>
                 <w:rStyle w:val="Collegamentoipertestuale"/>
                 <w:rFonts w:ascii="Arabic Typesetting" w:hAnsi="Arabic Typesetting" w:cs="Arabic Typesetting"/>
                 <w:b/>
                 <w:noProof/>
+                <w:sz w:val="40"/>
+                <w:szCs w:val="40"/>
               </w:rPr>
               <w:t>1.</w:t>
             </w:r>
             <w:r>
               <w:rPr>
-                <w:rFonts w:eastAsiaTheme="minorEastAsia"/>
+                <w:rFonts w:ascii="Arabic Typesetting" w:eastAsiaTheme="minorEastAsia" w:hAnsi="Arabic Typesetting" w:cs="Arabic Typesetting"/>
                 <w:noProof/>
+                <w:sz w:val="40"/>
+                <w:szCs w:val="40"/>
                 <w:lang w:eastAsia="it-IT"/>
               </w:rPr>
               <w:tab/>
@@ -322,54 +337,77 @@
                 <w:rFonts w:ascii="Arabic Typesetting" w:hAnsi="Arabic Typesetting" w:cs="Arabic Typesetting"/>
                 <w:b/>
                 <w:noProof/>
+                <w:sz w:val="40"/>
+                <w:szCs w:val="40"/>
               </w:rPr>
               <w:t>Introduzione</w:t>
             </w:r>
             <w:r>
               <w:rPr>
+                <w:rFonts w:ascii="Arabic Typesetting" w:hAnsi="Arabic Typesetting" w:cs="Arabic Typesetting"/>
                 <w:noProof/>
                 <w:webHidden/>
+                <w:sz w:val="40"/>
+                <w:szCs w:val="40"/>
               </w:rPr>
               <w:tab/>
             </w:r>
             <w:r>
               <w:rPr>
+                <w:rFonts w:ascii="Arabic Typesetting" w:hAnsi="Arabic Typesetting" w:cs="Arabic Typesetting"/>
                 <w:noProof/>
                 <w:webHidden/>
+                <w:sz w:val="40"/>
+                <w:szCs w:val="40"/>
               </w:rPr>
               <w:fldChar w:fldCharType="begin"/>
             </w:r>
             <w:r>
               <w:rPr>
+                <w:rFonts w:ascii="Arabic Typesetting" w:hAnsi="Arabic Typesetting" w:cs="Arabic Typesetting"/>
                 <w:noProof/>
                 <w:webHidden/>
-              </w:rPr>
-              <w:instrText xml:space="preserve"> PAGEREF _Toc536703664 \h </w:instrText>
-            </w:r>
-            <w:r>
-              <w:rPr>
+                <w:sz w:val="40"/>
+                <w:szCs w:val="40"/>
+              </w:rPr>
+              <w:instrText xml:space="preserve"> PAGEREF _Toc536559631 \h </w:instrText>
+            </w:r>
+            <w:r>
+              <w:rPr>
+                <w:rFonts w:ascii="Arabic Typesetting" w:hAnsi="Arabic Typesetting" w:cs="Arabic Typesetting"/>
                 <w:noProof/>
                 <w:webHidden/>
-              </w:rPr>
-            </w:r>
-            <w:r>
-              <w:rPr>
+                <w:sz w:val="40"/>
+                <w:szCs w:val="40"/>
+              </w:rPr>
+            </w:r>
+            <w:r>
+              <w:rPr>
+                <w:rFonts w:ascii="Arabic Typesetting" w:hAnsi="Arabic Typesetting" w:cs="Arabic Typesetting"/>
                 <w:noProof/>
                 <w:webHidden/>
+                <w:sz w:val="40"/>
+                <w:szCs w:val="40"/>
               </w:rPr>
               <w:fldChar w:fldCharType="separate"/>
             </w:r>
             <w:r>
               <w:rPr>
+                <w:rFonts w:ascii="Arabic Typesetting" w:hAnsi="Arabic Typesetting" w:cs="Arabic Typesetting"/>
                 <w:noProof/>
                 <w:webHidden/>
+                <w:sz w:val="40"/>
+                <w:szCs w:val="40"/>
               </w:rPr>
               <w:t>3</w:t>
             </w:r>
             <w:r>
               <w:rPr>
+                <w:rFonts w:ascii="Arabic Typesetting" w:hAnsi="Arabic Typesetting" w:cs="Arabic Typesetting"/>
                 <w:noProof/>
                 <w:webHidden/>
+                <w:sz w:val="40"/>
+                <w:szCs w:val="40"/>
               </w:rPr>
               <w:fldChar w:fldCharType="end"/>
             </w:r>
@@ -383,25 +421,31 @@
               <w:tab w:val="right" w:leader="dot" w:pos="9628"/>
             </w:tabs>
             <w:rPr>
-              <w:rFonts w:eastAsiaTheme="minorEastAsia"/>
+              <w:rStyle w:val="Collegamentoipertestuale"/>
+              <w:rFonts w:ascii="Arabic Typesetting" w:hAnsi="Arabic Typesetting" w:cs="Arabic Typesetting"/>
               <w:noProof/>
-              <w:lang w:eastAsia="it-IT"/>
+              <w:sz w:val="40"/>
+              <w:szCs w:val="40"/>
             </w:rPr>
           </w:pPr>
-          <w:hyperlink w:anchor="_Toc536703665" w:history="1">
+          <w:hyperlink w:anchor="_Toc536559633" w:history="1">
             <w:r>
               <w:rPr>
                 <w:rStyle w:val="Collegamentoipertestuale"/>
                 <w:rFonts w:ascii="Arabic Typesetting" w:hAnsi="Arabic Typesetting" w:cs="Arabic Typesetting"/>
                 <w:b/>
                 <w:noProof/>
+                <w:sz w:val="40"/>
+                <w:szCs w:val="40"/>
               </w:rPr>
               <w:t>2.</w:t>
             </w:r>
             <w:r>
               <w:rPr>
-                <w:rFonts w:eastAsiaTheme="minorEastAsia"/>
+                <w:rFonts w:ascii="Arabic Typesetting" w:eastAsiaTheme="minorEastAsia" w:hAnsi="Arabic Typesetting" w:cs="Arabic Typesetting"/>
                 <w:noProof/>
+                <w:sz w:val="40"/>
+                <w:szCs w:val="40"/>
                 <w:lang w:eastAsia="it-IT"/>
               </w:rPr>
               <w:tab/>
@@ -412,54 +456,77 @@
                 <w:rFonts w:ascii="Arabic Typesetting" w:hAnsi="Arabic Typesetting" w:cs="Arabic Typesetting"/>
                 <w:b/>
                 <w:noProof/>
+                <w:sz w:val="40"/>
+                <w:szCs w:val="40"/>
               </w:rPr>
               <w:t>Relazioni con gli altri documenti</w:t>
             </w:r>
             <w:r>
               <w:rPr>
+                <w:rFonts w:ascii="Arabic Typesetting" w:hAnsi="Arabic Typesetting" w:cs="Arabic Typesetting"/>
                 <w:noProof/>
                 <w:webHidden/>
+                <w:sz w:val="40"/>
+                <w:szCs w:val="40"/>
               </w:rPr>
               <w:tab/>
             </w:r>
             <w:r>
               <w:rPr>
+                <w:rFonts w:ascii="Arabic Typesetting" w:hAnsi="Arabic Typesetting" w:cs="Arabic Typesetting"/>
                 <w:noProof/>
                 <w:webHidden/>
+                <w:sz w:val="40"/>
+                <w:szCs w:val="40"/>
               </w:rPr>
               <w:fldChar w:fldCharType="begin"/>
             </w:r>
             <w:r>
               <w:rPr>
+                <w:rFonts w:ascii="Arabic Typesetting" w:hAnsi="Arabic Typesetting" w:cs="Arabic Typesetting"/>
                 <w:noProof/>
                 <w:webHidden/>
-              </w:rPr>
-              <w:instrText xml:space="preserve"> PAGEREF _Toc536703665 \h </w:instrText>
-            </w:r>
-            <w:r>
-              <w:rPr>
+                <w:sz w:val="40"/>
+                <w:szCs w:val="40"/>
+              </w:rPr>
+              <w:instrText xml:space="preserve"> PAGEREF _Toc536559633 \h </w:instrText>
+            </w:r>
+            <w:r>
+              <w:rPr>
+                <w:rFonts w:ascii="Arabic Typesetting" w:hAnsi="Arabic Typesetting" w:cs="Arabic Typesetting"/>
                 <w:noProof/>
                 <w:webHidden/>
-              </w:rPr>
-            </w:r>
-            <w:r>
-              <w:rPr>
+                <w:sz w:val="40"/>
+                <w:szCs w:val="40"/>
+              </w:rPr>
+            </w:r>
+            <w:r>
+              <w:rPr>
+                <w:rFonts w:ascii="Arabic Typesetting" w:hAnsi="Arabic Typesetting" w:cs="Arabic Typesetting"/>
                 <w:noProof/>
                 <w:webHidden/>
+                <w:sz w:val="40"/>
+                <w:szCs w:val="40"/>
               </w:rPr>
               <w:fldChar w:fldCharType="separate"/>
             </w:r>
             <w:r>
               <w:rPr>
+                <w:rFonts w:ascii="Arabic Typesetting" w:hAnsi="Arabic Typesetting" w:cs="Arabic Typesetting"/>
                 <w:noProof/>
                 <w:webHidden/>
+                <w:sz w:val="40"/>
+                <w:szCs w:val="40"/>
               </w:rPr>
               <w:t>3</w:t>
             </w:r>
             <w:r>
               <w:rPr>
+                <w:rFonts w:ascii="Arabic Typesetting" w:hAnsi="Arabic Typesetting" w:cs="Arabic Typesetting"/>
                 <w:noProof/>
                 <w:webHidden/>
+                <w:sz w:val="40"/>
+                <w:szCs w:val="40"/>
               </w:rPr>
               <w:fldChar w:fldCharType="end"/>
             </w:r>
@@ -473,25 +540,31 @@
               <w:tab w:val="right" w:leader="dot" w:pos="9628"/>
             </w:tabs>
             <w:rPr>
-              <w:rFonts w:eastAsiaTheme="minorEastAsia"/>
+              <w:rStyle w:val="Collegamentoipertestuale"/>
+              <w:rFonts w:ascii="Arabic Typesetting" w:hAnsi="Arabic Typesetting" w:cs="Arabic Typesetting"/>
               <w:noProof/>
-              <w:lang w:eastAsia="it-IT"/>
+              <w:sz w:val="40"/>
+              <w:szCs w:val="40"/>
             </w:rPr>
           </w:pPr>
-          <w:hyperlink w:anchor="_Toc536703666" w:history="1">
+          <w:hyperlink w:anchor="_Toc536559633" w:history="1">
             <w:r>
               <w:rPr>
                 <w:rStyle w:val="Collegamentoipertestuale"/>
                 <w:rFonts w:ascii="Arabic Typesetting" w:hAnsi="Arabic Typesetting" w:cs="Arabic Typesetting"/>
                 <w:b/>
                 <w:noProof/>
+                <w:sz w:val="40"/>
+                <w:szCs w:val="40"/>
               </w:rPr>
               <w:t>3.</w:t>
             </w:r>
             <w:r>
               <w:rPr>
-                <w:rFonts w:eastAsiaTheme="minorEastAsia"/>
+                <w:rFonts w:ascii="Arabic Typesetting" w:eastAsiaTheme="minorEastAsia" w:hAnsi="Arabic Typesetting" w:cs="Arabic Typesetting"/>
                 <w:noProof/>
+                <w:sz w:val="40"/>
+                <w:szCs w:val="40"/>
                 <w:lang w:eastAsia="it-IT"/>
               </w:rPr>
               <w:tab/>
@@ -502,54 +575,88 @@
                 <w:rFonts w:ascii="Arabic Typesetting" w:hAnsi="Arabic Typesetting" w:cs="Arabic Typesetting"/>
                 <w:b/>
                 <w:noProof/>
+                <w:sz w:val="40"/>
+                <w:szCs w:val="40"/>
               </w:rPr>
               <w:t>Test Incident</w:t>
             </w:r>
             <w:r>
               <w:rPr>
+                <w:rStyle w:val="Collegamentoipertestuale"/>
+                <w:rFonts w:ascii="Arabic Typesetting" w:hAnsi="Arabic Typesetting" w:cs="Arabic Typesetting"/>
+                <w:b/>
+                <w:noProof/>
+                <w:sz w:val="40"/>
+                <w:szCs w:val="40"/>
+              </w:rPr>
+              <w:t xml:space="preserve"> </w:t>
+            </w:r>
+            <w:r>
+              <w:rPr>
+                <w:rFonts w:ascii="Arabic Typesetting" w:hAnsi="Arabic Typesetting" w:cs="Arabic Typesetting"/>
                 <w:noProof/>
                 <w:webHidden/>
+                <w:sz w:val="40"/>
+                <w:szCs w:val="40"/>
               </w:rPr>
               <w:tab/>
             </w:r>
             <w:r>
               <w:rPr>
+                <w:rFonts w:ascii="Arabic Typesetting" w:hAnsi="Arabic Typesetting" w:cs="Arabic Typesetting"/>
                 <w:noProof/>
                 <w:webHidden/>
+                <w:sz w:val="40"/>
+                <w:szCs w:val="40"/>
               </w:rPr>
               <w:fldChar w:fldCharType="begin"/>
             </w:r>
             <w:r>
               <w:rPr>
+                <w:rFonts w:ascii="Arabic Typesetting" w:hAnsi="Arabic Typesetting" w:cs="Arabic Typesetting"/>
                 <w:noProof/>
                 <w:webHidden/>
-              </w:rPr>
-              <w:instrText xml:space="preserve"> PAGEREF _Toc536703666 \h </w:instrText>
-            </w:r>
-            <w:r>
-              <w:rPr>
+                <w:sz w:val="40"/>
+                <w:szCs w:val="40"/>
+              </w:rPr>
+              <w:instrText xml:space="preserve"> PAGEREF _Toc536559633 \h </w:instrText>
+            </w:r>
+            <w:r>
+              <w:rPr>
+                <w:rFonts w:ascii="Arabic Typesetting" w:hAnsi="Arabic Typesetting" w:cs="Arabic Typesetting"/>
                 <w:noProof/>
                 <w:webHidden/>
-              </w:rPr>
-            </w:r>
-            <w:r>
-              <w:rPr>
+                <w:sz w:val="40"/>
+                <w:szCs w:val="40"/>
+              </w:rPr>
+            </w:r>
+            <w:r>
+              <w:rPr>
+                <w:rFonts w:ascii="Arabic Typesetting" w:hAnsi="Arabic Typesetting" w:cs="Arabic Typesetting"/>
                 <w:noProof/>
                 <w:webHidden/>
+                <w:sz w:val="40"/>
+                <w:szCs w:val="40"/>
               </w:rPr>
               <w:fldChar w:fldCharType="separate"/>
             </w:r>
             <w:r>
               <w:rPr>
+                <w:rFonts w:ascii="Arabic Typesetting" w:hAnsi="Arabic Typesetting" w:cs="Arabic Typesetting"/>
                 <w:noProof/>
                 <w:webHidden/>
-              </w:rPr>
-              <w:t>4</w:t>
-            </w:r>
-            <w:r>
-              <w:rPr>
+                <w:sz w:val="40"/>
+                <w:szCs w:val="40"/>
+              </w:rPr>
+              <w:t>3</w:t>
+            </w:r>
+            <w:r>
+              <w:rPr>
+                <w:rFonts w:ascii="Arabic Typesetting" w:hAnsi="Arabic Typesetting" w:cs="Arabic Typesetting"/>
                 <w:noProof/>
                 <w:webHidden/>
+                <w:sz w:val="40"/>
+                <w:szCs w:val="40"/>
               </w:rPr>
               <w:fldChar w:fldCharType="end"/>
             </w:r>
@@ -557,273 +664,23 @@
         </w:p>
         <w:p>
           <w:pPr>
-            <w:pStyle w:val="Sommario1"/>
-            <w:tabs>
-              <w:tab w:val="left" w:pos="440"/>
-              <w:tab w:val="right" w:leader="dot" w:pos="9628"/>
-            </w:tabs>
             <w:rPr>
-              <w:rFonts w:eastAsiaTheme="minorEastAsia"/>
+              <w:rFonts w:ascii="Arabic Typesetting" w:hAnsi="Arabic Typesetting" w:cs="Arabic Typesetting"/>
               <w:noProof/>
-              <w:lang w:eastAsia="it-IT"/>
+              <w:sz w:val="40"/>
+              <w:szCs w:val="40"/>
             </w:rPr>
           </w:pPr>
-          <w:hyperlink w:anchor="_Toc536703667" w:history="1">
-            <w:r>
-              <w:rPr>
-                <w:rStyle w:val="Collegamentoipertestuale"/>
-                <w:rFonts w:ascii="Arabic Typesetting" w:hAnsi="Arabic Typesetting" w:cs="Arabic Typesetting"/>
-                <w:b/>
-                <w:noProof/>
-              </w:rPr>
-              <w:t>3.1.</w:t>
-            </w:r>
-            <w:r>
-              <w:rPr>
-                <w:rFonts w:eastAsiaTheme="minorEastAsia"/>
-                <w:noProof/>
-                <w:lang w:eastAsia="it-IT"/>
-              </w:rPr>
-              <w:tab/>
-            </w:r>
-            <w:r>
-              <w:rPr>
-                <w:rStyle w:val="Collegamentoipertestuale"/>
-                <w:rFonts w:ascii="Arabic Typesetting" w:hAnsi="Arabic Typesetting" w:cs="Arabic Typesetting"/>
-                <w:b/>
-                <w:noProof/>
-              </w:rPr>
-              <w:t>Registrazione</w:t>
-            </w:r>
-            <w:r>
-              <w:rPr>
-                <w:noProof/>
-                <w:webHidden/>
-              </w:rPr>
-              <w:tab/>
-            </w:r>
-            <w:r>
-              <w:rPr>
-                <w:noProof/>
-                <w:webHidden/>
-              </w:rPr>
-              <w:fldChar w:fldCharType="begin"/>
-            </w:r>
-            <w:r>
-              <w:rPr>
-                <w:noProof/>
-                <w:webHidden/>
-              </w:rPr>
-              <w:instrText xml:space="preserve"> PAGEREF _Toc536703667 \h </w:instrText>
-            </w:r>
-            <w:r>
-              <w:rPr>
-                <w:noProof/>
-                <w:webHidden/>
-              </w:rPr>
-            </w:r>
-            <w:r>
-              <w:rPr>
-                <w:noProof/>
-                <w:webHidden/>
-              </w:rPr>
-              <w:fldChar w:fldCharType="separate"/>
-            </w:r>
-            <w:r>
-              <w:rPr>
-                <w:noProof/>
-                <w:webHidden/>
-              </w:rPr>
-              <w:t>4</w:t>
-            </w:r>
-            <w:r>
-              <w:rPr>
-                <w:noProof/>
-                <w:webHidden/>
-              </w:rPr>
-              <w:fldChar w:fldCharType="end"/>
-            </w:r>
-          </w:hyperlink>
         </w:p>
         <w:p>
           <w:pPr>
-            <w:pStyle w:val="Sommario1"/>
-            <w:tabs>
-              <w:tab w:val="left" w:pos="440"/>
-              <w:tab w:val="right" w:leader="dot" w:pos="9628"/>
-            </w:tabs>
             <w:rPr>
-              <w:rFonts w:eastAsiaTheme="minorEastAsia"/>
+              <w:rFonts w:ascii="Arabic Typesetting" w:hAnsi="Arabic Typesetting" w:cs="Arabic Typesetting"/>
               <w:noProof/>
-              <w:lang w:eastAsia="it-IT"/>
+              <w:sz w:val="40"/>
+              <w:szCs w:val="40"/>
             </w:rPr>
           </w:pPr>
-          <w:hyperlink w:anchor="_Toc536703668" w:history="1">
-            <w:r>
-              <w:rPr>
-                <w:rStyle w:val="Collegamentoipertestuale"/>
-                <w:rFonts w:ascii="Arabic Typesetting" w:hAnsi="Arabic Typesetting" w:cs="Arabic Typesetting"/>
-                <w:b/>
-                <w:noProof/>
-              </w:rPr>
-              <w:t>3.2.</w:t>
-            </w:r>
-            <w:r>
-              <w:rPr>
-                <w:rFonts w:eastAsiaTheme="minorEastAsia"/>
-                <w:noProof/>
-                <w:lang w:eastAsia="it-IT"/>
-              </w:rPr>
-              <w:tab/>
-            </w:r>
-            <w:r>
-              <w:rPr>
-                <w:rStyle w:val="Collegamentoipertestuale"/>
-                <w:rFonts w:ascii="Arabic Typesetting" w:hAnsi="Arabic Typesetting" w:cs="Arabic Typesetting"/>
-                <w:b/>
-                <w:noProof/>
-              </w:rPr>
-              <w:t>Modifica Utente</w:t>
-            </w:r>
-            <w:r>
-              <w:rPr>
-                <w:noProof/>
-                <w:webHidden/>
-              </w:rPr>
-              <w:tab/>
-            </w:r>
-            <w:r>
-              <w:rPr>
-                <w:noProof/>
-                <w:webHidden/>
-              </w:rPr>
-              <w:fldChar w:fldCharType="begin"/>
-            </w:r>
-            <w:r>
-              <w:rPr>
-                <w:noProof/>
-                <w:webHidden/>
-              </w:rPr>
-              <w:instrText xml:space="preserve"> PAGEREF _Toc536703668 \h </w:instrText>
-            </w:r>
-            <w:r>
-              <w:rPr>
-                <w:noProof/>
-                <w:webHidden/>
-              </w:rPr>
-            </w:r>
-            <w:r>
-              <w:rPr>
-                <w:noProof/>
-                <w:webHidden/>
-              </w:rPr>
-              <w:fldChar w:fldCharType="separate"/>
-            </w:r>
-            <w:r>
-              <w:rPr>
-                <w:noProof/>
-                <w:webHidden/>
-              </w:rPr>
-              <w:t>6</w:t>
-            </w:r>
-            <w:r>
-              <w:rPr>
-                <w:noProof/>
-                <w:webHidden/>
-              </w:rPr>
-              <w:fldChar w:fldCharType="end"/>
-            </w:r>
-          </w:hyperlink>
-        </w:p>
-        <w:p>
-          <w:pPr>
-            <w:pStyle w:val="Sommario1"/>
-            <w:tabs>
-              <w:tab w:val="left" w:pos="440"/>
-              <w:tab w:val="right" w:leader="dot" w:pos="9628"/>
-            </w:tabs>
-            <w:rPr>
-              <w:rFonts w:eastAsiaTheme="minorEastAsia"/>
-              <w:noProof/>
-              <w:lang w:eastAsia="it-IT"/>
-            </w:rPr>
-          </w:pPr>
-          <w:hyperlink w:anchor="_Toc536703669" w:history="1">
-            <w:r>
-              <w:rPr>
-                <w:rStyle w:val="Collegamentoipertestuale"/>
-                <w:rFonts w:ascii="Arabic Typesetting" w:hAnsi="Arabic Typesetting" w:cs="Arabic Typesetting"/>
-                <w:b/>
-                <w:noProof/>
-              </w:rPr>
-              <w:t>3.3.</w:t>
-            </w:r>
-            <w:r>
-              <w:rPr>
-                <w:rFonts w:eastAsiaTheme="minorEastAsia"/>
-                <w:noProof/>
-                <w:lang w:eastAsia="it-IT"/>
-              </w:rPr>
-              <w:tab/>
-            </w:r>
-            <w:r>
-              <w:rPr>
-                <w:rStyle w:val="Collegamentoipertestuale"/>
-                <w:rFonts w:ascii="Arabic Typesetting" w:hAnsi="Arabic Typesetting" w:cs="Arabic Typesetting"/>
-                <w:b/>
-                <w:noProof/>
-              </w:rPr>
-              <w:t>Inserisci Prodotto</w:t>
-            </w:r>
-            <w:r>
-              <w:rPr>
-                <w:noProof/>
-                <w:webHidden/>
-              </w:rPr>
-              <w:tab/>
-            </w:r>
-            <w:r>
-              <w:rPr>
-                <w:noProof/>
-                <w:webHidden/>
-              </w:rPr>
-              <w:fldChar w:fldCharType="begin"/>
-            </w:r>
-            <w:r>
-              <w:rPr>
-                <w:noProof/>
-                <w:webHidden/>
-              </w:rPr>
-              <w:instrText xml:space="preserve"> PAGEREF _Toc536703669 \h </w:instrText>
-            </w:r>
-            <w:r>
-              <w:rPr>
-                <w:noProof/>
-                <w:webHidden/>
-              </w:rPr>
-            </w:r>
-            <w:r>
-              <w:rPr>
-                <w:noProof/>
-                <w:webHidden/>
-              </w:rPr>
-              <w:fldChar w:fldCharType="separate"/>
-            </w:r>
-            <w:r>
-              <w:rPr>
-                <w:noProof/>
-                <w:webHidden/>
-              </w:rPr>
-              <w:t>8</w:t>
-            </w:r>
-            <w:r>
-              <w:rPr>
-                <w:noProof/>
-                <w:webHidden/>
-              </w:rPr>
-              <w:fldChar w:fldCharType="end"/>
-            </w:r>
-          </w:hyperlink>
         </w:p>
         <w:p>
           <w:pPr>
@@ -1009,7 +866,7 @@
         <w:tblW w:w="0" w:type="auto"/>
         <w:tblInd w:w="100" w:type="dxa"/>
         <w:tblLayout w:type="fixed"/>
-        <w:tblLook w:val="01E0" w:firstRow="1" w:lastRow="1" w:firstColumn="1" w:lastColumn="1" w:noHBand="0" w:noVBand="0"/>
+        <w:tblLook w:val="01E0"/>
       </w:tblPr>
       <w:tblGrid>
         <w:gridCol w:w="4472"/>
@@ -1348,7 +1205,7 @@
           <w:szCs w:val="52"/>
         </w:rPr>
       </w:pPr>
-      <w:bookmarkStart w:id="1" w:name="_Toc536703664"/>
+      <w:bookmarkStart w:id="1" w:name="_Toc536559631"/>
       <w:r>
         <w:rPr>
           <w:rFonts w:ascii="Arabic Typesetting" w:hAnsi="Arabic Typesetting" w:cs="Arabic Typesetting"/>
@@ -1457,18 +1314,7 @@
           <w:sz w:val="36"/>
           <w:szCs w:val="36"/>
         </w:rPr>
-        <w:t>port incident</w:t>
-      </w:r>
-      <w:bookmarkStart w:id="2" w:name="_GoBack"/>
-      <w:bookmarkEnd w:id="2"/>
-      <w:r>
-        <w:rPr>
-          <w:rFonts w:ascii="Arabic Typesetting" w:hAnsi="Arabic Typesetting" w:cs="Arabic Typesetting"/>
-          <w:color w:val="212121"/>
-          <w:sz w:val="36"/>
-          <w:szCs w:val="36"/>
-        </w:rPr>
-        <w:t xml:space="preserve"> per gestire i progressi del test durante la fase di test e adeguarci di conseguenza per garantire la risoluzione. </w:t>
+        <w:t xml:space="preserve">port incident  per gestire i progressi del test durante la fase di test e adeguarci di conseguenza per garantire la risoluzione. </w:t>
       </w:r>
     </w:p>
     <w:p>
@@ -1493,7 +1339,7 @@
           <w:szCs w:val="52"/>
         </w:rPr>
       </w:pPr>
-      <w:bookmarkStart w:id="3" w:name="_Toc536703665"/>
+      <w:bookmarkStart w:id="2" w:name="_Toc536559633"/>
       <w:r>
         <w:rPr>
           <w:rFonts w:ascii="Arabic Typesetting" w:hAnsi="Arabic Typesetting" w:cs="Arabic Typesetting"/>
@@ -1504,7 +1350,7 @@
         </w:rPr>
         <w:t>Relazioni con gli altri documenti</w:t>
       </w:r>
-      <w:bookmarkEnd w:id="3"/>
+      <w:bookmarkEnd w:id="2"/>
       <w:r>
         <w:rPr>
           <w:rFonts w:ascii="Arabic Typesetting" w:hAnsi="Arabic Typesetting" w:cs="Arabic Typesetting"/>
@@ -1659,7 +1505,6 @@
           <w:szCs w:val="52"/>
         </w:rPr>
       </w:pPr>
-      <w:bookmarkStart w:id="4" w:name="_Toc536703666"/>
       <w:r>
         <w:rPr>
           <w:rFonts w:ascii="Arabic Typesetting" w:hAnsi="Arabic Typesetting" w:cs="Arabic Typesetting"/>
@@ -1670,7 +1515,6 @@
         </w:rPr>
         <w:t>Test Incident</w:t>
       </w:r>
-      <w:bookmarkEnd w:id="4"/>
     </w:p>
     <w:p/>
     <w:p>
@@ -1688,7 +1532,6 @@
           <w:szCs w:val="52"/>
         </w:rPr>
       </w:pPr>
-      <w:bookmarkStart w:id="5" w:name="_Toc536703667"/>
       <w:r>
         <w:rPr>
           <w:rFonts w:ascii="Arabic Typesetting" w:hAnsi="Arabic Typesetting" w:cs="Arabic Typesetting"/>
@@ -1697,18 +1540,7 @@
           <w:sz w:val="52"/>
           <w:szCs w:val="52"/>
         </w:rPr>
-        <w:t>Registrazione</w:t>
-      </w:r>
-      <w:bookmarkEnd w:id="5"/>
-      <w:r>
-        <w:rPr>
-          <w:rFonts w:ascii="Arabic Typesetting" w:hAnsi="Arabic Typesetting" w:cs="Arabic Typesetting"/>
-          <w:b/>
-          <w:color w:val="auto"/>
-          <w:sz w:val="52"/>
-          <w:szCs w:val="52"/>
-        </w:rPr>
-        <w:t xml:space="preserve"> </w:t>
+        <w:t xml:space="preserve">Registrazione </w:t>
       </w:r>
     </w:p>
     <w:p/>
@@ -1716,7 +1548,7 @@
       <w:tblPr>
         <w:tblStyle w:val="Grigliatabella"/>
         <w:tblW w:w="0" w:type="auto"/>
-        <w:tblLook w:val="04A0" w:firstRow="1" w:lastRow="0" w:firstColumn="1" w:lastColumn="0" w:noHBand="0" w:noVBand="1"/>
+        <w:tblLook w:val="04A0"/>
       </w:tblPr>
       <w:tblGrid>
         <w:gridCol w:w="4889"/>
@@ -1947,7 +1779,25 @@
                 <w:sz w:val="36"/>
                 <w:szCs w:val="36"/>
               </w:rPr>
-              <w:t>[A-Za-z]</w:t>
+              <w:t>[</w:t>
+            </w:r>
+            <w:proofErr w:type="spellStart"/>
+            <w:r>
+              <w:rPr>
+                <w:rFonts w:ascii="Arabic Typesetting" w:hAnsi="Arabic Typesetting" w:cs="Arabic Typesetting"/>
+                <w:sz w:val="36"/>
+                <w:szCs w:val="36"/>
+              </w:rPr>
+              <w:t>A-Za-z</w:t>
+            </w:r>
+            <w:proofErr w:type="spellEnd"/>
+            <w:r>
+              <w:rPr>
+                <w:rFonts w:ascii="Arabic Typesetting" w:hAnsi="Arabic Typesetting" w:cs="Arabic Typesetting"/>
+                <w:sz w:val="36"/>
+                <w:szCs w:val="36"/>
+              </w:rPr>
+              <w:t>]</w:t>
             </w:r>
           </w:p>
         </w:tc>
@@ -2001,7 +1851,7 @@
       <w:tblPr>
         <w:tblStyle w:val="Grigliatabella"/>
         <w:tblW w:w="0" w:type="auto"/>
-        <w:tblLook w:val="04A0" w:firstRow="1" w:lastRow="0" w:firstColumn="1" w:lastColumn="0" w:noHBand="0" w:noVBand="1"/>
+        <w:tblLook w:val="04A0"/>
       </w:tblPr>
       <w:tblGrid>
         <w:gridCol w:w="4889"/>
@@ -2091,7 +1941,7 @@
       <w:tblPr>
         <w:tblStyle w:val="Grigliatabella"/>
         <w:tblW w:w="0" w:type="auto"/>
-        <w:tblLook w:val="04A0" w:firstRow="1" w:lastRow="0" w:firstColumn="1" w:lastColumn="0" w:noHBand="0" w:noVBand="1"/>
+        <w:tblLook w:val="04A0"/>
       </w:tblPr>
       <w:tblGrid>
         <w:gridCol w:w="4889"/>
@@ -2123,7 +1973,10 @@
           </w:tcPr>
           <w:p>
             <w:r>
-              <w:t>TC_0.1_14</w:t>
+              <w:t>TC_0.1_1</w:t>
+            </w:r>
+            <w:r>
+              <w:t>4</w:t>
             </w:r>
           </w:p>
         </w:tc>
@@ -2153,7 +2006,10 @@
           </w:tcPr>
           <w:p>
             <w:r>
-              <w:t>TC_0.1_14</w:t>
+              <w:t>TC_0.1_1</w:t>
+            </w:r>
+            <w:r>
+              <w:t>4</w:t>
             </w:r>
           </w:p>
         </w:tc>
@@ -2203,7 +2059,23 @@
                 <w:sz w:val="36"/>
                 <w:szCs w:val="36"/>
               </w:rPr>
-              <w:t>per registrarsi, ma non rispetta il formato del campo “via”.</w:t>
+              <w:t>per registrarsi, ma non rispetta il formato del campo “</w:t>
+            </w:r>
+            <w:r>
+              <w:rPr>
+                <w:rFonts w:ascii="Arabic Typesetting" w:hAnsi="Arabic Typesetting" w:cs="Arabic Typesetting"/>
+                <w:sz w:val="36"/>
+                <w:szCs w:val="36"/>
+              </w:rPr>
+              <w:t>via</w:t>
+            </w:r>
+            <w:r>
+              <w:rPr>
+                <w:rFonts w:ascii="Arabic Typesetting" w:hAnsi="Arabic Typesetting" w:cs="Arabic Typesetting"/>
+                <w:sz w:val="36"/>
+                <w:szCs w:val="36"/>
+              </w:rPr>
+              <w:t>”.</w:t>
             </w:r>
           </w:p>
         </w:tc>
@@ -2315,15 +2187,49 @@
                 <w:sz w:val="36"/>
                 <w:szCs w:val="36"/>
               </w:rPr>
-              <w:t xml:space="preserve">Il sistema mostra un messaggio di avvenuta registrazione nonostante il campo “via” non rispetti il formato </w:t>
-            </w:r>
-            <w:r>
-              <w:rPr>
-                <w:rFonts w:ascii="Arabic Typesetting" w:hAnsi="Arabic Typesetting" w:cs="Arabic Typesetting"/>
-                <w:sz w:val="36"/>
-                <w:szCs w:val="36"/>
-              </w:rPr>
-              <w:t>[A-Za-z]</w:t>
+              <w:t>Il sistema mostra un messaggio di avvenuta registrazione nonostante il campo “</w:t>
+            </w:r>
+            <w:r>
+              <w:rPr>
+                <w:rFonts w:ascii="Arabic Typesetting" w:hAnsi="Arabic Typesetting" w:cs="Arabic Typesetting"/>
+                <w:sz w:val="36"/>
+                <w:szCs w:val="36"/>
+              </w:rPr>
+              <w:t>via</w:t>
+            </w:r>
+            <w:r>
+              <w:rPr>
+                <w:rFonts w:ascii="Arabic Typesetting" w:hAnsi="Arabic Typesetting" w:cs="Arabic Typesetting"/>
+                <w:sz w:val="36"/>
+                <w:szCs w:val="36"/>
+              </w:rPr>
+              <w:t xml:space="preserve">” non rispetti il formato </w:t>
+            </w:r>
+            <w:r>
+              <w:rPr>
+                <w:rFonts w:ascii="Arabic Typesetting" w:hAnsi="Arabic Typesetting" w:cs="Arabic Typesetting"/>
+                <w:sz w:val="36"/>
+                <w:szCs w:val="36"/>
+              </w:rPr>
+              <w:t>[</w:t>
+            </w:r>
+            <w:proofErr w:type="spellStart"/>
+            <w:r>
+              <w:rPr>
+                <w:rFonts w:ascii="Arabic Typesetting" w:hAnsi="Arabic Typesetting" w:cs="Arabic Typesetting"/>
+                <w:sz w:val="36"/>
+                <w:szCs w:val="36"/>
+              </w:rPr>
+              <w:t>A-Za-z</w:t>
+            </w:r>
+            <w:proofErr w:type="spellEnd"/>
+            <w:r>
+              <w:rPr>
+                <w:rFonts w:ascii="Arabic Typesetting" w:hAnsi="Arabic Typesetting" w:cs="Arabic Typesetting"/>
+                <w:sz w:val="36"/>
+                <w:szCs w:val="36"/>
+              </w:rPr>
+              <w:t>]</w:t>
             </w:r>
           </w:p>
         </w:tc>
@@ -2385,7 +2291,7 @@
       <w:tblPr>
         <w:tblStyle w:val="Grigliatabella"/>
         <w:tblW w:w="0" w:type="auto"/>
-        <w:tblLook w:val="04A0" w:firstRow="1" w:lastRow="0" w:firstColumn="1" w:lastColumn="0" w:noHBand="0" w:noVBand="1"/>
+        <w:tblLook w:val="04A0"/>
       </w:tblPr>
       <w:tblGrid>
         <w:gridCol w:w="4889"/>
@@ -2443,17 +2349,29 @@
           </w:tcPr>
           <w:p>
             <w:r>
-              <w:t xml:space="preserve">Il sistema effettua la registrazione nonostante il campo “via” non rispetti il formato. </w:t>
-            </w:r>
-          </w:p>
-        </w:tc>
-        <w:tc>
-          <w:tcPr>
-            <w:tcW w:w="4889" w:type="dxa"/>
-          </w:tcPr>
-          <w:p>
-            <w:r>
-              <w:t>È stato modificato il trigger di controllo relativo al formato del campo “via”.</w:t>
+              <w:t>Il sistema effettua la registrazione nonostante il campo “</w:t>
+            </w:r>
+            <w:r>
+              <w:t>vi</w:t>
+            </w:r>
+            <w:r>
+              <w:t xml:space="preserve">a” non rispetti il formato. </w:t>
+            </w:r>
+          </w:p>
+        </w:tc>
+        <w:tc>
+          <w:tcPr>
+            <w:tcW w:w="4889" w:type="dxa"/>
+          </w:tcPr>
+          <w:p>
+            <w:r>
+              <w:t>È stato modificato il trigger di controllo relativo al formato del campo “</w:t>
+            </w:r>
+            <w:r>
+              <w:t>via</w:t>
+            </w:r>
+            <w:r>
+              <w:t>”.</w:t>
             </w:r>
           </w:p>
           <w:p/>
@@ -2525,7 +2443,6 @@
           <w:szCs w:val="52"/>
         </w:rPr>
       </w:pPr>
-      <w:bookmarkStart w:id="6" w:name="_Toc536703668"/>
       <w:r>
         <w:rPr>
           <w:rFonts w:ascii="Arabic Typesetting" w:hAnsi="Arabic Typesetting" w:cs="Arabic Typesetting"/>
@@ -2537,13 +2454,12 @@
         <w:lastRenderedPageBreak/>
         <w:t>Modifica Utente</w:t>
       </w:r>
-      <w:bookmarkEnd w:id="6"/>
     </w:p>
     <w:tbl>
       <w:tblPr>
         <w:tblStyle w:val="Grigliatabella"/>
         <w:tblW w:w="0" w:type="auto"/>
-        <w:tblLook w:val="04A0" w:firstRow="1" w:lastRow="0" w:firstColumn="1" w:lastColumn="0" w:noHBand="0" w:noVBand="1"/>
+        <w:tblLook w:val="04A0"/>
       </w:tblPr>
       <w:tblGrid>
         <w:gridCol w:w="4889"/>
@@ -2663,7 +2579,15 @@
                 <w:sz w:val="36"/>
                 <w:szCs w:val="36"/>
               </w:rPr>
-              <w:t>utente modifica i suoi dati, ma non rispetta il formato del campo “città di residenza”.</w:t>
+              <w:t>utente modifica i suoi dati</w:t>
+            </w:r>
+            <w:r>
+              <w:rPr>
+                <w:rFonts w:ascii="Arabic Typesetting" w:hAnsi="Arabic Typesetting" w:cs="Arabic Typesetting"/>
+                <w:sz w:val="36"/>
+                <w:szCs w:val="36"/>
+              </w:rPr>
+              <w:t>, ma non rispetta il formato del campo “città di residenza”.</w:t>
             </w:r>
           </w:p>
         </w:tc>
@@ -2775,15 +2699,49 @@
                 <w:sz w:val="36"/>
                 <w:szCs w:val="36"/>
               </w:rPr>
-              <w:t xml:space="preserve">Il sistema mostra un messaggio di avvenuta modifica nonostante il campo “Città di residenza” non rispetti il formato </w:t>
-            </w:r>
-            <w:r>
-              <w:rPr>
-                <w:rFonts w:ascii="Arabic Typesetting" w:hAnsi="Arabic Typesetting" w:cs="Arabic Typesetting"/>
-                <w:sz w:val="36"/>
-                <w:szCs w:val="36"/>
-              </w:rPr>
-              <w:t>[A-Za-z]</w:t>
+              <w:t>Il sistema mostra un mes</w:t>
+            </w:r>
+            <w:r>
+              <w:rPr>
+                <w:rFonts w:ascii="Arabic Typesetting" w:hAnsi="Arabic Typesetting" w:cs="Arabic Typesetting"/>
+                <w:sz w:val="36"/>
+                <w:szCs w:val="36"/>
+              </w:rPr>
+              <w:t>saggio di avvenuta modifica</w:t>
+            </w:r>
+            <w:r>
+              <w:rPr>
+                <w:rFonts w:ascii="Arabic Typesetting" w:hAnsi="Arabic Typesetting" w:cs="Arabic Typesetting"/>
+                <w:sz w:val="36"/>
+                <w:szCs w:val="36"/>
+              </w:rPr>
+              <w:t xml:space="preserve"> nonostante il campo “Città di residenza” non rispetti il formato </w:t>
+            </w:r>
+            <w:r>
+              <w:rPr>
+                <w:rFonts w:ascii="Arabic Typesetting" w:hAnsi="Arabic Typesetting" w:cs="Arabic Typesetting"/>
+                <w:sz w:val="36"/>
+                <w:szCs w:val="36"/>
+              </w:rPr>
+              <w:t>[</w:t>
+            </w:r>
+            <w:proofErr w:type="spellStart"/>
+            <w:r>
+              <w:rPr>
+                <w:rFonts w:ascii="Arabic Typesetting" w:hAnsi="Arabic Typesetting" w:cs="Arabic Typesetting"/>
+                <w:sz w:val="36"/>
+                <w:szCs w:val="36"/>
+              </w:rPr>
+              <w:t>A-Za-z</w:t>
+            </w:r>
+            <w:proofErr w:type="spellEnd"/>
+            <w:r>
+              <w:rPr>
+                <w:rFonts w:ascii="Arabic Typesetting" w:hAnsi="Arabic Typesetting" w:cs="Arabic Typesetting"/>
+                <w:sz w:val="36"/>
+                <w:szCs w:val="36"/>
+              </w:rPr>
+              <w:t>]</w:t>
             </w:r>
           </w:p>
         </w:tc>
@@ -2840,7 +2798,7 @@
       <w:tblPr>
         <w:tblStyle w:val="Grigliatabella"/>
         <w:tblW w:w="0" w:type="auto"/>
-        <w:tblLook w:val="04A0" w:firstRow="1" w:lastRow="0" w:firstColumn="1" w:lastColumn="0" w:noHBand="0" w:noVBand="1"/>
+        <w:tblLook w:val="04A0"/>
       </w:tblPr>
       <w:tblGrid>
         <w:gridCol w:w="4889"/>
@@ -2898,7 +2856,13 @@
           </w:tcPr>
           <w:p>
             <w:r>
-              <w:t xml:space="preserve">Il sistema effettua la modifica nonostante il campo “città di residenza” non rispetti il formato. </w:t>
+              <w:t>Il s</w:t>
+            </w:r>
+            <w:r>
+              <w:t>istema effettua la modifica</w:t>
+            </w:r>
+            <w:r>
+              <w:t xml:space="preserve"> nonostante il campo “città di residenza” non rispetti il formato. </w:t>
             </w:r>
           </w:p>
         </w:tc>
@@ -2969,7 +2933,7 @@
       <w:tblPr>
         <w:tblStyle w:val="Grigliatabella"/>
         <w:tblW w:w="0" w:type="auto"/>
-        <w:tblLook w:val="04A0" w:firstRow="1" w:lastRow="0" w:firstColumn="1" w:lastColumn="0" w:noHBand="0" w:noVBand="1"/>
+        <w:tblLook w:val="04A0"/>
       </w:tblPr>
       <w:tblGrid>
         <w:gridCol w:w="4889"/>
@@ -3001,7 +2965,10 @@
           </w:tcPr>
           <w:p>
             <w:r>
-              <w:t>TC_0.3_14</w:t>
+              <w:t>TC_0.3</w:t>
+            </w:r>
+            <w:r>
+              <w:t>_14</w:t>
             </w:r>
           </w:p>
         </w:tc>
@@ -3031,7 +2998,13 @@
           </w:tcPr>
           <w:p>
             <w:r>
-              <w:t>TC_0.3_14</w:t>
+              <w:t>T</w:t>
+            </w:r>
+            <w:r>
+              <w:t>C_0.3</w:t>
+            </w:r>
+            <w:r>
+              <w:t>_14</w:t>
             </w:r>
           </w:p>
         </w:tc>
@@ -3225,7 +3198,25 @@
                 <w:sz w:val="36"/>
                 <w:szCs w:val="36"/>
               </w:rPr>
-              <w:t>[A-Za-z]</w:t>
+              <w:t>[</w:t>
+            </w:r>
+            <w:proofErr w:type="spellStart"/>
+            <w:r>
+              <w:rPr>
+                <w:rFonts w:ascii="Arabic Typesetting" w:hAnsi="Arabic Typesetting" w:cs="Arabic Typesetting"/>
+                <w:sz w:val="36"/>
+                <w:szCs w:val="36"/>
+              </w:rPr>
+              <w:t>A-Za-z</w:t>
+            </w:r>
+            <w:proofErr w:type="spellEnd"/>
+            <w:r>
+              <w:rPr>
+                <w:rFonts w:ascii="Arabic Typesetting" w:hAnsi="Arabic Typesetting" w:cs="Arabic Typesetting"/>
+                <w:sz w:val="36"/>
+                <w:szCs w:val="36"/>
+              </w:rPr>
+              <w:t>]</w:t>
             </w:r>
           </w:p>
         </w:tc>
@@ -3282,7 +3273,7 @@
       <w:tblPr>
         <w:tblStyle w:val="Grigliatabella"/>
         <w:tblW w:w="0" w:type="auto"/>
-        <w:tblLook w:val="04A0" w:firstRow="1" w:lastRow="0" w:firstColumn="1" w:lastColumn="0" w:noHBand="0" w:noVBand="1"/>
+        <w:tblLook w:val="04A0"/>
       </w:tblPr>
       <w:tblGrid>
         <w:gridCol w:w="4889"/>
@@ -3340,7 +3331,13 @@
           </w:tcPr>
           <w:p>
             <w:r>
-              <w:t xml:space="preserve">Il sistema effettua la modifica nonostante il campo “via” non rispetti il formato. </w:t>
+              <w:t>Il s</w:t>
+            </w:r>
+            <w:r>
+              <w:t xml:space="preserve">istema effettua la modifica </w:t>
+            </w:r>
+            <w:r>
+              <w:t xml:space="preserve">nonostante il campo “via” non rispetti il formato. </w:t>
             </w:r>
           </w:p>
         </w:tc>
@@ -3427,7 +3424,6 @@
           <w:szCs w:val="52"/>
         </w:rPr>
       </w:pPr>
-      <w:bookmarkStart w:id="7" w:name="_Toc536703669"/>
       <w:r>
         <w:rPr>
           <w:rFonts w:ascii="Arabic Typesetting" w:hAnsi="Arabic Typesetting" w:cs="Arabic Typesetting"/>
@@ -3437,18 +3433,7 @@
           <w:szCs w:val="52"/>
         </w:rPr>
         <w:lastRenderedPageBreak/>
-        <w:t>Inserisci Prodotto</w:t>
-      </w:r>
-      <w:bookmarkEnd w:id="7"/>
-      <w:r>
-        <w:rPr>
-          <w:rFonts w:ascii="Arabic Typesetting" w:hAnsi="Arabic Typesetting" w:cs="Arabic Typesetting"/>
-          <w:b/>
-          <w:color w:val="auto"/>
-          <w:sz w:val="52"/>
-          <w:szCs w:val="52"/>
-        </w:rPr>
-        <w:t xml:space="preserve"> </w:t>
+        <w:t xml:space="preserve">Inserisci Prodotto </w:t>
       </w:r>
     </w:p>
     <w:p/>
@@ -3456,7 +3441,7 @@
       <w:tblPr>
         <w:tblStyle w:val="Grigliatabella"/>
         <w:tblW w:w="0" w:type="auto"/>
-        <w:tblLook w:val="04A0" w:firstRow="1" w:lastRow="0" w:firstColumn="1" w:lastColumn="0" w:noHBand="0" w:noVBand="1"/>
+        <w:tblLook w:val="04A0"/>
       </w:tblPr>
       <w:tblGrid>
         <w:gridCol w:w="4889"/>
@@ -3487,7 +3472,10 @@
           </w:tcPr>
           <w:p>
             <w:r>
-              <w:t>TC_0.4_2</w:t>
+              <w:t>TC_0.4_</w:t>
+            </w:r>
+            <w:r>
+              <w:t>2</w:t>
             </w:r>
           </w:p>
         </w:tc>
@@ -3849,7 +3837,7 @@
       <w:tblPr>
         <w:tblStyle w:val="Grigliatabella"/>
         <w:tblW w:w="0" w:type="auto"/>
-        <w:tblLook w:val="04A0" w:firstRow="1" w:lastRow="0" w:firstColumn="1" w:lastColumn="0" w:noHBand="0" w:noVBand="1"/>
+        <w:tblLook w:val="04A0"/>
       </w:tblPr>
       <w:tblGrid>
         <w:gridCol w:w="4889"/>
@@ -3907,17 +3895,35 @@
           </w:tcPr>
           <w:p>
             <w:r>
-              <w:t xml:space="preserve">Il sistema effettua l’inserimento nonostante il campo “immagine” non rispetti il formato. </w:t>
-            </w:r>
-          </w:p>
-        </w:tc>
-        <w:tc>
-          <w:tcPr>
-            <w:tcW w:w="4889" w:type="dxa"/>
-          </w:tcPr>
-          <w:p>
-            <w:r>
-              <w:t>È stato modificato il trigger di controllo relativo al formato del campo “immagine”.</w:t>
+              <w:t>Il s</w:t>
+            </w:r>
+            <w:r>
+              <w:t>istema effettua l’inserimento</w:t>
+            </w:r>
+            <w:r>
+              <w:t xml:space="preserve"> nonostante il campo “</w:t>
+            </w:r>
+            <w:r>
+              <w:t>immagine</w:t>
+            </w:r>
+            <w:r>
+              <w:t xml:space="preserve">” non rispetti il formato. </w:t>
+            </w:r>
+          </w:p>
+        </w:tc>
+        <w:tc>
+          <w:tcPr>
+            <w:tcW w:w="4889" w:type="dxa"/>
+          </w:tcPr>
+          <w:p>
+            <w:r>
+              <w:t>È stato modificato il trigger di controllo relativo al formato del campo “</w:t>
+            </w:r>
+            <w:r>
+              <w:t>immagine</w:t>
+            </w:r>
+            <w:r>
+              <w:t>”.</w:t>
             </w:r>
           </w:p>
           <w:p/>
@@ -3988,7 +3994,7 @@
       <w:tblPr>
         <w:tblStyle w:val="Grigliatabella"/>
         <w:tblW w:w="0" w:type="auto"/>
-        <w:tblLook w:val="04A0" w:firstRow="1" w:lastRow="0" w:firstColumn="1" w:lastColumn="0" w:noHBand="0" w:noVBand="1"/>
+        <w:tblLook w:val="04A0"/>
       </w:tblPr>
       <w:tblGrid>
         <w:gridCol w:w="4889"/>
@@ -4020,7 +4026,10 @@
           </w:tcPr>
           <w:p>
             <w:r>
-              <w:t>TC_0.4_3</w:t>
+              <w:t>TC_0.4_</w:t>
+            </w:r>
+            <w:r>
+              <w:t>3</w:t>
             </w:r>
           </w:p>
         </w:tc>
@@ -4050,7 +4059,10 @@
           </w:tcPr>
           <w:p>
             <w:r>
-              <w:t>TC_0.4_3</w:t>
+              <w:t>T</w:t>
+            </w:r>
+            <w:r>
+              <w:t>C_0.4_3</w:t>
             </w:r>
           </w:p>
         </w:tc>
@@ -4205,24 +4217,22 @@
               <w:t>L’amministratore Aurora Scola inserisce un prodotto riempiendo tutti i campi, inserendo   un’immagine di formato “.</w:t>
             </w:r>
             <w:proofErr w:type="spellStart"/>
-            <w:proofErr w:type="gramStart"/>
             <w:r>
               <w:rPr>
                 <w:rFonts w:ascii="Arabic Typesetting" w:hAnsi="Arabic Typesetting" w:cs="Arabic Typesetting" w:hint="cs"/>
                 <w:sz w:val="36"/>
                 <w:szCs w:val="36"/>
               </w:rPr>
-              <w:t>png”e</w:t>
+              <w:t>png</w:t>
             </w:r>
             <w:proofErr w:type="spellEnd"/>
-            <w:proofErr w:type="gramEnd"/>
             <w:r>
               <w:rPr>
                 <w:rFonts w:ascii="Arabic Typesetting" w:hAnsi="Arabic Typesetting" w:cs="Arabic Typesetting" w:hint="cs"/>
                 <w:sz w:val="36"/>
                 <w:szCs w:val="36"/>
               </w:rPr>
-              <w:t xml:space="preserve"> di peso “15Mb” e preme il pulsante “Inserisci prodotto”</w:t>
+              <w:t>”e di peso “15Mb” e preme il pulsante “Inserisci prodotto”</w:t>
             </w:r>
           </w:p>
         </w:tc>
@@ -4264,7 +4274,23 @@
                 <w:sz w:val="36"/>
                 <w:szCs w:val="36"/>
               </w:rPr>
-              <w:t>Il sistema mostra un messaggio di avvenuto inserimento nonostante il campo “immagine” non rispetti il peso [</w:t>
+              <w:t xml:space="preserve">Il sistema mostra un messaggio di avvenuto inserimento nonostante il campo “immagine” </w:t>
+            </w:r>
+            <w:r>
+              <w:rPr>
+                <w:rFonts w:ascii="Arabic Typesetting" w:hAnsi="Arabic Typesetting" w:cs="Arabic Typesetting"/>
+                <w:sz w:val="36"/>
+                <w:szCs w:val="36"/>
+              </w:rPr>
+              <w:t>non rispetti il peso</w:t>
+            </w:r>
+            <w:r>
+              <w:rPr>
+                <w:rFonts w:ascii="Arabic Typesetting" w:hAnsi="Arabic Typesetting" w:cs="Arabic Typesetting"/>
+                <w:sz w:val="36"/>
+                <w:szCs w:val="36"/>
+              </w:rPr>
+              <w:t xml:space="preserve"> [</w:t>
             </w:r>
             <w:r>
               <w:t>&lt;=10MB</w:t>
@@ -4332,7 +4358,7 @@
       <w:tblPr>
         <w:tblStyle w:val="Grigliatabella"/>
         <w:tblW w:w="0" w:type="auto"/>
-        <w:tblLook w:val="04A0" w:firstRow="1" w:lastRow="0" w:firstColumn="1" w:lastColumn="0" w:noHBand="0" w:noVBand="1"/>
+        <w:tblLook w:val="04A0"/>
       </w:tblPr>
       <w:tblGrid>
         <w:gridCol w:w="4889"/>
@@ -4390,17 +4416,29 @@
           </w:tcPr>
           <w:p>
             <w:r>
-              <w:t xml:space="preserve">Il sistema effettua l’inserimento nonostante il campo “immagine” non rispetti il peso. </w:t>
-            </w:r>
-          </w:p>
-        </w:tc>
-        <w:tc>
-          <w:tcPr>
-            <w:tcW w:w="4889" w:type="dxa"/>
-          </w:tcPr>
-          <w:p>
-            <w:r>
-              <w:t>È stato modificato il trigger di controllo relativo al peso del campo “immagine”.</w:t>
+              <w:t>Il sistema effettua l’inserimento nonostante il campo “immagine”</w:t>
+            </w:r>
+            <w:r>
+              <w:t xml:space="preserve"> non rispetti il peso</w:t>
+            </w:r>
+            <w:r>
+              <w:t xml:space="preserve">. </w:t>
+            </w:r>
+          </w:p>
+        </w:tc>
+        <w:tc>
+          <w:tcPr>
+            <w:tcW w:w="4889" w:type="dxa"/>
+          </w:tcPr>
+          <w:p>
+            <w:r>
+              <w:t xml:space="preserve">È stato modificato il trigger di controllo </w:t>
+            </w:r>
+            <w:r>
+              <w:t>relativo al peso</w:t>
+            </w:r>
+            <w:r>
+              <w:t xml:space="preserve"> del campo “immagine”.</w:t>
             </w:r>
           </w:p>
           <w:p/>
@@ -4423,7 +4461,7 @@
 </file>
 
 <file path=word/endnotes.xml><?xml version="1.0" encoding="utf-8"?>
-<w:endnotes xmlns:wpc="http://schemas.microsoft.com/office/word/2010/wordprocessingCanvas" xmlns:cx="http://schemas.microsoft.com/office/drawing/2014/chartex" xmlns:cx1="http://schemas.microsoft.com/office/drawing/2015/9/8/chartex" xmlns:cx2="http://schemas.microsoft.com/office/drawing/2015/10/21/chartex" xmlns:cx3="http://schemas.microsoft.com/office/drawing/2016/5/9/chartex" xmlns:cx4="http://schemas.microsoft.com/office/drawing/2016/5/10/chartex" xmlns:cx5="http://schemas.microsoft.com/office/drawing/2016/5/11/chartex" xmlns:cx6="http://schemas.microsoft.com/office/drawing/2016/5/12/chartex" xmlns:cx7="http://schemas.microsoft.com/office/drawing/2016/5/13/chartex" xmlns:cx8="http://schemas.microsoft.com/office/drawing/2016/5/14/chartex" xmlns:mc="http://schemas.openxmlformats.org/markup-compatibility/2006" xmlns:aink="http://schemas.microsoft.com/office/drawing/2016/ink" xmlns:am3d="http://schemas.microsoft.com/office/drawing/2017/model3d" xmlns:o="urn:schemas-microsoft-com:office:office" xmlns:r="http://schemas.openxmlformats.org/officeDocument/2006/relationships" xmlns:m="http://schemas.openxmlformats.org/officeDocument/2006/math" xmlns:v="urn:schemas-microsoft-com:vml" xmlns:wp14="http://schemas.microsoft.com/office/word/2010/wordprocessingDrawing" xmlns:wp="http://schemas.openxmlformats.org/drawingml/2006/wordprocessingDrawing" xmlns:w10="urn:schemas-microsoft-com:office:word" xmlns:w="http://schemas.openxmlformats.org/wordprocessingml/2006/main" xmlns:w14="http://schemas.microsoft.com/office/word/2010/wordml" xmlns:w15="http://schemas.microsoft.com/office/word/2012/wordml" xmlns:w16cid="http://schemas.microsoft.com/office/word/2016/wordml/cid" xmlns:w16se="http://schemas.microsoft.com/office/word/2015/wordml/symex" xmlns:wpg="http://schemas.microsoft.com/office/word/2010/wordprocessingGroup" xmlns:wpi="http://schemas.microsoft.com/office/word/2010/wordprocessingInk" xmlns:wne="http://schemas.microsoft.com/office/word/2006/wordml" xmlns:wps="http://schemas.microsoft.com/office/word/2010/wordprocessingShape" mc:Ignorable="w14 w15 w16se w16cid wp14">
+<w:endnotes xmlns:ve="http://schemas.openxmlformats.org/markup-compatibility/2006" xmlns:o="urn:schemas-microsoft-com:office:office" xmlns:r="http://schemas.openxmlformats.org/officeDocument/2006/relationships" xmlns:m="http://schemas.openxmlformats.org/officeDocument/2006/math" xmlns:v="urn:schemas-microsoft-com:vml" xmlns:wp="http://schemas.openxmlformats.org/drawingml/2006/wordprocessingDrawing" xmlns:w10="urn:schemas-microsoft-com:office:word" xmlns:w="http://schemas.openxmlformats.org/wordprocessingml/2006/main" xmlns:wne="http://schemas.microsoft.com/office/word/2006/wordml">
   <w:endnote w:type="separator" w:id="-1">
     <w:p>
       <w:pPr>
@@ -4448,7 +4486,7 @@
 </file>
 
 <file path=word/footnotes.xml><?xml version="1.0" encoding="utf-8"?>
-<w:footnotes xmlns:wpc="http://schemas.microsoft.com/office/word/2010/wordprocessingCanvas" xmlns:cx="http://schemas.microsoft.com/office/drawing/2014/chartex" xmlns:cx1="http://schemas.microsoft.com/office/drawing/2015/9/8/chartex" xmlns:cx2="http://schemas.microsoft.com/office/drawing/2015/10/21/chartex" xmlns:cx3="http://schemas.microsoft.com/office/drawing/2016/5/9/chartex" xmlns:cx4="http://schemas.microsoft.com/office/drawing/2016/5/10/chartex" xmlns:cx5="http://schemas.microsoft.com/office/drawing/2016/5/11/chartex" xmlns:cx6="http://schemas.microsoft.com/office/drawing/2016/5/12/chartex" xmlns:cx7="http://schemas.microsoft.com/office/drawing/2016/5/13/chartex" xmlns:cx8="http://schemas.microsoft.com/office/drawing/2016/5/14/chartex" xmlns:mc="http://schemas.openxmlformats.org/markup-compatibility/2006" xmlns:aink="http://schemas.microsoft.com/office/drawing/2016/ink" xmlns:am3d="http://schemas.microsoft.com/office/drawing/2017/model3d" xmlns:o="urn:schemas-microsoft-com:office:office" xmlns:r="http://schemas.openxmlformats.org/officeDocument/2006/relationships" xmlns:m="http://schemas.openxmlformats.org/officeDocument/2006/math" xmlns:v="urn:schemas-microsoft-com:vml" xmlns:wp14="http://schemas.microsoft.com/office/word/2010/wordprocessingDrawing" xmlns:wp="http://schemas.openxmlformats.org/drawingml/2006/wordprocessingDrawing" xmlns:w10="urn:schemas-microsoft-com:office:word" xmlns:w="http://schemas.openxmlformats.org/wordprocessingml/2006/main" xmlns:w14="http://schemas.microsoft.com/office/word/2010/wordml" xmlns:w15="http://schemas.microsoft.com/office/word/2012/wordml" xmlns:w16cid="http://schemas.microsoft.com/office/word/2016/wordml/cid" xmlns:w16se="http://schemas.microsoft.com/office/word/2015/wordml/symex" xmlns:wpg="http://schemas.microsoft.com/office/word/2010/wordprocessingGroup" xmlns:wpi="http://schemas.microsoft.com/office/word/2010/wordprocessingInk" xmlns:wne="http://schemas.microsoft.com/office/word/2006/wordml" xmlns:wps="http://schemas.microsoft.com/office/word/2010/wordprocessingShape" mc:Ignorable="w14 w15 w16se w16cid wp14">
+<w:footnotes xmlns:ve="http://schemas.openxmlformats.org/markup-compatibility/2006" xmlns:o="urn:schemas-microsoft-com:office:office" xmlns:r="http://schemas.openxmlformats.org/officeDocument/2006/relationships" xmlns:m="http://schemas.openxmlformats.org/officeDocument/2006/math" xmlns:v="urn:schemas-microsoft-com:vml" xmlns:wp="http://schemas.openxmlformats.org/drawingml/2006/wordprocessingDrawing" xmlns:w10="urn:schemas-microsoft-com:office:word" xmlns:w="http://schemas.openxmlformats.org/wordprocessingml/2006/main" xmlns:wne="http://schemas.microsoft.com/office/word/2006/wordml">
   <w:footnote w:type="separator" w:id="-1">
     <w:p>
       <w:pPr>
@@ -4473,7 +4511,7 @@
 </file>
 
 <file path=word/header1.xml><?xml version="1.0" encoding="utf-8"?>
-<w:hdr xmlns:wpc="http://schemas.microsoft.com/office/word/2010/wordprocessingCanvas" xmlns:cx="http://schemas.microsoft.com/office/drawing/2014/chartex" xmlns:cx1="http://schemas.microsoft.com/office/drawing/2015/9/8/chartex" xmlns:cx2="http://schemas.microsoft.com/office/drawing/2015/10/21/chartex" xmlns:cx3="http://schemas.microsoft.com/office/drawing/2016/5/9/chartex" xmlns:cx4="http://schemas.microsoft.com/office/drawing/2016/5/10/chartex" xmlns:cx5="http://schemas.microsoft.com/office/drawing/2016/5/11/chartex" xmlns:cx6="http://schemas.microsoft.com/office/drawing/2016/5/12/chartex" xmlns:cx7="http://schemas.microsoft.com/office/drawing/2016/5/13/chartex" xmlns:cx8="http://schemas.microsoft.com/office/drawing/2016/5/14/chartex" xmlns:mc="http://schemas.openxmlformats.org/markup-compatibility/2006" xmlns:aink="http://schemas.microsoft.com/office/drawing/2016/ink" xmlns:am3d="http://schemas.microsoft.com/office/drawing/2017/model3d" xmlns:o="urn:schemas-microsoft-com:office:office" xmlns:r="http://schemas.openxmlformats.org/officeDocument/2006/relationships" xmlns:m="http://schemas.openxmlformats.org/officeDocument/2006/math" xmlns:v="urn:schemas-microsoft-com:vml" xmlns:wp14="http://schemas.microsoft.com/office/word/2010/wordprocessingDrawing" xmlns:wp="http://schemas.openxmlformats.org/drawingml/2006/wordprocessingDrawing" xmlns:w10="urn:schemas-microsoft-com:office:word" xmlns:w="http://schemas.openxmlformats.org/wordprocessingml/2006/main" xmlns:w14="http://schemas.microsoft.com/office/word/2010/wordml" xmlns:w15="http://schemas.microsoft.com/office/word/2012/wordml" xmlns:w16cid="http://schemas.microsoft.com/office/word/2016/wordml/cid" xmlns:w16se="http://schemas.microsoft.com/office/word/2015/wordml/symex" xmlns:wpg="http://schemas.microsoft.com/office/word/2010/wordprocessingGroup" xmlns:wpi="http://schemas.microsoft.com/office/word/2010/wordprocessingInk" xmlns:wne="http://schemas.microsoft.com/office/word/2006/wordml" xmlns:wps="http://schemas.microsoft.com/office/word/2010/wordprocessingShape" mc:Ignorable="w14 w15 w16se w16cid wp14">
+<w:hdr xmlns:ve="http://schemas.openxmlformats.org/markup-compatibility/2006" xmlns:o="urn:schemas-microsoft-com:office:office" xmlns:r="http://schemas.openxmlformats.org/officeDocument/2006/relationships" xmlns:m="http://schemas.openxmlformats.org/officeDocument/2006/math" xmlns:v="urn:schemas-microsoft-com:vml" xmlns:wp="http://schemas.openxmlformats.org/drawingml/2006/wordprocessingDrawing" xmlns:w10="urn:schemas-microsoft-com:office:word" xmlns:w="http://schemas.openxmlformats.org/wordprocessingml/2006/main" xmlns:wne="http://schemas.microsoft.com/office/word/2006/wordml">
   <w:p>
     <w:pPr>
       <w:pStyle w:val="Intestazione"/>
@@ -4507,8 +4545,8 @@
 </file>
 
 <file path=word/numbering.xml><?xml version="1.0" encoding="utf-8"?>
-<w:numbering xmlns:wpc="http://schemas.microsoft.com/office/word/2010/wordprocessingCanvas" xmlns:cx="http://schemas.microsoft.com/office/drawing/2014/chartex" xmlns:cx1="http://schemas.microsoft.com/office/drawing/2015/9/8/chartex" xmlns:cx2="http://schemas.microsoft.com/office/drawing/2015/10/21/chartex" xmlns:cx3="http://schemas.microsoft.com/office/drawing/2016/5/9/chartex" xmlns:cx4="http://schemas.microsoft.com/office/drawing/2016/5/10/chartex" xmlns:cx5="http://schemas.microsoft.com/office/drawing/2016/5/11/chartex" xmlns:cx6="http://schemas.microsoft.com/office/drawing/2016/5/12/chartex" xmlns:cx7="http://schemas.microsoft.com/office/drawing/2016/5/13/chartex" xmlns:cx8="http://schemas.microsoft.com/office/drawing/2016/5/14/chartex" xmlns:mc="http://schemas.openxmlformats.org/markup-compatibility/2006" xmlns:aink="http://schemas.microsoft.com/office/drawing/2016/ink" xmlns:am3d="http://schemas.microsoft.com/office/drawing/2017/model3d" xmlns:o="urn:schemas-microsoft-com:office:office" xmlns:r="http://schemas.openxmlformats.org/officeDocument/2006/relationships" xmlns:m="http://schemas.openxmlformats.org/officeDocument/2006/math" xmlns:v="urn:schemas-microsoft-com:vml" xmlns:wp14="http://schemas.microsoft.com/office/word/2010/wordprocessingDrawing" xmlns:wp="http://schemas.openxmlformats.org/drawingml/2006/wordprocessingDrawing" xmlns:w10="urn:schemas-microsoft-com:office:word" xmlns:w="http://schemas.openxmlformats.org/wordprocessingml/2006/main" xmlns:w14="http://schemas.microsoft.com/office/word/2010/wordml" xmlns:w15="http://schemas.microsoft.com/office/word/2012/wordml" xmlns:w16cid="http://schemas.microsoft.com/office/word/2016/wordml/cid" xmlns:w16se="http://schemas.microsoft.com/office/word/2015/wordml/symex" xmlns:wpg="http://schemas.microsoft.com/office/word/2010/wordprocessingGroup" xmlns:wpi="http://schemas.microsoft.com/office/word/2010/wordprocessingInk" xmlns:wne="http://schemas.microsoft.com/office/word/2006/wordml" xmlns:wps="http://schemas.microsoft.com/office/word/2010/wordprocessingShape" mc:Ignorable="w14 w15 w16se w16cid wp14">
-  <w:abstractNum w:abstractNumId="0" w15:restartNumberingAfterBreak="0">
+<w:numbering xmlns:ve="http://schemas.openxmlformats.org/markup-compatibility/2006" xmlns:o="urn:schemas-microsoft-com:office:office" xmlns:r="http://schemas.openxmlformats.org/officeDocument/2006/relationships" xmlns:m="http://schemas.openxmlformats.org/officeDocument/2006/math" xmlns:v="urn:schemas-microsoft-com:vml" xmlns:wp="http://schemas.openxmlformats.org/drawingml/2006/wordprocessingDrawing" xmlns:w10="urn:schemas-microsoft-com:office:word" xmlns:w="http://schemas.openxmlformats.org/wordprocessingml/2006/main" xmlns:wne="http://schemas.microsoft.com/office/word/2006/wordml">
+  <w:abstractNum w:abstractNumId="0">
     <w:nsid w:val="03062BDC"/>
     <w:multiLevelType w:val="hybridMultilevel"/>
     <w:tmpl w:val="E9E48250"/>
@@ -4597,7 +4635,7 @@
       </w:pPr>
     </w:lvl>
   </w:abstractNum>
-  <w:abstractNum w:abstractNumId="1" w15:restartNumberingAfterBreak="0">
+  <w:abstractNum w:abstractNumId="1">
     <w:nsid w:val="03F74299"/>
     <w:multiLevelType w:val="hybridMultilevel"/>
     <w:tmpl w:val="937EB8F2"/>
@@ -4686,7 +4724,7 @@
       </w:pPr>
     </w:lvl>
   </w:abstractNum>
-  <w:abstractNum w:abstractNumId="2" w15:restartNumberingAfterBreak="0">
+  <w:abstractNum w:abstractNumId="2">
     <w:nsid w:val="07C71339"/>
     <w:multiLevelType w:val="multilevel"/>
     <w:tmpl w:val="52E2FADA"/>
@@ -4799,7 +4837,7 @@
       </w:rPr>
     </w:lvl>
   </w:abstractNum>
-  <w:abstractNum w:abstractNumId="3" w15:restartNumberingAfterBreak="0">
+  <w:abstractNum w:abstractNumId="3">
     <w:nsid w:val="0E0A3D09"/>
     <w:multiLevelType w:val="hybridMultilevel"/>
     <w:tmpl w:val="937EB8F2"/>
@@ -4888,7 +4926,7 @@
       </w:pPr>
     </w:lvl>
   </w:abstractNum>
-  <w:abstractNum w:abstractNumId="4" w15:restartNumberingAfterBreak="0">
+  <w:abstractNum w:abstractNumId="4">
     <w:nsid w:val="104A1AEB"/>
     <w:multiLevelType w:val="hybridMultilevel"/>
     <w:tmpl w:val="937EB8F2"/>
@@ -4977,7 +5015,7 @@
       </w:pPr>
     </w:lvl>
   </w:abstractNum>
-  <w:abstractNum w:abstractNumId="5" w15:restartNumberingAfterBreak="0">
+  <w:abstractNum w:abstractNumId="5">
     <w:nsid w:val="11B63874"/>
     <w:multiLevelType w:val="hybridMultilevel"/>
     <w:tmpl w:val="937EB8F2"/>
@@ -5066,7 +5104,7 @@
       </w:pPr>
     </w:lvl>
   </w:abstractNum>
-  <w:abstractNum w:abstractNumId="6" w15:restartNumberingAfterBreak="0">
+  <w:abstractNum w:abstractNumId="6">
     <w:nsid w:val="140401D2"/>
     <w:multiLevelType w:val="multilevel"/>
     <w:tmpl w:val="19F2CD1A"/>
@@ -5187,7 +5225,7 @@
       </w:rPr>
     </w:lvl>
   </w:abstractNum>
-  <w:abstractNum w:abstractNumId="7" w15:restartNumberingAfterBreak="0">
+  <w:abstractNum w:abstractNumId="7">
     <w:nsid w:val="14FC2BF9"/>
     <w:multiLevelType w:val="hybridMultilevel"/>
     <w:tmpl w:val="937EB8F2"/>
@@ -5276,7 +5314,7 @@
       </w:pPr>
     </w:lvl>
   </w:abstractNum>
-  <w:abstractNum w:abstractNumId="8" w15:restartNumberingAfterBreak="0">
+  <w:abstractNum w:abstractNumId="8">
     <w:nsid w:val="1B1066F3"/>
     <w:multiLevelType w:val="hybridMultilevel"/>
     <w:tmpl w:val="937EB8F2"/>
@@ -5365,7 +5403,7 @@
       </w:pPr>
     </w:lvl>
   </w:abstractNum>
-  <w:abstractNum w:abstractNumId="9" w15:restartNumberingAfterBreak="0">
+  <w:abstractNum w:abstractNumId="9">
     <w:nsid w:val="1D352F42"/>
     <w:multiLevelType w:val="hybridMultilevel"/>
     <w:tmpl w:val="937EB8F2"/>
@@ -5454,7 +5492,7 @@
       </w:pPr>
     </w:lvl>
   </w:abstractNum>
-  <w:abstractNum w:abstractNumId="10" w15:restartNumberingAfterBreak="0">
+  <w:abstractNum w:abstractNumId="10">
     <w:nsid w:val="20602F5B"/>
     <w:multiLevelType w:val="hybridMultilevel"/>
     <w:tmpl w:val="937EB8F2"/>
@@ -5543,7 +5581,7 @@
       </w:pPr>
     </w:lvl>
   </w:abstractNum>
-  <w:abstractNum w:abstractNumId="11" w15:restartNumberingAfterBreak="0">
+  <w:abstractNum w:abstractNumId="11">
     <w:nsid w:val="21822D53"/>
     <w:multiLevelType w:val="hybridMultilevel"/>
     <w:tmpl w:val="A6080E42"/>
@@ -5632,7 +5670,7 @@
       </w:pPr>
     </w:lvl>
   </w:abstractNum>
-  <w:abstractNum w:abstractNumId="12" w15:restartNumberingAfterBreak="0">
+  <w:abstractNum w:abstractNumId="12">
     <w:nsid w:val="25881A28"/>
     <w:multiLevelType w:val="hybridMultilevel"/>
     <w:tmpl w:val="937EB8F2"/>
@@ -5721,7 +5759,7 @@
       </w:pPr>
     </w:lvl>
   </w:abstractNum>
-  <w:abstractNum w:abstractNumId="13" w15:restartNumberingAfterBreak="0">
+  <w:abstractNum w:abstractNumId="13">
     <w:nsid w:val="2656611A"/>
     <w:multiLevelType w:val="hybridMultilevel"/>
     <w:tmpl w:val="937EB8F2"/>
@@ -5810,7 +5848,7 @@
       </w:pPr>
     </w:lvl>
   </w:abstractNum>
-  <w:abstractNum w:abstractNumId="14" w15:restartNumberingAfterBreak="0">
+  <w:abstractNum w:abstractNumId="14">
     <w:nsid w:val="2E12213C"/>
     <w:multiLevelType w:val="hybridMultilevel"/>
     <w:tmpl w:val="937EB8F2"/>
@@ -5899,7 +5937,7 @@
       </w:pPr>
     </w:lvl>
   </w:abstractNum>
-  <w:abstractNum w:abstractNumId="15" w15:restartNumberingAfterBreak="0">
+  <w:abstractNum w:abstractNumId="15">
     <w:nsid w:val="329F3FA3"/>
     <w:multiLevelType w:val="hybridMultilevel"/>
     <w:tmpl w:val="937EB8F2"/>
@@ -5988,7 +6026,7 @@
       </w:pPr>
     </w:lvl>
   </w:abstractNum>
-  <w:abstractNum w:abstractNumId="16" w15:restartNumberingAfterBreak="0">
+  <w:abstractNum w:abstractNumId="16">
     <w:nsid w:val="35790E19"/>
     <w:multiLevelType w:val="hybridMultilevel"/>
     <w:tmpl w:val="937EB8F2"/>
@@ -6077,7 +6115,7 @@
       </w:pPr>
     </w:lvl>
   </w:abstractNum>
-  <w:abstractNum w:abstractNumId="17" w15:restartNumberingAfterBreak="0">
+  <w:abstractNum w:abstractNumId="17">
     <w:nsid w:val="35843E5D"/>
     <w:multiLevelType w:val="hybridMultilevel"/>
     <w:tmpl w:val="937EB8F2"/>
@@ -6166,7 +6204,7 @@
       </w:pPr>
     </w:lvl>
   </w:abstractNum>
-  <w:abstractNum w:abstractNumId="18" w15:restartNumberingAfterBreak="0">
+  <w:abstractNum w:abstractNumId="18">
     <w:nsid w:val="36593FE3"/>
     <w:multiLevelType w:val="hybridMultilevel"/>
     <w:tmpl w:val="937EB8F2"/>
@@ -6255,7 +6293,7 @@
       </w:pPr>
     </w:lvl>
   </w:abstractNum>
-  <w:abstractNum w:abstractNumId="19" w15:restartNumberingAfterBreak="0">
+  <w:abstractNum w:abstractNumId="19">
     <w:nsid w:val="368D75C4"/>
     <w:multiLevelType w:val="multilevel"/>
     <w:tmpl w:val="19F2CD1A"/>
@@ -6376,7 +6414,7 @@
       </w:rPr>
     </w:lvl>
   </w:abstractNum>
-  <w:abstractNum w:abstractNumId="20" w15:restartNumberingAfterBreak="0">
+  <w:abstractNum w:abstractNumId="20">
     <w:nsid w:val="36C25F68"/>
     <w:multiLevelType w:val="multilevel"/>
     <w:tmpl w:val="19F2CD1A"/>
@@ -6497,7 +6535,7 @@
       </w:rPr>
     </w:lvl>
   </w:abstractNum>
-  <w:abstractNum w:abstractNumId="21" w15:restartNumberingAfterBreak="0">
+  <w:abstractNum w:abstractNumId="21">
     <w:nsid w:val="395F242D"/>
     <w:multiLevelType w:val="hybridMultilevel"/>
     <w:tmpl w:val="937EB8F2"/>
@@ -6586,7 +6624,7 @@
       </w:pPr>
     </w:lvl>
   </w:abstractNum>
-  <w:abstractNum w:abstractNumId="22" w15:restartNumberingAfterBreak="0">
+  <w:abstractNum w:abstractNumId="22">
     <w:nsid w:val="39ED7FCF"/>
     <w:multiLevelType w:val="hybridMultilevel"/>
     <w:tmpl w:val="FEE8D966"/>
@@ -6675,7 +6713,7 @@
       </w:pPr>
     </w:lvl>
   </w:abstractNum>
-  <w:abstractNum w:abstractNumId="23" w15:restartNumberingAfterBreak="0">
+  <w:abstractNum w:abstractNumId="23">
     <w:nsid w:val="42905536"/>
     <w:multiLevelType w:val="hybridMultilevel"/>
     <w:tmpl w:val="937EB8F2"/>
@@ -6764,7 +6802,7 @@
       </w:pPr>
     </w:lvl>
   </w:abstractNum>
-  <w:abstractNum w:abstractNumId="24" w15:restartNumberingAfterBreak="0">
+  <w:abstractNum w:abstractNumId="24">
     <w:nsid w:val="4655603B"/>
     <w:multiLevelType w:val="hybridMultilevel"/>
     <w:tmpl w:val="937EB8F2"/>
@@ -6853,7 +6891,7 @@
       </w:pPr>
     </w:lvl>
   </w:abstractNum>
-  <w:abstractNum w:abstractNumId="25" w15:restartNumberingAfterBreak="0">
+  <w:abstractNum w:abstractNumId="25">
     <w:nsid w:val="47332DC3"/>
     <w:multiLevelType w:val="multilevel"/>
     <w:tmpl w:val="19F2CD1A"/>
@@ -6974,7 +7012,7 @@
       </w:rPr>
     </w:lvl>
   </w:abstractNum>
-  <w:abstractNum w:abstractNumId="26" w15:restartNumberingAfterBreak="0">
+  <w:abstractNum w:abstractNumId="26">
     <w:nsid w:val="4C256036"/>
     <w:multiLevelType w:val="hybridMultilevel"/>
     <w:tmpl w:val="937EB8F2"/>
@@ -7063,7 +7101,7 @@
       </w:pPr>
     </w:lvl>
   </w:abstractNum>
-  <w:abstractNum w:abstractNumId="27" w15:restartNumberingAfterBreak="0">
+  <w:abstractNum w:abstractNumId="27">
     <w:nsid w:val="502736F8"/>
     <w:multiLevelType w:val="hybridMultilevel"/>
     <w:tmpl w:val="937EB8F2"/>
@@ -7152,7 +7190,7 @@
       </w:pPr>
     </w:lvl>
   </w:abstractNum>
-  <w:abstractNum w:abstractNumId="28" w15:restartNumberingAfterBreak="0">
+  <w:abstractNum w:abstractNumId="28">
     <w:nsid w:val="534E189C"/>
     <w:multiLevelType w:val="hybridMultilevel"/>
     <w:tmpl w:val="937EB8F2"/>
@@ -7241,7 +7279,7 @@
       </w:pPr>
     </w:lvl>
   </w:abstractNum>
-  <w:abstractNum w:abstractNumId="29" w15:restartNumberingAfterBreak="0">
+  <w:abstractNum w:abstractNumId="29">
     <w:nsid w:val="59BE1277"/>
     <w:multiLevelType w:val="hybridMultilevel"/>
     <w:tmpl w:val="F9BEB93C"/>
@@ -7354,7 +7392,7 @@
       </w:rPr>
     </w:lvl>
   </w:abstractNum>
-  <w:abstractNum w:abstractNumId="30" w15:restartNumberingAfterBreak="0">
+  <w:abstractNum w:abstractNumId="30">
     <w:nsid w:val="5AE9556F"/>
     <w:multiLevelType w:val="multilevel"/>
     <w:tmpl w:val="19F2CD1A"/>
@@ -7475,7 +7513,7 @@
       </w:rPr>
     </w:lvl>
   </w:abstractNum>
-  <w:abstractNum w:abstractNumId="31" w15:restartNumberingAfterBreak="0">
+  <w:abstractNum w:abstractNumId="31">
     <w:nsid w:val="5B3555FA"/>
     <w:multiLevelType w:val="multilevel"/>
     <w:tmpl w:val="2A66F09E"/>
@@ -7588,7 +7626,7 @@
       </w:rPr>
     </w:lvl>
   </w:abstractNum>
-  <w:abstractNum w:abstractNumId="32" w15:restartNumberingAfterBreak="0">
+  <w:abstractNum w:abstractNumId="32">
     <w:nsid w:val="5D931CEF"/>
     <w:multiLevelType w:val="hybridMultilevel"/>
     <w:tmpl w:val="EA962A3A"/>
@@ -7677,7 +7715,7 @@
       </w:pPr>
     </w:lvl>
   </w:abstractNum>
-  <w:abstractNum w:abstractNumId="33" w15:restartNumberingAfterBreak="0">
+  <w:abstractNum w:abstractNumId="33">
     <w:nsid w:val="67515051"/>
     <w:multiLevelType w:val="hybridMultilevel"/>
     <w:tmpl w:val="937EB8F2"/>
@@ -7766,7 +7804,7 @@
       </w:pPr>
     </w:lvl>
   </w:abstractNum>
-  <w:abstractNum w:abstractNumId="34" w15:restartNumberingAfterBreak="0">
+  <w:abstractNum w:abstractNumId="34">
     <w:nsid w:val="68A96811"/>
     <w:multiLevelType w:val="hybridMultilevel"/>
     <w:tmpl w:val="937EB8F2"/>
@@ -7855,7 +7893,7 @@
       </w:pPr>
     </w:lvl>
   </w:abstractNum>
-  <w:abstractNum w:abstractNumId="35" w15:restartNumberingAfterBreak="0">
+  <w:abstractNum w:abstractNumId="35">
     <w:nsid w:val="69BD4BF6"/>
     <w:multiLevelType w:val="multilevel"/>
     <w:tmpl w:val="19F2CD1A"/>
@@ -7976,7 +8014,7 @@
       </w:rPr>
     </w:lvl>
   </w:abstractNum>
-  <w:abstractNum w:abstractNumId="36" w15:restartNumberingAfterBreak="0">
+  <w:abstractNum w:abstractNumId="36">
     <w:nsid w:val="6A771417"/>
     <w:multiLevelType w:val="hybridMultilevel"/>
     <w:tmpl w:val="937EB8F2"/>
@@ -8065,7 +8103,7 @@
       </w:pPr>
     </w:lvl>
   </w:abstractNum>
-  <w:abstractNum w:abstractNumId="37" w15:restartNumberingAfterBreak="0">
+  <w:abstractNum w:abstractNumId="37">
     <w:nsid w:val="6B8935F2"/>
     <w:multiLevelType w:val="hybridMultilevel"/>
     <w:tmpl w:val="937EB8F2"/>
@@ -8154,7 +8192,7 @@
       </w:pPr>
     </w:lvl>
   </w:abstractNum>
-  <w:abstractNum w:abstractNumId="38" w15:restartNumberingAfterBreak="0">
+  <w:abstractNum w:abstractNumId="38">
     <w:nsid w:val="703B69BD"/>
     <w:multiLevelType w:val="multilevel"/>
     <w:tmpl w:val="19F2CD1A"/>
@@ -8275,7 +8313,7 @@
       </w:rPr>
     </w:lvl>
   </w:abstractNum>
-  <w:abstractNum w:abstractNumId="39" w15:restartNumberingAfterBreak="0">
+  <w:abstractNum w:abstractNumId="39">
     <w:nsid w:val="729637C2"/>
     <w:multiLevelType w:val="hybridMultilevel"/>
     <w:tmpl w:val="937EB8F2"/>
@@ -8364,7 +8402,7 @@
       </w:pPr>
     </w:lvl>
   </w:abstractNum>
-  <w:abstractNum w:abstractNumId="40" w15:restartNumberingAfterBreak="0">
+  <w:abstractNum w:abstractNumId="40">
     <w:nsid w:val="757149C0"/>
     <w:multiLevelType w:val="multilevel"/>
     <w:tmpl w:val="19F2CD1A"/>
@@ -8612,7 +8650,7 @@
 </file>
 
 <file path=word/styles.xml><?xml version="1.0" encoding="utf-8"?>
-<w:styles xmlns:mc="http://schemas.openxmlformats.org/markup-compatibility/2006" xmlns:r="http://schemas.openxmlformats.org/officeDocument/2006/relationships" xmlns:w="http://schemas.openxmlformats.org/wordprocessingml/2006/main" xmlns:w14="http://schemas.microsoft.com/office/word/2010/wordml" xmlns:w15="http://schemas.microsoft.com/office/word/2012/wordml" xmlns:w16cid="http://schemas.microsoft.com/office/word/2016/wordml/cid" xmlns:w16se="http://schemas.microsoft.com/office/word/2015/wordml/symex" mc:Ignorable="w14 w15 w16se w16cid">
+<w:styles xmlns:r="http://schemas.openxmlformats.org/officeDocument/2006/relationships" xmlns:w="http://schemas.openxmlformats.org/wordprocessingml/2006/main">
   <w:docDefaults>
     <w:rPrDefault>
       <w:rPr>
@@ -8628,382 +8666,145 @@
       </w:pPr>
     </w:pPrDefault>
   </w:docDefaults>
-  <w:latentStyles w:defLockedState="0" w:defUIPriority="99" w:defSemiHidden="0" w:defUnhideWhenUsed="0" w:defQFormat="0" w:count="375">
-    <w:lsdException w:name="Normal" w:uiPriority="0" w:qFormat="1"/>
-    <w:lsdException w:name="heading 1" w:uiPriority="9" w:qFormat="1"/>
-    <w:lsdException w:name="heading 2" w:semiHidden="1" w:uiPriority="9" w:unhideWhenUsed="1" w:qFormat="1"/>
-    <w:lsdException w:name="heading 3" w:semiHidden="1" w:uiPriority="9" w:unhideWhenUsed="1" w:qFormat="1"/>
-    <w:lsdException w:name="heading 4" w:semiHidden="1" w:uiPriority="9" w:unhideWhenUsed="1" w:qFormat="1"/>
-    <w:lsdException w:name="heading 5" w:semiHidden="1" w:uiPriority="9" w:unhideWhenUsed="1" w:qFormat="1"/>
-    <w:lsdException w:name="heading 6" w:semiHidden="1" w:uiPriority="9" w:unhideWhenUsed="1" w:qFormat="1"/>
-    <w:lsdException w:name="heading 7" w:semiHidden="1" w:uiPriority="9" w:unhideWhenUsed="1" w:qFormat="1"/>
-    <w:lsdException w:name="heading 8" w:semiHidden="1" w:uiPriority="9" w:unhideWhenUsed="1" w:qFormat="1"/>
-    <w:lsdException w:name="heading 9" w:semiHidden="1" w:uiPriority="9" w:unhideWhenUsed="1" w:qFormat="1"/>
-    <w:lsdException w:name="index 1" w:semiHidden="1" w:unhideWhenUsed="1"/>
-    <w:lsdException w:name="index 2" w:semiHidden="1" w:unhideWhenUsed="1"/>
-    <w:lsdException w:name="index 3" w:semiHidden="1" w:unhideWhenUsed="1"/>
-    <w:lsdException w:name="index 4" w:semiHidden="1" w:unhideWhenUsed="1"/>
-    <w:lsdException w:name="index 5" w:semiHidden="1" w:unhideWhenUsed="1"/>
-    <w:lsdException w:name="index 6" w:semiHidden="1" w:unhideWhenUsed="1"/>
-    <w:lsdException w:name="index 7" w:semiHidden="1" w:unhideWhenUsed="1"/>
-    <w:lsdException w:name="index 8" w:semiHidden="1" w:unhideWhenUsed="1"/>
-    <w:lsdException w:name="index 9" w:semiHidden="1" w:unhideWhenUsed="1"/>
-    <w:lsdException w:name="toc 1" w:semiHidden="1" w:uiPriority="39" w:unhideWhenUsed="1" w:qFormat="1"/>
-    <w:lsdException w:name="toc 2" w:semiHidden="1" w:uiPriority="39" w:unhideWhenUsed="1" w:qFormat="1"/>
-    <w:lsdException w:name="toc 3" w:semiHidden="1" w:uiPriority="39" w:unhideWhenUsed="1" w:qFormat="1"/>
-    <w:lsdException w:name="toc 4" w:semiHidden="1" w:uiPriority="39" w:unhideWhenUsed="1"/>
-    <w:lsdException w:name="toc 5" w:semiHidden="1" w:uiPriority="39" w:unhideWhenUsed="1"/>
-    <w:lsdException w:name="toc 6" w:semiHidden="1" w:uiPriority="39" w:unhideWhenUsed="1"/>
-    <w:lsdException w:name="toc 7" w:semiHidden="1" w:uiPriority="39" w:unhideWhenUsed="1"/>
-    <w:lsdException w:name="toc 8" w:semiHidden="1" w:uiPriority="39" w:unhideWhenUsed="1"/>
-    <w:lsdException w:name="toc 9" w:semiHidden="1" w:uiPriority="39" w:unhideWhenUsed="1"/>
-    <w:lsdException w:name="Normal Indent" w:semiHidden="1" w:unhideWhenUsed="1"/>
-    <w:lsdException w:name="footnote text" w:semiHidden="1" w:unhideWhenUsed="1"/>
-    <w:lsdException w:name="annotation text" w:semiHidden="1" w:unhideWhenUsed="1"/>
-    <w:lsdException w:name="header" w:semiHidden="1" w:uiPriority="0" w:unhideWhenUsed="1"/>
-    <w:lsdException w:name="footer" w:semiHidden="1" w:unhideWhenUsed="1"/>
-    <w:lsdException w:name="index heading" w:semiHidden="1" w:unhideWhenUsed="1"/>
-    <w:lsdException w:name="caption" w:semiHidden="1" w:uiPriority="35" w:unhideWhenUsed="1" w:qFormat="1"/>
-    <w:lsdException w:name="table of figures" w:semiHidden="1" w:unhideWhenUsed="1"/>
-    <w:lsdException w:name="envelope address" w:semiHidden="1" w:unhideWhenUsed="1"/>
-    <w:lsdException w:name="envelope return" w:semiHidden="1" w:unhideWhenUsed="1"/>
-    <w:lsdException w:name="footnote reference" w:semiHidden="1" w:unhideWhenUsed="1"/>
-    <w:lsdException w:name="annotation reference" w:semiHidden="1" w:unhideWhenUsed="1"/>
-    <w:lsdException w:name="line number" w:semiHidden="1" w:unhideWhenUsed="1"/>
-    <w:lsdException w:name="page number" w:semiHidden="1" w:unhideWhenUsed="1"/>
-    <w:lsdException w:name="endnote reference" w:semiHidden="1" w:unhideWhenUsed="1"/>
-    <w:lsdException w:name="endnote text" w:semiHidden="1" w:unhideWhenUsed="1"/>
-    <w:lsdException w:name="table of authorities" w:semiHidden="1" w:unhideWhenUsed="1"/>
-    <w:lsdException w:name="macro" w:semiHidden="1" w:unhideWhenUsed="1"/>
-    <w:lsdException w:name="toa heading" w:semiHidden="1" w:unhideWhenUsed="1"/>
-    <w:lsdException w:name="List" w:semiHidden="1" w:unhideWhenUsed="1"/>
-    <w:lsdException w:name="List Bullet" w:semiHidden="1" w:unhideWhenUsed="1"/>
-    <w:lsdException w:name="List Number" w:semiHidden="1" w:unhideWhenUsed="1"/>
-    <w:lsdException w:name="List 2" w:semiHidden="1" w:unhideWhenUsed="1"/>
-    <w:lsdException w:name="List 3" w:semiHidden="1" w:unhideWhenUsed="1"/>
-    <w:lsdException w:name="List 4" w:semiHidden="1" w:unhideWhenUsed="1"/>
-    <w:lsdException w:name="List 5" w:semiHidden="1" w:unhideWhenUsed="1"/>
-    <w:lsdException w:name="List Bullet 2" w:semiHidden="1" w:unhideWhenUsed="1"/>
-    <w:lsdException w:name="List Bullet 3" w:semiHidden="1" w:unhideWhenUsed="1"/>
-    <w:lsdException w:name="List Bullet 4" w:semiHidden="1" w:unhideWhenUsed="1"/>
-    <w:lsdException w:name="List Bullet 5" w:semiHidden="1" w:unhideWhenUsed="1"/>
-    <w:lsdException w:name="List Number 2" w:semiHidden="1" w:unhideWhenUsed="1"/>
-    <w:lsdException w:name="List Number 3" w:semiHidden="1" w:unhideWhenUsed="1"/>
-    <w:lsdException w:name="List Number 4" w:semiHidden="1" w:unhideWhenUsed="1"/>
-    <w:lsdException w:name="List Number 5" w:semiHidden="1" w:unhideWhenUsed="1"/>
-    <w:lsdException w:name="Title" w:uiPriority="10" w:qFormat="1"/>
-    <w:lsdException w:name="Closing" w:semiHidden="1" w:unhideWhenUsed="1"/>
-    <w:lsdException w:name="Signature" w:semiHidden="1" w:unhideWhenUsed="1"/>
-    <w:lsdException w:name="Default Paragraph Font" w:semiHidden="1" w:uiPriority="1" w:unhideWhenUsed="1"/>
-    <w:lsdException w:name="Body Text" w:semiHidden="1" w:unhideWhenUsed="1"/>
-    <w:lsdException w:name="Body Text Indent" w:semiHidden="1" w:unhideWhenUsed="1"/>
-    <w:lsdException w:name="List Continue" w:semiHidden="1" w:unhideWhenUsed="1"/>
-    <w:lsdException w:name="List Continue 2" w:semiHidden="1" w:unhideWhenUsed="1"/>
-    <w:lsdException w:name="List Continue 3" w:semiHidden="1" w:unhideWhenUsed="1"/>
-    <w:lsdException w:name="List Continue 4" w:semiHidden="1" w:unhideWhenUsed="1"/>
-    <w:lsdException w:name="List Continue 5" w:semiHidden="1" w:unhideWhenUsed="1"/>
-    <w:lsdException w:name="Message Header" w:semiHidden="1" w:unhideWhenUsed="1"/>
-    <w:lsdException w:name="Subtitle" w:uiPriority="11" w:qFormat="1"/>
-    <w:lsdException w:name="Salutation" w:semiHidden="1" w:unhideWhenUsed="1"/>
-    <w:lsdException w:name="Date" w:semiHidden="1" w:unhideWhenUsed="1"/>
-    <w:lsdException w:name="Body Text First Indent" w:semiHidden="1" w:unhideWhenUsed="1"/>
-    <w:lsdException w:name="Body Text First Indent 2" w:semiHidden="1" w:unhideWhenUsed="1"/>
-    <w:lsdException w:name="Note Heading" w:semiHidden="1" w:unhideWhenUsed="1"/>
-    <w:lsdException w:name="Body Text 2" w:semiHidden="1" w:unhideWhenUsed="1"/>
-    <w:lsdException w:name="Body Text 3" w:semiHidden="1" w:unhideWhenUsed="1"/>
-    <w:lsdException w:name="Body Text Indent 2" w:semiHidden="1" w:unhideWhenUsed="1"/>
-    <w:lsdException w:name="Body Text Indent 3" w:semiHidden="1" w:unhideWhenUsed="1"/>
-    <w:lsdException w:name="Block Text" w:semiHidden="1" w:unhideWhenUsed="1"/>
-    <w:lsdException w:name="Hyperlink" w:semiHidden="1" w:unhideWhenUsed="1"/>
-    <w:lsdException w:name="FollowedHyperlink" w:semiHidden="1" w:unhideWhenUsed="1"/>
-    <w:lsdException w:name="Strong" w:uiPriority="22" w:qFormat="1"/>
-    <w:lsdException w:name="Emphasis" w:uiPriority="20" w:qFormat="1"/>
-    <w:lsdException w:name="Document Map" w:semiHidden="1" w:unhideWhenUsed="1"/>
-    <w:lsdException w:name="Plain Text" w:semiHidden="1" w:unhideWhenUsed="1"/>
-    <w:lsdException w:name="E-mail Signature" w:semiHidden="1" w:unhideWhenUsed="1"/>
-    <w:lsdException w:name="HTML Top of Form" w:semiHidden="1" w:unhideWhenUsed="1"/>
-    <w:lsdException w:name="HTML Bottom of Form" w:semiHidden="1" w:unhideWhenUsed="1"/>
-    <w:lsdException w:name="Normal (Web)" w:semiHidden="1" w:unhideWhenUsed="1"/>
-    <w:lsdException w:name="HTML Acronym" w:semiHidden="1" w:unhideWhenUsed="1"/>
-    <w:lsdException w:name="HTML Address" w:semiHidden="1" w:unhideWhenUsed="1"/>
-    <w:lsdException w:name="HTML Cite" w:semiHidden="1" w:unhideWhenUsed="1"/>
-    <w:lsdException w:name="HTML Code" w:semiHidden="1" w:unhideWhenUsed="1"/>
-    <w:lsdException w:name="HTML Definition" w:semiHidden="1" w:unhideWhenUsed="1"/>
-    <w:lsdException w:name="HTML Keyboard" w:semiHidden="1" w:unhideWhenUsed="1"/>
-    <w:lsdException w:name="HTML Preformatted" w:semiHidden="1" w:unhideWhenUsed="1"/>
-    <w:lsdException w:name="HTML Sample" w:semiHidden="1" w:unhideWhenUsed="1"/>
-    <w:lsdException w:name="HTML Typewriter" w:semiHidden="1" w:unhideWhenUsed="1"/>
-    <w:lsdException w:name="HTML Variable" w:semiHidden="1" w:unhideWhenUsed="1"/>
-    <w:lsdException w:name="Normal Table" w:semiHidden="1" w:unhideWhenUsed="1"/>
-    <w:lsdException w:name="annotation subject" w:semiHidden="1" w:unhideWhenUsed="1"/>
-    <w:lsdException w:name="No List" w:semiHidden="1" w:unhideWhenUsed="1"/>
-    <w:lsdException w:name="Outline List 1" w:semiHidden="1" w:unhideWhenUsed="1"/>
-    <w:lsdException w:name="Outline List 2" w:semiHidden="1" w:unhideWhenUsed="1"/>
-    <w:lsdException w:name="Outline List 3" w:semiHidden="1" w:unhideWhenUsed="1"/>
-    <w:lsdException w:name="Table Simple 1" w:semiHidden="1" w:unhideWhenUsed="1"/>
-    <w:lsdException w:name="Table Simple 2" w:semiHidden="1" w:unhideWhenUsed="1"/>
-    <w:lsdException w:name="Table Simple 3" w:semiHidden="1" w:unhideWhenUsed="1"/>
-    <w:lsdException w:name="Table Classic 1" w:semiHidden="1" w:unhideWhenUsed="1"/>
-    <w:lsdException w:name="Table Classic 2" w:semiHidden="1" w:unhideWhenUsed="1"/>
-    <w:lsdException w:name="Table Classic 3" w:semiHidden="1" w:unhideWhenUsed="1"/>
-    <w:lsdException w:name="Table Classic 4" w:semiHidden="1" w:unhideWhenUsed="1"/>
-    <w:lsdException w:name="Table Colorful 1" w:semiHidden="1" w:unhideWhenUsed="1"/>
-    <w:lsdException w:name="Table Colorful 2" w:semiHidden="1" w:unhideWhenUsed="1"/>
-    <w:lsdException w:name="Table Colorful 3" w:semiHidden="1" w:unhideWhenUsed="1"/>
-    <w:lsdException w:name="Table Columns 1" w:semiHidden="1" w:unhideWhenUsed="1"/>
-    <w:lsdException w:name="Table Columns 2" w:semiHidden="1" w:unhideWhenUsed="1"/>
-    <w:lsdException w:name="Table Columns 3" w:semiHidden="1" w:unhideWhenUsed="1"/>
-    <w:lsdException w:name="Table Columns 4" w:semiHidden="1" w:unhideWhenUsed="1"/>
-    <w:lsdException w:name="Table Columns 5" w:semiHidden="1" w:unhideWhenUsed="1"/>
-    <w:lsdException w:name="Table Grid 1" w:semiHidden="1" w:unhideWhenUsed="1"/>
-    <w:lsdException w:name="Table Grid 2" w:semiHidden="1" w:unhideWhenUsed="1"/>
-    <w:lsdException w:name="Table Grid 3" w:semiHidden="1" w:unhideWhenUsed="1"/>
-    <w:lsdException w:name="Table Grid 4" w:semiHidden="1" w:unhideWhenUsed="1"/>
-    <w:lsdException w:name="Table Grid 5" w:semiHidden="1" w:unhideWhenUsed="1"/>
-    <w:lsdException w:name="Table Grid 6" w:semiHidden="1" w:unhideWhenUsed="1"/>
-    <w:lsdException w:name="Table Grid 7" w:semiHidden="1" w:unhideWhenUsed="1"/>
-    <w:lsdException w:name="Table Grid 8" w:semiHidden="1" w:unhideWhenUsed="1"/>
-    <w:lsdException w:name="Table List 1" w:semiHidden="1" w:unhideWhenUsed="1"/>
-    <w:lsdException w:name="Table List 2" w:semiHidden="1" w:unhideWhenUsed="1"/>
-    <w:lsdException w:name="Table List 3" w:semiHidden="1" w:unhideWhenUsed="1"/>
-    <w:lsdException w:name="Table List 4" w:semiHidden="1" w:unhideWhenUsed="1"/>
-    <w:lsdException w:name="Table List 5" w:semiHidden="1" w:unhideWhenUsed="1"/>
-    <w:lsdException w:name="Table List 6" w:semiHidden="1" w:unhideWhenUsed="1"/>
-    <w:lsdException w:name="Table List 7" w:semiHidden="1" w:unhideWhenUsed="1"/>
-    <w:lsdException w:name="Table List 8" w:semiHidden="1" w:unhideWhenUsed="1"/>
-    <w:lsdException w:name="Table 3D effects 1" w:semiHidden="1" w:unhideWhenUsed="1"/>
-    <w:lsdException w:name="Table 3D effects 2" w:semiHidden="1" w:unhideWhenUsed="1"/>
-    <w:lsdException w:name="Table 3D effects 3" w:semiHidden="1" w:unhideWhenUsed="1"/>
-    <w:lsdException w:name="Table Contemporary" w:semiHidden="1" w:unhideWhenUsed="1"/>
-    <w:lsdException w:name="Table Elegant" w:semiHidden="1" w:unhideWhenUsed="1"/>
-    <w:lsdException w:name="Table Professional" w:semiHidden="1" w:unhideWhenUsed="1"/>
-    <w:lsdException w:name="Table Subtle 1" w:semiHidden="1" w:unhideWhenUsed="1"/>
-    <w:lsdException w:name="Table Subtle 2" w:semiHidden="1" w:unhideWhenUsed="1"/>
-    <w:lsdException w:name="Table Web 1" w:semiHidden="1" w:unhideWhenUsed="1"/>
-    <w:lsdException w:name="Table Web 2" w:semiHidden="1" w:unhideWhenUsed="1"/>
-    <w:lsdException w:name="Table Web 3" w:semiHidden="1" w:unhideWhenUsed="1"/>
-    <w:lsdException w:name="Balloon Text" w:semiHidden="1" w:unhideWhenUsed="1"/>
-    <w:lsdException w:name="Table Grid" w:semiHidden="1" w:uiPriority="59" w:unhideWhenUsed="1"/>
-    <w:lsdException w:name="Table Theme" w:semiHidden="1" w:unhideWhenUsed="1"/>
-    <w:lsdException w:name="Placeholder Text" w:semiHidden="1"/>
-    <w:lsdException w:name="No Spacing" w:uiPriority="1" w:qFormat="1"/>
-    <w:lsdException w:name="Light Shading" w:uiPriority="60"/>
-    <w:lsdException w:name="Light List" w:uiPriority="61"/>
-    <w:lsdException w:name="Light Grid" w:uiPriority="62"/>
-    <w:lsdException w:name="Medium Shading 1" w:uiPriority="63"/>
-    <w:lsdException w:name="Medium Shading 2" w:uiPriority="64"/>
-    <w:lsdException w:name="Medium List 1" w:uiPriority="65"/>
-    <w:lsdException w:name="Medium List 2" w:uiPriority="66"/>
-    <w:lsdException w:name="Medium Grid 1" w:uiPriority="67"/>
-    <w:lsdException w:name="Medium Grid 2" w:uiPriority="68"/>
-    <w:lsdException w:name="Medium Grid 3" w:uiPriority="69"/>
-    <w:lsdException w:name="Dark List" w:uiPriority="70"/>
-    <w:lsdException w:name="Colorful Shading" w:uiPriority="71"/>
-    <w:lsdException w:name="Colorful List" w:uiPriority="72"/>
-    <w:lsdException w:name="Colorful Grid" w:uiPriority="73"/>
-    <w:lsdException w:name="Light Shading Accent 1" w:uiPriority="60"/>
-    <w:lsdException w:name="Light List Accent 1" w:uiPriority="61"/>
-    <w:lsdException w:name="Light Grid Accent 1" w:uiPriority="62"/>
-    <w:lsdException w:name="Medium Shading 1 Accent 1" w:uiPriority="63"/>
-    <w:lsdException w:name="Medium Shading 2 Accent 1" w:uiPriority="64"/>
-    <w:lsdException w:name="Medium List 1 Accent 1" w:uiPriority="65"/>
-    <w:lsdException w:name="Revision" w:semiHidden="1"/>
-    <w:lsdException w:name="List Paragraph" w:uiPriority="34" w:qFormat="1"/>
-    <w:lsdException w:name="Quote" w:uiPriority="29" w:qFormat="1"/>
-    <w:lsdException w:name="Intense Quote" w:uiPriority="30" w:qFormat="1"/>
-    <w:lsdException w:name="Medium List 2 Accent 1" w:uiPriority="66"/>
-    <w:lsdException w:name="Medium Grid 1 Accent 1" w:uiPriority="67"/>
-    <w:lsdException w:name="Medium Grid 2 Accent 1" w:uiPriority="68"/>
-    <w:lsdException w:name="Medium Grid 3 Accent 1" w:uiPriority="69"/>
-    <w:lsdException w:name="Dark List Accent 1" w:uiPriority="70"/>
-    <w:lsdException w:name="Colorful Shading Accent 1" w:uiPriority="71"/>
-    <w:lsdException w:name="Colorful List Accent 1" w:uiPriority="72"/>
-    <w:lsdException w:name="Colorful Grid Accent 1" w:uiPriority="73"/>
-    <w:lsdException w:name="Light Shading Accent 2" w:uiPriority="60"/>
-    <w:lsdException w:name="Light List Accent 2" w:uiPriority="61"/>
-    <w:lsdException w:name="Light Grid Accent 2" w:uiPriority="62"/>
-    <w:lsdException w:name="Medium Shading 1 Accent 2" w:uiPriority="63"/>
-    <w:lsdException w:name="Medium Shading 2 Accent 2" w:uiPriority="64"/>
-    <w:lsdException w:name="Medium List 1 Accent 2" w:uiPriority="65"/>
-    <w:lsdException w:name="Medium List 2 Accent 2" w:uiPriority="66"/>
-    <w:lsdException w:name="Medium Grid 1 Accent 2" w:uiPriority="67"/>
-    <w:lsdException w:name="Medium Grid 2 Accent 2" w:uiPriority="68"/>
-    <w:lsdException w:name="Medium Grid 3 Accent 2" w:uiPriority="69"/>
-    <w:lsdException w:name="Dark List Accent 2" w:uiPriority="70"/>
-    <w:lsdException w:name="Colorful Shading Accent 2" w:uiPriority="71"/>
-    <w:lsdException w:name="Colorful List Accent 2" w:uiPriority="72"/>
-    <w:lsdException w:name="Colorful Grid Accent 2" w:uiPriority="73"/>
-    <w:lsdException w:name="Light Shading Accent 3" w:uiPriority="60"/>
-    <w:lsdException w:name="Light List Accent 3" w:uiPriority="61"/>
-    <w:lsdException w:name="Light Grid Accent 3" w:uiPriority="62"/>
-    <w:lsdException w:name="Medium Shading 1 Accent 3" w:uiPriority="63"/>
-    <w:lsdException w:name="Medium Shading 2 Accent 3" w:uiPriority="64"/>
-    <w:lsdException w:name="Medium List 1 Accent 3" w:uiPriority="65"/>
-    <w:lsdException w:name="Medium List 2 Accent 3" w:uiPriority="66"/>
-    <w:lsdException w:name="Medium Grid 1 Accent 3" w:uiPriority="67"/>
-    <w:lsdException w:name="Medium Grid 2 Accent 3" w:uiPriority="68"/>
-    <w:lsdException w:name="Medium Grid 3 Accent 3" w:uiPriority="69"/>
-    <w:lsdException w:name="Dark List Accent 3" w:uiPriority="70"/>
-    <w:lsdException w:name="Colorful Shading Accent 3" w:uiPriority="71"/>
-    <w:lsdException w:name="Colorful List Accent 3" w:uiPriority="72"/>
-    <w:lsdException w:name="Colorful Grid Accent 3" w:uiPriority="73"/>
-    <w:lsdException w:name="Light Shading Accent 4" w:uiPriority="60"/>
-    <w:lsdException w:name="Light List Accent 4" w:uiPriority="61"/>
-    <w:lsdException w:name="Light Grid Accent 4" w:uiPriority="62"/>
-    <w:lsdException w:name="Medium Shading 1 Accent 4" w:uiPriority="63"/>
-    <w:lsdException w:name="Medium Shading 2 Accent 4" w:uiPriority="64"/>
-    <w:lsdException w:name="Medium List 1 Accent 4" w:uiPriority="65"/>
-    <w:lsdException w:name="Medium List 2 Accent 4" w:uiPriority="66"/>
-    <w:lsdException w:name="Medium Grid 1 Accent 4" w:uiPriority="67"/>
-    <w:lsdException w:name="Medium Grid 2 Accent 4" w:uiPriority="68"/>
-    <w:lsdException w:name="Medium Grid 3 Accent 4" w:uiPriority="69"/>
-    <w:lsdException w:name="Dark List Accent 4" w:uiPriority="70"/>
-    <w:lsdException w:name="Colorful Shading Accent 4" w:uiPriority="71"/>
-    <w:lsdException w:name="Colorful List Accent 4" w:uiPriority="72"/>
-    <w:lsdException w:name="Colorful Grid Accent 4" w:uiPriority="73"/>
-    <w:lsdException w:name="Light Shading Accent 5" w:uiPriority="60"/>
-    <w:lsdException w:name="Light List Accent 5" w:uiPriority="61"/>
-    <w:lsdException w:name="Light Grid Accent 5" w:uiPriority="62"/>
-    <w:lsdException w:name="Medium Shading 1 Accent 5" w:uiPriority="63"/>
-    <w:lsdException w:name="Medium Shading 2 Accent 5" w:uiPriority="64"/>
-    <w:lsdException w:name="Medium List 1 Accent 5" w:uiPriority="65"/>
-    <w:lsdException w:name="Medium List 2 Accent 5" w:uiPriority="66"/>
-    <w:lsdException w:name="Medium Grid 1 Accent 5" w:uiPriority="67"/>
-    <w:lsdException w:name="Medium Grid 2 Accent 5" w:uiPriority="68"/>
-    <w:lsdException w:name="Medium Grid 3 Accent 5" w:uiPriority="69"/>
-    <w:lsdException w:name="Dark List Accent 5" w:uiPriority="70"/>
-    <w:lsdException w:name="Colorful Shading Accent 5" w:uiPriority="71"/>
-    <w:lsdException w:name="Colorful List Accent 5" w:uiPriority="72"/>
-    <w:lsdException w:name="Colorful Grid Accent 5" w:uiPriority="73"/>
-    <w:lsdException w:name="Light Shading Accent 6" w:uiPriority="60"/>
-    <w:lsdException w:name="Light List Accent 6" w:uiPriority="61"/>
-    <w:lsdException w:name="Light Grid Accent 6" w:uiPriority="62"/>
-    <w:lsdException w:name="Medium Shading 1 Accent 6" w:uiPriority="63"/>
-    <w:lsdException w:name="Medium Shading 2 Accent 6" w:uiPriority="64"/>
-    <w:lsdException w:name="Medium List 1 Accent 6" w:uiPriority="65"/>
-    <w:lsdException w:name="Medium List 2 Accent 6" w:uiPriority="66"/>
-    <w:lsdException w:name="Medium Grid 1 Accent 6" w:uiPriority="67"/>
-    <w:lsdException w:name="Medium Grid 2 Accent 6" w:uiPriority="68"/>
-    <w:lsdException w:name="Medium Grid 3 Accent 6" w:uiPriority="69"/>
-    <w:lsdException w:name="Dark List Accent 6" w:uiPriority="70"/>
-    <w:lsdException w:name="Colorful Shading Accent 6" w:uiPriority="71"/>
-    <w:lsdException w:name="Colorful List Accent 6" w:uiPriority="72"/>
-    <w:lsdException w:name="Colorful Grid Accent 6" w:uiPriority="73"/>
-    <w:lsdException w:name="Subtle Emphasis" w:uiPriority="19" w:qFormat="1"/>
-    <w:lsdException w:name="Intense Emphasis" w:uiPriority="21" w:qFormat="1"/>
-    <w:lsdException w:name="Subtle Reference" w:uiPriority="31" w:qFormat="1"/>
-    <w:lsdException w:name="Intense Reference" w:uiPriority="32" w:qFormat="1"/>
-    <w:lsdException w:name="Book Title" w:uiPriority="33" w:qFormat="1"/>
-    <w:lsdException w:name="Bibliography" w:semiHidden="1" w:uiPriority="37" w:unhideWhenUsed="1"/>
-    <w:lsdException w:name="TOC Heading" w:semiHidden="1" w:uiPriority="39" w:unhideWhenUsed="1" w:qFormat="1"/>
-    <w:lsdException w:name="Plain Table 1" w:uiPriority="41"/>
-    <w:lsdException w:name="Plain Table 2" w:uiPriority="42"/>
-    <w:lsdException w:name="Plain Table 3" w:uiPriority="43"/>
-    <w:lsdException w:name="Plain Table 4" w:uiPriority="44"/>
-    <w:lsdException w:name="Plain Table 5" w:uiPriority="45"/>
-    <w:lsdException w:name="Grid Table Light" w:uiPriority="40"/>
-    <w:lsdException w:name="Grid Table 1 Light" w:uiPriority="46"/>
-    <w:lsdException w:name="Grid Table 2" w:uiPriority="47"/>
-    <w:lsdException w:name="Grid Table 3" w:uiPriority="48"/>
-    <w:lsdException w:name="Grid Table 4" w:uiPriority="49"/>
-    <w:lsdException w:name="Grid Table 5 Dark" w:uiPriority="50"/>
-    <w:lsdException w:name="Grid Table 6 Colorful" w:uiPriority="51"/>
-    <w:lsdException w:name="Grid Table 7 Colorful" w:uiPriority="52"/>
-    <w:lsdException w:name="Grid Table 1 Light Accent 1" w:uiPriority="46"/>
-    <w:lsdException w:name="Grid Table 2 Accent 1" w:uiPriority="47"/>
-    <w:lsdException w:name="Grid Table 3 Accent 1" w:uiPriority="48"/>
-    <w:lsdException w:name="Grid Table 4 Accent 1" w:uiPriority="49"/>
-    <w:lsdException w:name="Grid Table 5 Dark Accent 1" w:uiPriority="50"/>
-    <w:lsdException w:name="Grid Table 6 Colorful Accent 1" w:uiPriority="51"/>
-    <w:lsdException w:name="Grid Table 7 Colorful Accent 1" w:uiPriority="52"/>
-    <w:lsdException w:name="Grid Table 1 Light Accent 2" w:uiPriority="46"/>
-    <w:lsdException w:name="Grid Table 2 Accent 2" w:uiPriority="47"/>
-    <w:lsdException w:name="Grid Table 3 Accent 2" w:uiPriority="48"/>
-    <w:lsdException w:name="Grid Table 4 Accent 2" w:uiPriority="49"/>
-    <w:lsdException w:name="Grid Table 5 Dark Accent 2" w:uiPriority="50"/>
-    <w:lsdException w:name="Grid Table 6 Colorful Accent 2" w:uiPriority="51"/>
-    <w:lsdException w:name="Grid Table 7 Colorful Accent 2" w:uiPriority="52"/>
-    <w:lsdException w:name="Grid Table 1 Light Accent 3" w:uiPriority="46"/>
-    <w:lsdException w:name="Grid Table 2 Accent 3" w:uiPriority="47"/>
-    <w:lsdException w:name="Grid Table 3 Accent 3" w:uiPriority="48"/>
-    <w:lsdException w:name="Grid Table 4 Accent 3" w:uiPriority="49"/>
-    <w:lsdException w:name="Grid Table 5 Dark Accent 3" w:uiPriority="50"/>
-    <w:lsdException w:name="Grid Table 6 Colorful Accent 3" w:uiPriority="51"/>
-    <w:lsdException w:name="Grid Table 7 Colorful Accent 3" w:uiPriority="52"/>
-    <w:lsdException w:name="Grid Table 1 Light Accent 4" w:uiPriority="46"/>
-    <w:lsdException w:name="Grid Table 2 Accent 4" w:uiPriority="47"/>
-    <w:lsdException w:name="Grid Table 3 Accent 4" w:uiPriority="48"/>
-    <w:lsdException w:name="Grid Table 4 Accent 4" w:uiPriority="49"/>
-    <w:lsdException w:name="Grid Table 5 Dark Accent 4" w:uiPriority="50"/>
-    <w:lsdException w:name="Grid Table 6 Colorful Accent 4" w:uiPriority="51"/>
-    <w:lsdException w:name="Grid Table 7 Colorful Accent 4" w:uiPriority="52"/>
-    <w:lsdException w:name="Grid Table 1 Light Accent 5" w:uiPriority="46"/>
-    <w:lsdException w:name="Grid Table 2 Accent 5" w:uiPriority="47"/>
-    <w:lsdException w:name="Grid Table 3 Accent 5" w:uiPriority="48"/>
-    <w:lsdException w:name="Grid Table 4 Accent 5" w:uiPriority="49"/>
-    <w:lsdException w:name="Grid Table 5 Dark Accent 5" w:uiPriority="50"/>
-    <w:lsdException w:name="Grid Table 6 Colorful Accent 5" w:uiPriority="51"/>
-    <w:lsdException w:name="Grid Table 7 Colorful Accent 5" w:uiPriority="52"/>
-    <w:lsdException w:name="Grid Table 1 Light Accent 6" w:uiPriority="46"/>
-    <w:lsdException w:name="Grid Table 2 Accent 6" w:uiPriority="47"/>
-    <w:lsdException w:name="Grid Table 3 Accent 6" w:uiPriority="48"/>
-    <w:lsdException w:name="Grid Table 4 Accent 6" w:uiPriority="49"/>
-    <w:lsdException w:name="Grid Table 5 Dark Accent 6" w:uiPriority="50"/>
-    <w:lsdException w:name="Grid Table 6 Colorful Accent 6" w:uiPriority="51"/>
-    <w:lsdException w:name="Grid Table 7 Colorful Accent 6" w:uiPriority="52"/>
-    <w:lsdException w:name="List Table 1 Light" w:uiPriority="46"/>
-    <w:lsdException w:name="List Table 2" w:uiPriority="47"/>
-    <w:lsdException w:name="List Table 3" w:uiPriority="48"/>
-    <w:lsdException w:name="List Table 4" w:uiPriority="49"/>
-    <w:lsdException w:name="List Table 5 Dark" w:uiPriority="50"/>
-    <w:lsdException w:name="List Table 6 Colorful" w:uiPriority="51"/>
-    <w:lsdException w:name="List Table 7 Colorful" w:uiPriority="52"/>
-    <w:lsdException w:name="List Table 1 Light Accent 1" w:uiPriority="46"/>
-    <w:lsdException w:name="List Table 2 Accent 1" w:uiPriority="47"/>
-    <w:lsdException w:name="List Table 3 Accent 1" w:uiPriority="48"/>
-    <w:lsdException w:name="List Table 4 Accent 1" w:uiPriority="49"/>
-    <w:lsdException w:name="List Table 5 Dark Accent 1" w:uiPriority="50"/>
-    <w:lsdException w:name="List Table 6 Colorful Accent 1" w:uiPriority="51"/>
-    <w:lsdException w:name="List Table 7 Colorful Accent 1" w:uiPriority="52"/>
-    <w:lsdException w:name="List Table 1 Light Accent 2" w:uiPriority="46"/>
-    <w:lsdException w:name="List Table 2 Accent 2" w:uiPriority="47"/>
-    <w:lsdException w:name="List Table 3 Accent 2" w:uiPriority="48"/>
-    <w:lsdException w:name="List Table 4 Accent 2" w:uiPriority="49"/>
-    <w:lsdException w:name="List Table 5 Dark Accent 2" w:uiPriority="50"/>
-    <w:lsdException w:name="List Table 6 Colorful Accent 2" w:uiPriority="51"/>
-    <w:lsdException w:name="List Table 7 Colorful Accent 2" w:uiPriority="52"/>
-    <w:lsdException w:name="List Table 1 Light Accent 3" w:uiPriority="46"/>
-    <w:lsdException w:name="List Table 2 Accent 3" w:uiPriority="47"/>
-    <w:lsdException w:name="List Table 3 Accent 3" w:uiPriority="48"/>
-    <w:lsdException w:name="List Table 4 Accent 3" w:uiPriority="49"/>
-    <w:lsdException w:name="List Table 5 Dark Accent 3" w:uiPriority="50"/>
-    <w:lsdException w:name="List Table 6 Colorful Accent 3" w:uiPriority="51"/>
-    <w:lsdException w:name="List Table 7 Colorful Accent 3" w:uiPriority="52"/>
-    <w:lsdException w:name="List Table 1 Light Accent 4" w:uiPriority="46"/>
-    <w:lsdException w:name="List Table 2 Accent 4" w:uiPriority="47"/>
-    <w:lsdException w:name="List Table 3 Accent 4" w:uiPriority="48"/>
-    <w:lsdException w:name="List Table 4 Accent 4" w:uiPriority="49"/>
-    <w:lsdException w:name="List Table 5 Dark Accent 4" w:uiPriority="50"/>
-    <w:lsdException w:name="List Table 6 Colorful Accent 4" w:uiPriority="51"/>
-    <w:lsdException w:name="List Table 7 Colorful Accent 4" w:uiPriority="52"/>
-    <w:lsdException w:name="List Table 1 Light Accent 5" w:uiPriority="46"/>
-    <w:lsdException w:name="List Table 2 Accent 5" w:uiPriority="47"/>
-    <w:lsdException w:name="List Table 3 Accent 5" w:uiPriority="48"/>
-    <w:lsdException w:name="List Table 4 Accent 5" w:uiPriority="49"/>
-    <w:lsdException w:name="List Table 5 Dark Accent 5" w:uiPriority="50"/>
-    <w:lsdException w:name="List Table 6 Colorful Accent 5" w:uiPriority="51"/>
-    <w:lsdException w:name="List Table 7 Colorful Accent 5" w:uiPriority="52"/>
-    <w:lsdException w:name="List Table 1 Light Accent 6" w:uiPriority="46"/>
-    <w:lsdException w:name="List Table 2 Accent 6" w:uiPriority="47"/>
-    <w:lsdException w:name="List Table 3 Accent 6" w:uiPriority="48"/>
-    <w:lsdException w:name="List Table 4 Accent 6" w:uiPriority="49"/>
-    <w:lsdException w:name="List Table 5 Dark Accent 6" w:uiPriority="50"/>
-    <w:lsdException w:name="List Table 6 Colorful Accent 6" w:uiPriority="51"/>
-    <w:lsdException w:name="List Table 7 Colorful Accent 6" w:uiPriority="52"/>
-    <w:lsdException w:name="Mention" w:semiHidden="1" w:unhideWhenUsed="1"/>
-    <w:lsdException w:name="Smart Hyperlink" w:semiHidden="1" w:unhideWhenUsed="1"/>
-    <w:lsdException w:name="Hashtag" w:semiHidden="1" w:unhideWhenUsed="1"/>
-    <w:lsdException w:name="Unresolved Mention" w:semiHidden="1" w:unhideWhenUsed="1"/>
+  <w:latentStyles w:defLockedState="0" w:defUIPriority="99" w:defSemiHidden="1" w:defUnhideWhenUsed="1" w:defQFormat="0" w:count="267">
+    <w:lsdException w:name="Normal" w:semiHidden="0" w:uiPriority="0" w:unhideWhenUsed="0" w:qFormat="1"/>
+    <w:lsdException w:name="heading 1" w:semiHidden="0" w:uiPriority="9" w:unhideWhenUsed="0" w:qFormat="1"/>
+    <w:lsdException w:name="heading 2" w:uiPriority="9" w:qFormat="1"/>
+    <w:lsdException w:name="heading 3" w:uiPriority="9" w:qFormat="1"/>
+    <w:lsdException w:name="heading 4" w:uiPriority="9" w:qFormat="1"/>
+    <w:lsdException w:name="heading 5" w:uiPriority="9" w:qFormat="1"/>
+    <w:lsdException w:name="heading 6" w:uiPriority="9" w:qFormat="1"/>
+    <w:lsdException w:name="heading 7" w:uiPriority="9" w:qFormat="1"/>
+    <w:lsdException w:name="heading 8" w:uiPriority="9" w:qFormat="1"/>
+    <w:lsdException w:name="heading 9" w:uiPriority="9" w:qFormat="1"/>
+    <w:lsdException w:name="toc 1" w:uiPriority="39" w:qFormat="1"/>
+    <w:lsdException w:name="toc 2" w:uiPriority="39" w:qFormat="1"/>
+    <w:lsdException w:name="toc 3" w:uiPriority="39" w:qFormat="1"/>
+    <w:lsdException w:name="toc 4" w:uiPriority="39"/>
+    <w:lsdException w:name="toc 5" w:uiPriority="39"/>
+    <w:lsdException w:name="toc 6" w:uiPriority="39"/>
+    <w:lsdException w:name="toc 7" w:uiPriority="39"/>
+    <w:lsdException w:name="toc 8" w:uiPriority="39"/>
+    <w:lsdException w:name="toc 9" w:uiPriority="39"/>
+    <w:lsdException w:name="header" w:uiPriority="0"/>
+    <w:lsdException w:name="caption" w:uiPriority="35" w:qFormat="1"/>
+    <w:lsdException w:name="Title" w:semiHidden="0" w:uiPriority="10" w:unhideWhenUsed="0" w:qFormat="1"/>
+    <w:lsdException w:name="Default Paragraph Font" w:uiPriority="1"/>
+    <w:lsdException w:name="Subtitle" w:semiHidden="0" w:uiPriority="11" w:unhideWhenUsed="0" w:qFormat="1"/>
+    <w:lsdException w:name="Strong" w:semiHidden="0" w:uiPriority="22" w:unhideWhenUsed="0" w:qFormat="1"/>
+    <w:lsdException w:name="Emphasis" w:semiHidden="0" w:uiPriority="20" w:unhideWhenUsed="0" w:qFormat="1"/>
+    <w:lsdException w:name="Table Grid" w:semiHidden="0" w:uiPriority="59" w:unhideWhenUsed="0"/>
+    <w:lsdException w:name="Placeholder Text" w:unhideWhenUsed="0"/>
+    <w:lsdException w:name="No Spacing" w:semiHidden="0" w:uiPriority="1" w:unhideWhenUsed="0" w:qFormat="1"/>
+    <w:lsdException w:name="Light Shading" w:semiHidden="0" w:uiPriority="60" w:unhideWhenUsed="0"/>
+    <w:lsdException w:name="Light List" w:semiHidden="0" w:uiPriority="61" w:unhideWhenUsed="0"/>
+    <w:lsdException w:name="Light Grid" w:semiHidden="0" w:uiPriority="62" w:unhideWhenUsed="0"/>
+    <w:lsdException w:name="Medium Shading 1" w:semiHidden="0" w:uiPriority="63" w:unhideWhenUsed="0"/>
+    <w:lsdException w:name="Medium Shading 2" w:semiHidden="0" w:uiPriority="64" w:unhideWhenUsed="0"/>
+    <w:lsdException w:name="Medium List 1" w:semiHidden="0" w:uiPriority="65" w:unhideWhenUsed="0"/>
+    <w:lsdException w:name="Medium List 2" w:semiHidden="0" w:uiPriority="66" w:unhideWhenUsed="0"/>
+    <w:lsdException w:name="Medium Grid 1" w:semiHidden="0" w:uiPriority="67" w:unhideWhenUsed="0"/>
+    <w:lsdException w:name="Medium Grid 2" w:semiHidden="0" w:uiPriority="68" w:unhideWhenUsed="0"/>
+    <w:lsdException w:name="Medium Grid 3" w:semiHidden="0" w:uiPriority="69" w:unhideWhenUsed="0"/>
+    <w:lsdException w:name="Dark List" w:semiHidden="0" w:uiPriority="70" w:unhideWhenUsed="0"/>
+    <w:lsdException w:name="Colorful Shading" w:semiHidden="0" w:uiPriority="71" w:unhideWhenUsed="0"/>
+    <w:lsdException w:name="Colorful List" w:semiHidden="0" w:uiPriority="72" w:unhideWhenUsed="0"/>
+    <w:lsdException w:name="Colorful Grid" w:semiHidden="0" w:uiPriority="73" w:unhideWhenUsed="0"/>
+    <w:lsdException w:name="Light Shading Accent 1" w:semiHidden="0" w:uiPriority="60" w:unhideWhenUsed="0"/>
+    <w:lsdException w:name="Light List Accent 1" w:semiHidden="0" w:uiPriority="61" w:unhideWhenUsed="0"/>
+    <w:lsdException w:name="Light Grid Accent 1" w:semiHidden="0" w:uiPriority="62" w:unhideWhenUsed="0"/>
+    <w:lsdException w:name="Medium Shading 1 Accent 1" w:semiHidden="0" w:uiPriority="63" w:unhideWhenUsed="0"/>
+    <w:lsdException w:name="Medium Shading 2 Accent 1" w:semiHidden="0" w:uiPriority="64" w:unhideWhenUsed="0"/>
+    <w:lsdException w:name="Medium List 1 Accent 1" w:semiHidden="0" w:uiPriority="65" w:unhideWhenUsed="0"/>
+    <w:lsdException w:name="Revision" w:unhideWhenUsed="0"/>
+    <w:lsdException w:name="List Paragraph" w:semiHidden="0" w:uiPriority="34" w:unhideWhenUsed="0" w:qFormat="1"/>
+    <w:lsdException w:name="Quote" w:semiHidden="0" w:uiPriority="29" w:unhideWhenUsed="0" w:qFormat="1"/>
+    <w:lsdException w:name="Intense Quote" w:semiHidden="0" w:uiPriority="30" w:unhideWhenUsed="0" w:qFormat="1"/>
+    <w:lsdException w:name="Medium List 2 Accent 1" w:semiHidden="0" w:uiPriority="66" w:unhideWhenUsed="0"/>
+    <w:lsdException w:name="Medium Grid 1 Accent 1" w:semiHidden="0" w:uiPriority="67" w:unhideWhenUsed="0"/>
+    <w:lsdException w:name="Medium Grid 2 Accent 1" w:semiHidden="0" w:uiPriority="68" w:unhideWhenUsed="0"/>
+    <w:lsdException w:name="Medium Grid 3 Accent 1" w:semiHidden="0" w:uiPriority="69" w:unhideWhenUsed="0"/>
+    <w:lsdException w:name="Dark List Accent 1" w:semiHidden="0" w:uiPriority="70" w:unhideWhenUsed="0"/>
+    <w:lsdException w:name="Colorful Shading Accent 1" w:semiHidden="0" w:uiPriority="71" w:unhideWhenUsed="0"/>
+    <w:lsdException w:name="Colorful List Accent 1" w:semiHidden="0" w:uiPriority="72" w:unhideWhenUsed="0"/>
+    <w:lsdException w:name="Colorful Grid Accent 1" w:semiHidden="0" w:uiPriority="73" w:unhideWhenUsed="0"/>
+    <w:lsdException w:name="Light Shading Accent 2" w:semiHidden="0" w:uiPriority="60" w:unhideWhenUsed="0"/>
+    <w:lsdException w:name="Light List Accent 2" w:semiHidden="0" w:uiPriority="61" w:unhideWhenUsed="0"/>
+    <w:lsdException w:name="Light Grid Accent 2" w:semiHidden="0" w:uiPriority="62" w:unhideWhenUsed="0"/>
+    <w:lsdException w:name="Medium Shading 1 Accent 2" w:semiHidden="0" w:uiPriority="63" w:unhideWhenUsed="0"/>
+    <w:lsdException w:name="Medium Shading 2 Accent 2" w:semiHidden="0" w:uiPriority="64" w:unhideWhenUsed="0"/>
+    <w:lsdException w:name="Medium List 1 Accent 2" w:semiHidden="0" w:uiPriority="65" w:unhideWhenUsed="0"/>
+    <w:lsdException w:name="Medium List 2 Accent 2" w:semiHidden="0" w:uiPriority="66" w:unhideWhenUsed="0"/>
+    <w:lsdException w:name="Medium Grid 1 Accent 2" w:semiHidden="0" w:uiPriority="67" w:unhideWhenUsed="0"/>
+    <w:lsdException w:name="Medium Grid 2 Accent 2" w:semiHidden="0" w:uiPriority="68" w:unhideWhenUsed="0"/>
+    <w:lsdException w:name="Medium Grid 3 Accent 2" w:semiHidden="0" w:uiPriority="69" w:unhideWhenUsed="0"/>
+    <w:lsdException w:name="Dark List Accent 2" w:semiHidden="0" w:uiPriority="70" w:unhideWhenUsed="0"/>
+    <w:lsdException w:name="Colorful Shading Accent 2" w:semiHidden="0" w:uiPriority="71" w:unhideWhenUsed="0"/>
+    <w:lsdException w:name="Colorful List Accent 2" w:semiHidden="0" w:uiPriority="72" w:unhideWhenUsed="0"/>
+    <w:lsdException w:name="Colorful Grid Accent 2" w:semiHidden="0" w:uiPriority="73" w:unhideWhenUsed="0"/>
+    <w:lsdException w:name="Light Shading Accent 3" w:semiHidden="0" w:uiPriority="60" w:unhideWhenUsed="0"/>
+    <w:lsdException w:name="Light List Accent 3" w:semiHidden="0" w:uiPriority="61" w:unhideWhenUsed="0"/>
+    <w:lsdException w:name="Light Grid Accent 3" w:semiHidden="0" w:uiPriority="62" w:unhideWhenUsed="0"/>
+    <w:lsdException w:name="Medium Shading 1 Accent 3" w:semiHidden="0" w:uiPriority="63" w:unhideWhenUsed="0"/>
+    <w:lsdException w:name="Medium Shading 2 Accent 3" w:semiHidden="0" w:uiPriority="64" w:unhideWhenUsed="0"/>
+    <w:lsdException w:name="Medium List 1 Accent 3" w:semiHidden="0" w:uiPriority="65" w:unhideWhenUsed="0"/>
+    <w:lsdException w:name="Medium List 2 Accent 3" w:semiHidden="0" w:uiPriority="66" w:unhideWhenUsed="0"/>
+    <w:lsdException w:name="Medium Grid 1 Accent 3" w:semiHidden="0" w:uiPriority="67" w:unhideWhenUsed="0"/>
+    <w:lsdException w:name="Medium Grid 2 Accent 3" w:semiHidden="0" w:uiPriority="68" w:unhideWhenUsed="0"/>
+    <w:lsdException w:name="Medium Grid 3 Accent 3" w:semiHidden="0" w:uiPriority="69" w:unhideWhenUsed="0"/>
+    <w:lsdException w:name="Dark List Accent 3" w:semiHidden="0" w:uiPriority="70" w:unhideWhenUsed="0"/>
+    <w:lsdException w:name="Colorful Shading Accent 3" w:semiHidden="0" w:uiPriority="71" w:unhideWhenUsed="0"/>
+    <w:lsdException w:name="Colorful List Accent 3" w:semiHidden="0" w:uiPriority="72" w:unhideWhenUsed="0"/>
+    <w:lsdException w:name="Colorful Grid Accent 3" w:semiHidden="0" w:uiPriority="73" w:unhideWhenUsed="0"/>
+    <w:lsdException w:name="Light Shading Accent 4" w:semiHidden="0" w:uiPriority="60" w:unhideWhenUsed="0"/>
+    <w:lsdException w:name="Light List Accent 4" w:semiHidden="0" w:uiPriority="61" w:unhideWhenUsed="0"/>
+    <w:lsdException w:name="Light Grid Accent 4" w:semiHidden="0" w:uiPriority="62" w:unhideWhenUsed="0"/>
+    <w:lsdException w:name="Medium Shading 1 Accent 4" w:semiHidden="0" w:uiPriority="63" w:unhideWhenUsed="0"/>
+    <w:lsdException w:name="Medium Shading 2 Accent 4" w:semiHidden="0" w:uiPriority="64" w:unhideWhenUsed="0"/>
+    <w:lsdException w:name="Medium List 1 Accent 4" w:semiHidden="0" w:uiPriority="65" w:unhideWhenUsed="0"/>
+    <w:lsdException w:name="Medium List 2 Accent 4" w:semiHidden="0" w:uiPriority="66" w:unhideWhenUsed="0"/>
+    <w:lsdException w:name="Medium Grid 1 Accent 4" w:semiHidden="0" w:uiPriority="67" w:unhideWhenUsed="0"/>
+    <w:lsdException w:name="Medium Grid 2 Accent 4" w:semiHidden="0" w:uiPriority="68" w:unhideWhenUsed="0"/>
+    <w:lsdException w:name="Medium Grid 3 Accent 4" w:semiHidden="0" w:uiPriority="69" w:unhideWhenUsed="0"/>
+    <w:lsdException w:name="Dark List Accent 4" w:semiHidden="0" w:uiPriority="70" w:unhideWhenUsed="0"/>
+    <w:lsdException w:name="Colorful Shading Accent 4" w:semiHidden="0" w:uiPriority="71" w:unhideWhenUsed="0"/>
+    <w:lsdException w:name="Colorful List Accent 4" w:semiHidden="0" w:uiPriority="72" w:unhideWhenUsed="0"/>
+    <w:lsdException w:name="Colorful Grid Accent 4" w:semiHidden="0" w:uiPriority="73" w:unhideWhenUsed="0"/>
+    <w:lsdException w:name="Light Shading Accent 5" w:semiHidden="0" w:uiPriority="60" w:unhideWhenUsed="0"/>
+    <w:lsdException w:name="Light List Accent 5" w:semiHidden="0" w:uiPriority="61" w:unhideWhenUsed="0"/>
+    <w:lsdException w:name="Light Grid Accent 5" w:semiHidden="0" w:uiPriority="62" w:unhideWhenUsed="0"/>
+    <w:lsdException w:name="Medium Shading 1 Accent 5" w:semiHidden="0" w:uiPriority="63" w:unhideWhenUsed="0"/>
+    <w:lsdException w:name="Medium Shading 2 Accent 5" w:semiHidden="0" w:uiPriority="64" w:unhideWhenUsed="0"/>
+    <w:lsdException w:name="Medium List 1 Accent 5" w:semiHidden="0" w:uiPriority="65" w:unhideWhenUsed="0"/>
+    <w:lsdException w:name="Medium List 2 Accent 5" w:semiHidden="0" w:uiPriority="66" w:unhideWhenUsed="0"/>
+    <w:lsdException w:name="Medium Grid 1 Accent 5" w:semiHidden="0" w:uiPriority="67" w:unhideWhenUsed="0"/>
+    <w:lsdException w:name="Medium Grid 2 Accent 5" w:semiHidden="0" w:uiPriority="68" w:unhideWhenUsed="0"/>
+    <w:lsdException w:name="Medium Grid 3 Accent 5" w:semiHidden="0" w:uiPriority="69" w:unhideWhenUsed="0"/>
+    <w:lsdException w:name="Dark List Accent 5" w:semiHidden="0" w:uiPriority="70" w:unhideWhenUsed="0"/>
+    <w:lsdException w:name="Colorful Shading Accent 5" w:semiHidden="0" w:uiPriority="71" w:unhideWhenUsed="0"/>
+    <w:lsdException w:name="Colorful List Accent 5" w:semiHidden="0" w:uiPriority="72" w:unhideWhenUsed="0"/>
+    <w:lsdException w:name="Colorful Grid Accent 5" w:semiHidden="0" w:uiPriority="73" w:unhideWhenUsed="0"/>
+    <w:lsdException w:name="Light Shading Accent 6" w:semiHidden="0" w:uiPriority="60" w:unhideWhenUsed="0"/>
+    <w:lsdException w:name="Light List Accent 6" w:semiHidden="0" w:uiPriority="61" w:unhideWhenUsed="0"/>
+    <w:lsdException w:name="Light Grid Accent 6" w:semiHidden="0" w:uiPriority="62" w:unhideWhenUsed="0"/>
+    <w:lsdException w:name="Medium Shading 1 Accent 6" w:semiHidden="0" w:uiPriority="63" w:unhideWhenUsed="0"/>
+    <w:lsdException w:name="Medium Shading 2 Accent 6" w:semiHidden="0" w:uiPriority="64" w:unhideWhenUsed="0"/>
+    <w:lsdException w:name="Medium List 1 Accent 6" w:semiHidden="0" w:uiPriority="65" w:unhideWhenUsed="0"/>
+    <w:lsdException w:name="Medium List 2 Accent 6" w:semiHidden="0" w:uiPriority="66" w:unhideWhenUsed="0"/>
+    <w:lsdException w:name="Medium Grid 1 Accent 6" w:semiHidden="0" w:uiPriority="67" w:unhideWhenUsed="0"/>
+    <w:lsdException w:name="Medium Grid 2 Accent 6" w:semiHidden="0" w:uiPriority="68" w:unhideWhenUsed="0"/>
+    <w:lsdException w:name="Medium Grid 3 Accent 6" w:semiHidden="0" w:uiPriority="69" w:unhideWhenUsed="0"/>
+    <w:lsdException w:name="Dark List Accent 6" w:semiHidden="0" w:uiPriority="70" w:unhideWhenUsed="0"/>
+    <w:lsdException w:name="Colorful Shading Accent 6" w:semiHidden="0" w:uiPriority="71" w:unhideWhenUsed="0"/>
+    <w:lsdException w:name="Colorful List Accent 6" w:semiHidden="0" w:uiPriority="72" w:unhideWhenUsed="0"/>
+    <w:lsdException w:name="Colorful Grid Accent 6" w:semiHidden="0" w:uiPriority="73" w:unhideWhenUsed="0"/>
+    <w:lsdException w:name="Subtle Emphasis" w:semiHidden="0" w:uiPriority="19" w:unhideWhenUsed="0" w:qFormat="1"/>
+    <w:lsdException w:name="Intense Emphasis" w:semiHidden="0" w:uiPriority="21" w:unhideWhenUsed="0" w:qFormat="1"/>
+    <w:lsdException w:name="Subtle Reference" w:semiHidden="0" w:uiPriority="31" w:unhideWhenUsed="0" w:qFormat="1"/>
+    <w:lsdException w:name="Intense Reference" w:semiHidden="0" w:uiPriority="32" w:unhideWhenUsed="0" w:qFormat="1"/>
+    <w:lsdException w:name="Book Title" w:semiHidden="0" w:uiPriority="33" w:unhideWhenUsed="0" w:qFormat="1"/>
+    <w:lsdException w:name="Bibliography" w:uiPriority="37"/>
+    <w:lsdException w:name="TOC Heading" w:uiPriority="39" w:qFormat="1"/>
   </w:latentStyles>
   <w:style w:type="paragraph" w:default="1" w:styleId="Normale">
     <w:name w:val="Normal"/>
@@ -9064,6 +8865,7 @@
     <w:uiPriority w:val="99"/>
     <w:semiHidden/>
     <w:unhideWhenUsed/>
+    <w:qFormat/>
     <w:tblPr>
       <w:tblInd w:w="0" w:type="dxa"/>
       <w:tblCellMar>
@@ -9164,6 +8966,7 @@
       <w:spacing w:after="0" w:line="240" w:lineRule="auto"/>
     </w:pPr>
     <w:tblPr>
+      <w:tblInd w:w="0" w:type="dxa"/>
       <w:tblBorders>
         <w:top w:val="single" w:sz="4" w:space="0" w:color="auto"/>
         <w:left w:val="single" w:sz="4" w:space="0" w:color="auto"/>
@@ -9172,6 +8975,12 @@
         <w:insideH w:val="single" w:sz="4" w:space="0" w:color="auto"/>
         <w:insideV w:val="single" w:sz="4" w:space="0" w:color="auto"/>
       </w:tblBorders>
+      <w:tblCellMar>
+        <w:top w:w="0" w:type="dxa"/>
+        <w:left w:w="108" w:type="dxa"/>
+        <w:bottom w:w="0" w:type="dxa"/>
+        <w:right w:w="108" w:type="dxa"/>
+      </w:tblCellMar>
     </w:tblPr>
   </w:style>
   <w:style w:type="paragraph" w:styleId="Paragrafoelenco">
@@ -9693,7 +9502,7 @@
   <a:extraClrSchemeLst/>
   <a:extLst>
     <a:ext uri="{05A4C25C-085E-4340-85A3-A5531E510DB2}">
-      <thm15:themeFamily xmlns:thm15="http://schemas.microsoft.com/office/thememl/2012/main" name="Office Theme" id="{62F939B6-93AF-4DB8-9C6B-D6C7DFDC589F}" vid="{4A3C46E8-61CC-4603-A589-7422A47A8E4A}"/>
+      <thm15:themeFamily xmlns="" xmlns:thm15="http://schemas.microsoft.com/office/thememl/2012/main" name="Office Theme" id="{62F939B6-93AF-4DB8-9C6B-D6C7DFDC589F}" vid="{4A3C46E8-61CC-4603-A589-7422A47A8E4A}"/>
     </a:ext>
   </a:extLst>
 </a:theme>
@@ -9704,7 +9513,7 @@
 </file>
 
 <file path=customXml/itemProps1.xml><?xml version="1.0" encoding="utf-8"?>
-<ds:datastoreItem xmlns:ds="http://schemas.openxmlformats.org/officeDocument/2006/customXml" ds:itemID="{F16FD389-5BAD-4281-A3B1-C38F63690428}">
+<ds:datastoreItem xmlns:ds="http://schemas.openxmlformats.org/officeDocument/2006/customXml" ds:itemID="{83DB59EE-4CEE-464A-85EA-CD10B0D409E4}">
   <ds:schemaRefs>
     <ds:schemaRef ds:uri="http://schemas.openxmlformats.org/officeDocument/2006/bibliography"/>
   </ds:schemaRefs>
